--- a/MyBookingApp_Gregorio_Mezzetti.docx
+++ b/MyBookingApp_Gregorio_Mezzetti.docx
@@ -2,6 +2,7 @@
 <file path=word/document.xml><?xml version="1.0" encoding="utf-8"?>
 <w:document xmlns:wpc="http://schemas.microsoft.com/office/word/2010/wordprocessingCanvas" xmlns:cx="http://schemas.microsoft.com/office/drawing/2014/chartex" xmlns:cx1="http://schemas.microsoft.com/office/drawing/2015/9/8/chartex" xmlns:cx2="http://schemas.microsoft.com/office/drawing/2015/10/21/chartex" xmlns:cx3="http://schemas.microsoft.com/office/drawing/2016/5/9/chartex" xmlns:cx4="http://schemas.microsoft.com/office/drawing/2016/5/10/chartex" xmlns:cx5="http://schemas.microsoft.com/office/drawing/2016/5/11/chartex" xmlns:cx6="http://schemas.microsoft.com/office/drawing/2016/5/12/chartex" xmlns:cx7="http://schemas.microsoft.com/office/drawing/2016/5/13/chartex" xmlns:cx8="http://schemas.microsoft.com/office/drawing/2016/5/14/chartex" xmlns:mc="http://schemas.openxmlformats.org/markup-compatibility/2006" xmlns:aink="http://schemas.microsoft.com/office/drawing/2016/ink" xmlns:am3d="http://schemas.microsoft.com/office/drawing/2017/model3d" xmlns:o="urn:schemas-microsoft-com:office:office" xmlns:r="http://schemas.openxmlformats.org/officeDocument/2006/relationships" xmlns:m="http://schemas.openxmlformats.org/officeDocument/2006/math" xmlns:v="urn:schemas-microsoft-com:vml" xmlns:wp14="http://schemas.microsoft.com/office/word/2010/wordprocessingDrawing" xmlns:wp="http://schemas.openxmlformats.org/drawingml/2006/wordprocessingDrawing" xmlns:w10="urn:schemas-microsoft-com:office:word" xmlns:w="http://schemas.openxmlformats.org/wordprocessingml/2006/main" xmlns:w14="http://schemas.microsoft.com/office/word/2010/wordml" xmlns:w15="http://schemas.microsoft.com/office/word/2012/wordml" xmlns:w16cid="http://schemas.microsoft.com/office/word/2016/wordml/cid" xmlns:w16se="http://schemas.microsoft.com/office/word/2015/wordml/symex" xmlns:wpg="http://schemas.microsoft.com/office/word/2010/wordprocessingGroup" xmlns:wpi="http://schemas.microsoft.com/office/word/2010/wordprocessingInk" xmlns:wne="http://schemas.microsoft.com/office/word/2006/wordml" xmlns:wps="http://schemas.microsoft.com/office/word/2010/wordprocessingShape" mc:Ignorable="w14 w15 w16se w16cid wp14">
   <w:body>
+    <w:bookmarkStart w:id="0" w:name="_Toc508622020" w:displacedByCustomXml="next"/>
     <w:sdt>
       <w:sdtPr>
         <w:rPr>
@@ -26,6 +27,7 @@
           <w:r>
             <w:t>Sommario</w:t>
           </w:r>
+          <w:bookmarkEnd w:id="0"/>
         </w:p>
         <w:p>
           <w:pPr>
@@ -35,6 +37,7 @@
             </w:tabs>
             <w:rPr>
               <w:rFonts w:cstheme="minorBidi"/>
+              <w:noProof/>
             </w:rPr>
           </w:pPr>
           <w:r>
@@ -46,116 +49,58 @@
           <w:r>
             <w:fldChar w:fldCharType="separate"/>
           </w:r>
-          <w:hyperlink w:anchor="_Toc508197712">
-            <w:r>
-              <w:rPr>
-                <w:rStyle w:val="IndexLink"/>
-                <w:webHidden/>
-              </w:rPr>
-              <w:t>1 INTRODUZIONE</w:t>
-            </w:r>
-            <w:r>
-              <w:rPr>
+          <w:hyperlink w:anchor="_Toc508622020" w:history="1">
+            <w:r>
+              <w:rPr>
+                <w:rStyle w:val="Collegamentoipertestuale"/>
+                <w:noProof/>
+              </w:rPr>
+              <w:t>Sommario</w:t>
+            </w:r>
+            <w:r>
+              <w:rPr>
+                <w:noProof/>
+                <w:webHidden/>
+              </w:rPr>
+              <w:tab/>
+            </w:r>
+            <w:r>
+              <w:rPr>
+                <w:noProof/>
                 <w:webHidden/>
               </w:rPr>
               <w:fldChar w:fldCharType="begin"/>
             </w:r>
             <w:r>
               <w:rPr>
-                <w:webHidden/>
-              </w:rPr>
-              <w:instrText>PAGEREF _Toc508197712 \h</w:instrText>
-            </w:r>
-            <w:r>
-              <w:rPr>
-                <w:webHidden/>
-              </w:rPr>
-            </w:r>
-            <w:r>
-              <w:rPr>
+                <w:noProof/>
+                <w:webHidden/>
+              </w:rPr>
+              <w:instrText xml:space="preserve"> PAGEREF _Toc508622020 \h </w:instrText>
+            </w:r>
+            <w:r>
+              <w:rPr>
+                <w:noProof/>
+                <w:webHidden/>
+              </w:rPr>
+            </w:r>
+            <w:r>
+              <w:rPr>
+                <w:noProof/>
                 <w:webHidden/>
               </w:rPr>
               <w:fldChar w:fldCharType="separate"/>
             </w:r>
             <w:r>
               <w:rPr>
-                <w:rStyle w:val="IndexLink"/>
-              </w:rPr>
-              <w:tab/>
-              <w:t>2</w:t>
-            </w:r>
-            <w:r>
-              <w:rPr>
-                <w:webHidden/>
-              </w:rPr>
-              <w:fldChar w:fldCharType="end"/>
-            </w:r>
-          </w:hyperlink>
-        </w:p>
-        <w:p>
-          <w:pPr>
-            <w:pStyle w:val="Sommario1"/>
-            <w:tabs>
-              <w:tab w:val="left" w:pos="660"/>
-              <w:tab w:val="right" w:leader="dot" w:pos="9628"/>
-            </w:tabs>
-            <w:rPr>
-              <w:rFonts w:cstheme="minorBidi"/>
-            </w:rPr>
-          </w:pPr>
-          <w:hyperlink w:anchor="_Toc508197713">
-            <w:r>
-              <w:rPr>
-                <w:rStyle w:val="IndexLink"/>
-                <w:webHidden/>
-              </w:rPr>
-              <w:t>1.1</w:t>
-            </w:r>
-            <w:r>
-              <w:rPr>
-                <w:rStyle w:val="IndexLink"/>
-                <w:rFonts w:cstheme="minorBidi"/>
-              </w:rPr>
-              <w:tab/>
-            </w:r>
-            <w:r>
-              <w:rPr>
-                <w:rStyle w:val="IndexLink"/>
-              </w:rPr>
-              <w:t>Introduzione</w:t>
-            </w:r>
-            <w:r>
-              <w:rPr>
-                <w:webHidden/>
-              </w:rPr>
-              <w:fldChar w:fldCharType="begin"/>
-            </w:r>
-            <w:r>
-              <w:rPr>
-                <w:webHidden/>
-              </w:rPr>
-              <w:instrText>PAGEREF _Toc508197713 \h</w:instrText>
-            </w:r>
-            <w:r>
-              <w:rPr>
-                <w:webHidden/>
-              </w:rPr>
-            </w:r>
-            <w:r>
-              <w:rPr>
-                <w:webHidden/>
-              </w:rPr>
-              <w:fldChar w:fldCharType="separate"/>
-            </w:r>
-            <w:r>
-              <w:rPr>
-                <w:rStyle w:val="IndexLink"/>
-              </w:rPr>
-              <w:tab/>
-              <w:t>2</w:t>
-            </w:r>
-            <w:r>
-              <w:rPr>
+                <w:noProof/>
+                <w:webHidden/>
+              </w:rPr>
+              <w:t>1</w:t>
+            </w:r>
+            <w:r>
+              <w:rPr>
+                <w:noProof/>
                 <w:webHidden/>
               </w:rPr>
               <w:fldChar w:fldCharType="end"/>
@@ -170,55 +115,1588 @@
             </w:tabs>
             <w:rPr>
               <w:rFonts w:cstheme="minorBidi"/>
+              <w:noProof/>
             </w:rPr>
           </w:pPr>
-          <w:hyperlink w:anchor="_Toc508197714">
-            <w:r>
-              <w:rPr>
-                <w:rStyle w:val="IndexLink"/>
-                <w:webHidden/>
-              </w:rPr>
-              <w:t>1.2 MODEL</w:t>
-            </w:r>
-            <w:r>
-              <w:rPr>
-                <w:rStyle w:val="IndexLink"/>
-                <w:webHidden/>
-              </w:rPr>
-              <w:t>LO DEI DATI</w:t>
-            </w:r>
-            <w:r>
-              <w:rPr>
+          <w:hyperlink w:anchor="_Toc508622021" w:history="1">
+            <w:r>
+              <w:rPr>
+                <w:rStyle w:val="Collegamentoipertestuale"/>
+                <w:rFonts w:ascii="Times New Roman" w:hAnsi="Times New Roman"/>
+                <w:b/>
+                <w:noProof/>
+              </w:rPr>
+              <w:t>INTRODUZIONE</w:t>
+            </w:r>
+            <w:r>
+              <w:rPr>
+                <w:noProof/>
+                <w:webHidden/>
+              </w:rPr>
+              <w:tab/>
+            </w:r>
+            <w:r>
+              <w:rPr>
+                <w:noProof/>
                 <w:webHidden/>
               </w:rPr>
               <w:fldChar w:fldCharType="begin"/>
             </w:r>
             <w:r>
               <w:rPr>
-                <w:webHidden/>
-              </w:rPr>
-              <w:instrText>PAGEREF _Toc508197714 \h</w:instrText>
-            </w:r>
-            <w:r>
-              <w:rPr>
-                <w:webHidden/>
-              </w:rPr>
-            </w:r>
-            <w:r>
-              <w:rPr>
+                <w:noProof/>
+                <w:webHidden/>
+              </w:rPr>
+              <w:instrText xml:space="preserve"> PAGEREF _Toc508622021 \h </w:instrText>
+            </w:r>
+            <w:r>
+              <w:rPr>
+                <w:noProof/>
+                <w:webHidden/>
+              </w:rPr>
+            </w:r>
+            <w:r>
+              <w:rPr>
+                <w:noProof/>
                 <w:webHidden/>
               </w:rPr>
               <w:fldChar w:fldCharType="separate"/>
             </w:r>
             <w:r>
               <w:rPr>
-                <w:rStyle w:val="IndexLink"/>
+                <w:noProof/>
+                <w:webHidden/>
+              </w:rPr>
+              <w:t>2</w:t>
+            </w:r>
+            <w:r>
+              <w:rPr>
+                <w:noProof/>
+                <w:webHidden/>
+              </w:rPr>
+              <w:fldChar w:fldCharType="end"/>
+            </w:r>
+          </w:hyperlink>
+        </w:p>
+        <w:p>
+          <w:pPr>
+            <w:pStyle w:val="Sommario2"/>
+            <w:tabs>
+              <w:tab w:val="left" w:pos="880"/>
+              <w:tab w:val="right" w:leader="dot" w:pos="9628"/>
+            </w:tabs>
+            <w:rPr>
+              <w:rFonts w:cstheme="minorBidi"/>
+              <w:noProof/>
+            </w:rPr>
+          </w:pPr>
+          <w:hyperlink w:anchor="_Toc508622022" w:history="1">
+            <w:r>
+              <w:rPr>
+                <w:rStyle w:val="Collegamentoipertestuale"/>
+                <w:rFonts w:ascii="Times New Roman" w:hAnsi="Times New Roman"/>
+                <w:noProof/>
+              </w:rPr>
+              <w:t>1.1</w:t>
+            </w:r>
+            <w:r>
+              <w:rPr>
+                <w:rFonts w:cstheme="minorBidi"/>
+                <w:noProof/>
               </w:rPr>
               <w:tab/>
+            </w:r>
+            <w:r>
+              <w:rPr>
+                <w:rStyle w:val="Collegamentoipertestuale"/>
+                <w:rFonts w:ascii="Times New Roman" w:hAnsi="Times New Roman"/>
+                <w:noProof/>
+              </w:rPr>
+              <w:t>INTRODUZIONE</w:t>
+            </w:r>
+            <w:r>
+              <w:rPr>
+                <w:noProof/>
+                <w:webHidden/>
+              </w:rPr>
+              <w:tab/>
+            </w:r>
+            <w:r>
+              <w:rPr>
+                <w:noProof/>
+                <w:webHidden/>
+              </w:rPr>
+              <w:fldChar w:fldCharType="begin"/>
+            </w:r>
+            <w:r>
+              <w:rPr>
+                <w:noProof/>
+                <w:webHidden/>
+              </w:rPr>
+              <w:instrText xml:space="preserve"> PAGEREF _Toc508622022 \h </w:instrText>
+            </w:r>
+            <w:r>
+              <w:rPr>
+                <w:noProof/>
+                <w:webHidden/>
+              </w:rPr>
+            </w:r>
+            <w:r>
+              <w:rPr>
+                <w:noProof/>
+                <w:webHidden/>
+              </w:rPr>
+              <w:fldChar w:fldCharType="separate"/>
+            </w:r>
+            <w:r>
+              <w:rPr>
+                <w:noProof/>
+                <w:webHidden/>
+              </w:rPr>
+              <w:t>2</w:t>
+            </w:r>
+            <w:r>
+              <w:rPr>
+                <w:noProof/>
+                <w:webHidden/>
+              </w:rPr>
+              <w:fldChar w:fldCharType="end"/>
+            </w:r>
+          </w:hyperlink>
+        </w:p>
+        <w:p>
+          <w:pPr>
+            <w:pStyle w:val="Sommario2"/>
+            <w:tabs>
+              <w:tab w:val="left" w:pos="880"/>
+              <w:tab w:val="right" w:leader="dot" w:pos="9628"/>
+            </w:tabs>
+            <w:rPr>
+              <w:rFonts w:cstheme="minorBidi"/>
+              <w:noProof/>
+            </w:rPr>
+          </w:pPr>
+          <w:hyperlink w:anchor="_Toc508622023" w:history="1">
+            <w:r>
+              <w:rPr>
+                <w:rStyle w:val="Collegamentoipertestuale"/>
+                <w:rFonts w:ascii="Times New Roman" w:hAnsi="Times New Roman"/>
+                <w:noProof/>
+              </w:rPr>
+              <w:t>1.2</w:t>
+            </w:r>
+            <w:r>
+              <w:rPr>
+                <w:rFonts w:cstheme="minorBidi"/>
+                <w:noProof/>
+              </w:rPr>
+              <w:tab/>
+            </w:r>
+            <w:r>
+              <w:rPr>
+                <w:rStyle w:val="Collegamentoipertestuale"/>
+                <w:rFonts w:ascii="Times New Roman" w:hAnsi="Times New Roman"/>
+                <w:noProof/>
+              </w:rPr>
+              <w:t>MODELLO DEI DATI</w:t>
+            </w:r>
+            <w:r>
+              <w:rPr>
+                <w:noProof/>
+                <w:webHidden/>
+              </w:rPr>
+              <w:tab/>
+            </w:r>
+            <w:r>
+              <w:rPr>
+                <w:noProof/>
+                <w:webHidden/>
+              </w:rPr>
+              <w:fldChar w:fldCharType="begin"/>
+            </w:r>
+            <w:r>
+              <w:rPr>
+                <w:noProof/>
+                <w:webHidden/>
+              </w:rPr>
+              <w:instrText xml:space="preserve"> PAGEREF _Toc508622023 \h </w:instrText>
+            </w:r>
+            <w:r>
+              <w:rPr>
+                <w:noProof/>
+                <w:webHidden/>
+              </w:rPr>
+            </w:r>
+            <w:r>
+              <w:rPr>
+                <w:noProof/>
+                <w:webHidden/>
+              </w:rPr>
+              <w:fldChar w:fldCharType="separate"/>
+            </w:r>
+            <w:r>
+              <w:rPr>
+                <w:noProof/>
+                <w:webHidden/>
+              </w:rPr>
               <w:t>3</w:t>
             </w:r>
             <w:r>
               <w:rPr>
+                <w:noProof/>
+                <w:webHidden/>
+              </w:rPr>
+              <w:fldChar w:fldCharType="end"/>
+            </w:r>
+          </w:hyperlink>
+        </w:p>
+        <w:p>
+          <w:pPr>
+            <w:pStyle w:val="Sommario1"/>
+            <w:tabs>
+              <w:tab w:val="right" w:leader="dot" w:pos="9628"/>
+            </w:tabs>
+            <w:rPr>
+              <w:rFonts w:cstheme="minorBidi"/>
+              <w:noProof/>
+            </w:rPr>
+          </w:pPr>
+          <w:hyperlink w:anchor="_Toc508622024" w:history="1">
+            <w:r>
+              <w:rPr>
+                <w:rStyle w:val="Collegamentoipertestuale"/>
+                <w:rFonts w:ascii="Times New Roman" w:hAnsi="Times New Roman"/>
+                <w:b/>
+                <w:noProof/>
+              </w:rPr>
+              <w:t>FUNZIONE RICERCA E PRENOTAZIONE</w:t>
+            </w:r>
+            <w:r>
+              <w:rPr>
+                <w:noProof/>
+                <w:webHidden/>
+              </w:rPr>
+              <w:tab/>
+            </w:r>
+            <w:r>
+              <w:rPr>
+                <w:noProof/>
+                <w:webHidden/>
+              </w:rPr>
+              <w:fldChar w:fldCharType="begin"/>
+            </w:r>
+            <w:r>
+              <w:rPr>
+                <w:noProof/>
+                <w:webHidden/>
+              </w:rPr>
+              <w:instrText xml:space="preserve"> PAGEREF _Toc508622024 \h </w:instrText>
+            </w:r>
+            <w:r>
+              <w:rPr>
+                <w:noProof/>
+                <w:webHidden/>
+              </w:rPr>
+            </w:r>
+            <w:r>
+              <w:rPr>
+                <w:noProof/>
+                <w:webHidden/>
+              </w:rPr>
+              <w:fldChar w:fldCharType="separate"/>
+            </w:r>
+            <w:r>
+              <w:rPr>
+                <w:noProof/>
+                <w:webHidden/>
+              </w:rPr>
+              <w:t>4</w:t>
+            </w:r>
+            <w:r>
+              <w:rPr>
+                <w:noProof/>
+                <w:webHidden/>
+              </w:rPr>
+              <w:fldChar w:fldCharType="end"/>
+            </w:r>
+          </w:hyperlink>
+        </w:p>
+        <w:p>
+          <w:pPr>
+            <w:pStyle w:val="Sommario2"/>
+            <w:tabs>
+              <w:tab w:val="left" w:pos="880"/>
+              <w:tab w:val="right" w:leader="dot" w:pos="9628"/>
+            </w:tabs>
+            <w:rPr>
+              <w:rFonts w:cstheme="minorBidi"/>
+              <w:noProof/>
+            </w:rPr>
+          </w:pPr>
+          <w:hyperlink w:anchor="_Toc508622025" w:history="1">
+            <w:r>
+              <w:rPr>
+                <w:rStyle w:val="Collegamentoipertestuale"/>
+                <w:rFonts w:ascii="Times New Roman" w:hAnsi="Times New Roman"/>
+                <w:noProof/>
+              </w:rPr>
+              <w:t>2.1</w:t>
+            </w:r>
+            <w:r>
+              <w:rPr>
+                <w:rFonts w:cstheme="minorBidi"/>
+                <w:noProof/>
+              </w:rPr>
+              <w:tab/>
+            </w:r>
+            <w:r>
+              <w:rPr>
+                <w:rStyle w:val="Collegamentoipertestuale"/>
+                <w:rFonts w:ascii="Times New Roman" w:hAnsi="Times New Roman"/>
+                <w:noProof/>
+              </w:rPr>
+              <w:t>FUNZIONE RICERCA</w:t>
+            </w:r>
+            <w:r>
+              <w:rPr>
+                <w:noProof/>
+                <w:webHidden/>
+              </w:rPr>
+              <w:tab/>
+            </w:r>
+            <w:r>
+              <w:rPr>
+                <w:noProof/>
+                <w:webHidden/>
+              </w:rPr>
+              <w:fldChar w:fldCharType="begin"/>
+            </w:r>
+            <w:r>
+              <w:rPr>
+                <w:noProof/>
+                <w:webHidden/>
+              </w:rPr>
+              <w:instrText xml:space="preserve"> PAGEREF _Toc508622025 \h </w:instrText>
+            </w:r>
+            <w:r>
+              <w:rPr>
+                <w:noProof/>
+                <w:webHidden/>
+              </w:rPr>
+            </w:r>
+            <w:r>
+              <w:rPr>
+                <w:noProof/>
+                <w:webHidden/>
+              </w:rPr>
+              <w:fldChar w:fldCharType="separate"/>
+            </w:r>
+            <w:r>
+              <w:rPr>
+                <w:noProof/>
+                <w:webHidden/>
+              </w:rPr>
+              <w:t>4</w:t>
+            </w:r>
+            <w:r>
+              <w:rPr>
+                <w:noProof/>
+                <w:webHidden/>
+              </w:rPr>
+              <w:fldChar w:fldCharType="end"/>
+            </w:r>
+          </w:hyperlink>
+        </w:p>
+        <w:p>
+          <w:pPr>
+            <w:pStyle w:val="Sommario3"/>
+            <w:tabs>
+              <w:tab w:val="right" w:leader="dot" w:pos="9628"/>
+            </w:tabs>
+            <w:rPr>
+              <w:rFonts w:cstheme="minorBidi"/>
+              <w:noProof/>
+            </w:rPr>
+          </w:pPr>
+          <w:hyperlink w:anchor="_Toc508622026" w:history="1">
+            <w:r>
+              <w:rPr>
+                <w:rStyle w:val="Collegamentoipertestuale"/>
+                <w:rFonts w:ascii="Times New Roman" w:hAnsi="Times New Roman"/>
+                <w:noProof/>
+              </w:rPr>
+              <w:t>2.2.1 IMPLEMENTAZIONE</w:t>
+            </w:r>
+            <w:r>
+              <w:rPr>
+                <w:noProof/>
+                <w:webHidden/>
+              </w:rPr>
+              <w:tab/>
+            </w:r>
+            <w:r>
+              <w:rPr>
+                <w:noProof/>
+                <w:webHidden/>
+              </w:rPr>
+              <w:fldChar w:fldCharType="begin"/>
+            </w:r>
+            <w:r>
+              <w:rPr>
+                <w:noProof/>
+                <w:webHidden/>
+              </w:rPr>
+              <w:instrText xml:space="preserve"> PAGEREF _Toc508622026 \h </w:instrText>
+            </w:r>
+            <w:r>
+              <w:rPr>
+                <w:noProof/>
+                <w:webHidden/>
+              </w:rPr>
+            </w:r>
+            <w:r>
+              <w:rPr>
+                <w:noProof/>
+                <w:webHidden/>
+              </w:rPr>
+              <w:fldChar w:fldCharType="separate"/>
+            </w:r>
+            <w:r>
+              <w:rPr>
+                <w:noProof/>
+                <w:webHidden/>
+              </w:rPr>
+              <w:t>6</w:t>
+            </w:r>
+            <w:r>
+              <w:rPr>
+                <w:noProof/>
+                <w:webHidden/>
+              </w:rPr>
+              <w:fldChar w:fldCharType="end"/>
+            </w:r>
+          </w:hyperlink>
+        </w:p>
+        <w:p>
+          <w:pPr>
+            <w:pStyle w:val="Sommario2"/>
+            <w:tabs>
+              <w:tab w:val="right" w:leader="dot" w:pos="9628"/>
+            </w:tabs>
+            <w:rPr>
+              <w:rFonts w:cstheme="minorBidi"/>
+              <w:noProof/>
+            </w:rPr>
+          </w:pPr>
+          <w:hyperlink w:anchor="_Toc508622027" w:history="1">
+            <w:r>
+              <w:rPr>
+                <w:rStyle w:val="Collegamentoipertestuale"/>
+                <w:rFonts w:ascii="Times New Roman" w:hAnsi="Times New Roman"/>
+                <w:noProof/>
+              </w:rPr>
+              <w:t>2.2 FUNZIONE PRENOTAZIONE</w:t>
+            </w:r>
+            <w:r>
+              <w:rPr>
+                <w:noProof/>
+                <w:webHidden/>
+              </w:rPr>
+              <w:tab/>
+            </w:r>
+            <w:r>
+              <w:rPr>
+                <w:noProof/>
+                <w:webHidden/>
+              </w:rPr>
+              <w:fldChar w:fldCharType="begin"/>
+            </w:r>
+            <w:r>
+              <w:rPr>
+                <w:noProof/>
+                <w:webHidden/>
+              </w:rPr>
+              <w:instrText xml:space="preserve"> PAGEREF _Toc508622027 \h </w:instrText>
+            </w:r>
+            <w:r>
+              <w:rPr>
+                <w:noProof/>
+                <w:webHidden/>
+              </w:rPr>
+            </w:r>
+            <w:r>
+              <w:rPr>
+                <w:noProof/>
+                <w:webHidden/>
+              </w:rPr>
+              <w:fldChar w:fldCharType="separate"/>
+            </w:r>
+            <w:r>
+              <w:rPr>
+                <w:noProof/>
+                <w:webHidden/>
+              </w:rPr>
+              <w:t>6</w:t>
+            </w:r>
+            <w:r>
+              <w:rPr>
+                <w:noProof/>
+                <w:webHidden/>
+              </w:rPr>
+              <w:fldChar w:fldCharType="end"/>
+            </w:r>
+          </w:hyperlink>
+        </w:p>
+        <w:p>
+          <w:pPr>
+            <w:pStyle w:val="Sommario3"/>
+            <w:tabs>
+              <w:tab w:val="right" w:leader="dot" w:pos="9628"/>
+            </w:tabs>
+            <w:rPr>
+              <w:rFonts w:cstheme="minorBidi"/>
+              <w:noProof/>
+            </w:rPr>
+          </w:pPr>
+          <w:hyperlink w:anchor="_Toc508622028" w:history="1">
+            <w:r>
+              <w:rPr>
+                <w:rStyle w:val="Collegamentoipertestuale"/>
+                <w:rFonts w:ascii="Times New Roman" w:hAnsi="Times New Roman"/>
+                <w:noProof/>
+              </w:rPr>
+              <w:t>2.2.1 IMPLEMENTAZIONE</w:t>
+            </w:r>
+            <w:r>
+              <w:rPr>
+                <w:noProof/>
+                <w:webHidden/>
+              </w:rPr>
+              <w:tab/>
+            </w:r>
+            <w:r>
+              <w:rPr>
+                <w:noProof/>
+                <w:webHidden/>
+              </w:rPr>
+              <w:fldChar w:fldCharType="begin"/>
+            </w:r>
+            <w:r>
+              <w:rPr>
+                <w:noProof/>
+                <w:webHidden/>
+              </w:rPr>
+              <w:instrText xml:space="preserve"> PAGEREF _Toc508622028 \h </w:instrText>
+            </w:r>
+            <w:r>
+              <w:rPr>
+                <w:noProof/>
+                <w:webHidden/>
+              </w:rPr>
+            </w:r>
+            <w:r>
+              <w:rPr>
+                <w:noProof/>
+                <w:webHidden/>
+              </w:rPr>
+              <w:fldChar w:fldCharType="separate"/>
+            </w:r>
+            <w:r>
+              <w:rPr>
+                <w:noProof/>
+                <w:webHidden/>
+              </w:rPr>
+              <w:t>7</w:t>
+            </w:r>
+            <w:r>
+              <w:rPr>
+                <w:noProof/>
+                <w:webHidden/>
+              </w:rPr>
+              <w:fldChar w:fldCharType="end"/>
+            </w:r>
+          </w:hyperlink>
+        </w:p>
+        <w:p>
+          <w:pPr>
+            <w:pStyle w:val="Sommario1"/>
+            <w:tabs>
+              <w:tab w:val="right" w:leader="dot" w:pos="9628"/>
+            </w:tabs>
+            <w:rPr>
+              <w:rFonts w:cstheme="minorBidi"/>
+              <w:noProof/>
+            </w:rPr>
+          </w:pPr>
+          <w:hyperlink w:anchor="_Toc508622029" w:history="1">
+            <w:r>
+              <w:rPr>
+                <w:rStyle w:val="Collegamentoipertestuale"/>
+                <w:rFonts w:ascii="Times New Roman" w:hAnsi="Times New Roman"/>
+                <w:b/>
+                <w:noProof/>
+              </w:rPr>
+              <w:t>FUNZIONE DI LOGIN</w:t>
+            </w:r>
+            <w:r>
+              <w:rPr>
+                <w:noProof/>
+                <w:webHidden/>
+              </w:rPr>
+              <w:tab/>
+            </w:r>
+            <w:r>
+              <w:rPr>
+                <w:noProof/>
+                <w:webHidden/>
+              </w:rPr>
+              <w:fldChar w:fldCharType="begin"/>
+            </w:r>
+            <w:r>
+              <w:rPr>
+                <w:noProof/>
+                <w:webHidden/>
+              </w:rPr>
+              <w:instrText xml:space="preserve"> PAGEREF _Toc508622029 \h </w:instrText>
+            </w:r>
+            <w:r>
+              <w:rPr>
+                <w:noProof/>
+                <w:webHidden/>
+              </w:rPr>
+            </w:r>
+            <w:r>
+              <w:rPr>
+                <w:noProof/>
+                <w:webHidden/>
+              </w:rPr>
+              <w:fldChar w:fldCharType="separate"/>
+            </w:r>
+            <w:r>
+              <w:rPr>
+                <w:noProof/>
+                <w:webHidden/>
+              </w:rPr>
+              <w:t>9</w:t>
+            </w:r>
+            <w:r>
+              <w:rPr>
+                <w:noProof/>
+                <w:webHidden/>
+              </w:rPr>
+              <w:fldChar w:fldCharType="end"/>
+            </w:r>
+          </w:hyperlink>
+        </w:p>
+        <w:p>
+          <w:pPr>
+            <w:pStyle w:val="Sommario2"/>
+            <w:tabs>
+              <w:tab w:val="right" w:leader="dot" w:pos="9628"/>
+            </w:tabs>
+            <w:rPr>
+              <w:rFonts w:cstheme="minorBidi"/>
+              <w:noProof/>
+            </w:rPr>
+          </w:pPr>
+          <w:hyperlink w:anchor="_Toc508622030" w:history="1">
+            <w:r>
+              <w:rPr>
+                <w:rStyle w:val="Collegamentoipertestuale"/>
+                <w:rFonts w:ascii="Times New Roman" w:hAnsi="Times New Roman"/>
+                <w:noProof/>
+              </w:rPr>
+              <w:t>3.1 PROCEDURA DI LOGIN</w:t>
+            </w:r>
+            <w:r>
+              <w:rPr>
+                <w:noProof/>
+                <w:webHidden/>
+              </w:rPr>
+              <w:tab/>
+            </w:r>
+            <w:r>
+              <w:rPr>
+                <w:noProof/>
+                <w:webHidden/>
+              </w:rPr>
+              <w:fldChar w:fldCharType="begin"/>
+            </w:r>
+            <w:r>
+              <w:rPr>
+                <w:noProof/>
+                <w:webHidden/>
+              </w:rPr>
+              <w:instrText xml:space="preserve"> PAGEREF _Toc508622030 \h </w:instrText>
+            </w:r>
+            <w:r>
+              <w:rPr>
+                <w:noProof/>
+                <w:webHidden/>
+              </w:rPr>
+            </w:r>
+            <w:r>
+              <w:rPr>
+                <w:noProof/>
+                <w:webHidden/>
+              </w:rPr>
+              <w:fldChar w:fldCharType="separate"/>
+            </w:r>
+            <w:r>
+              <w:rPr>
+                <w:noProof/>
+                <w:webHidden/>
+              </w:rPr>
+              <w:t>9</w:t>
+            </w:r>
+            <w:r>
+              <w:rPr>
+                <w:noProof/>
+                <w:webHidden/>
+              </w:rPr>
+              <w:fldChar w:fldCharType="end"/>
+            </w:r>
+          </w:hyperlink>
+        </w:p>
+        <w:p>
+          <w:pPr>
+            <w:pStyle w:val="Sommario2"/>
+            <w:tabs>
+              <w:tab w:val="right" w:leader="dot" w:pos="9628"/>
+            </w:tabs>
+            <w:rPr>
+              <w:rFonts w:cstheme="minorBidi"/>
+              <w:noProof/>
+            </w:rPr>
+          </w:pPr>
+          <w:hyperlink w:anchor="_Toc508622031" w:history="1">
+            <w:r>
+              <w:rPr>
+                <w:rStyle w:val="Collegamentoipertestuale"/>
+                <w:rFonts w:ascii="Times New Roman" w:hAnsi="Times New Roman"/>
+                <w:noProof/>
+              </w:rPr>
+              <w:t>3.2 IMPLEMENTAZIONE</w:t>
+            </w:r>
+            <w:r>
+              <w:rPr>
+                <w:noProof/>
+                <w:webHidden/>
+              </w:rPr>
+              <w:tab/>
+            </w:r>
+            <w:r>
+              <w:rPr>
+                <w:noProof/>
+                <w:webHidden/>
+              </w:rPr>
+              <w:fldChar w:fldCharType="begin"/>
+            </w:r>
+            <w:r>
+              <w:rPr>
+                <w:noProof/>
+                <w:webHidden/>
+              </w:rPr>
+              <w:instrText xml:space="preserve"> PAGEREF _Toc508622031 \h </w:instrText>
+            </w:r>
+            <w:r>
+              <w:rPr>
+                <w:noProof/>
+                <w:webHidden/>
+              </w:rPr>
+            </w:r>
+            <w:r>
+              <w:rPr>
+                <w:noProof/>
+                <w:webHidden/>
+              </w:rPr>
+              <w:fldChar w:fldCharType="separate"/>
+            </w:r>
+            <w:r>
+              <w:rPr>
+                <w:noProof/>
+                <w:webHidden/>
+              </w:rPr>
+              <w:t>9</w:t>
+            </w:r>
+            <w:r>
+              <w:rPr>
+                <w:noProof/>
+                <w:webHidden/>
+              </w:rPr>
+              <w:fldChar w:fldCharType="end"/>
+            </w:r>
+          </w:hyperlink>
+        </w:p>
+        <w:p>
+          <w:pPr>
+            <w:pStyle w:val="Sommario1"/>
+            <w:tabs>
+              <w:tab w:val="right" w:leader="dot" w:pos="9628"/>
+            </w:tabs>
+            <w:rPr>
+              <w:rFonts w:cstheme="minorBidi"/>
+              <w:noProof/>
+            </w:rPr>
+          </w:pPr>
+          <w:hyperlink w:anchor="_Toc508622032" w:history="1">
+            <w:r>
+              <w:rPr>
+                <w:rStyle w:val="Collegamentoipertestuale"/>
+                <w:rFonts w:ascii="Times New Roman" w:hAnsi="Times New Roman"/>
+                <w:b/>
+                <w:noProof/>
+              </w:rPr>
+              <w:t>FUNZIONE DI REGISTRAZIONE UTENTE</w:t>
+            </w:r>
+            <w:r>
+              <w:rPr>
+                <w:noProof/>
+                <w:webHidden/>
+              </w:rPr>
+              <w:tab/>
+            </w:r>
+            <w:r>
+              <w:rPr>
+                <w:noProof/>
+                <w:webHidden/>
+              </w:rPr>
+              <w:fldChar w:fldCharType="begin"/>
+            </w:r>
+            <w:r>
+              <w:rPr>
+                <w:noProof/>
+                <w:webHidden/>
+              </w:rPr>
+              <w:instrText xml:space="preserve"> PAGEREF _Toc508622032 \h </w:instrText>
+            </w:r>
+            <w:r>
+              <w:rPr>
+                <w:noProof/>
+                <w:webHidden/>
+              </w:rPr>
+            </w:r>
+            <w:r>
+              <w:rPr>
+                <w:noProof/>
+                <w:webHidden/>
+              </w:rPr>
+              <w:fldChar w:fldCharType="separate"/>
+            </w:r>
+            <w:r>
+              <w:rPr>
+                <w:noProof/>
+                <w:webHidden/>
+              </w:rPr>
+              <w:t>10</w:t>
+            </w:r>
+            <w:r>
+              <w:rPr>
+                <w:noProof/>
+                <w:webHidden/>
+              </w:rPr>
+              <w:fldChar w:fldCharType="end"/>
+            </w:r>
+          </w:hyperlink>
+        </w:p>
+        <w:p>
+          <w:pPr>
+            <w:pStyle w:val="Sommario2"/>
+            <w:tabs>
+              <w:tab w:val="right" w:leader="dot" w:pos="9628"/>
+            </w:tabs>
+            <w:rPr>
+              <w:rFonts w:cstheme="minorBidi"/>
+              <w:noProof/>
+            </w:rPr>
+          </w:pPr>
+          <w:hyperlink w:anchor="_Toc508622033" w:history="1">
+            <w:r>
+              <w:rPr>
+                <w:rStyle w:val="Collegamentoipertestuale"/>
+                <w:rFonts w:ascii="Times New Roman" w:hAnsi="Times New Roman"/>
+                <w:noProof/>
+              </w:rPr>
+              <w:t>4.1 PROCEDURA DI REGISTRAZIONE</w:t>
+            </w:r>
+            <w:r>
+              <w:rPr>
+                <w:noProof/>
+                <w:webHidden/>
+              </w:rPr>
+              <w:tab/>
+            </w:r>
+            <w:r>
+              <w:rPr>
+                <w:noProof/>
+                <w:webHidden/>
+              </w:rPr>
+              <w:fldChar w:fldCharType="begin"/>
+            </w:r>
+            <w:r>
+              <w:rPr>
+                <w:noProof/>
+                <w:webHidden/>
+              </w:rPr>
+              <w:instrText xml:space="preserve"> PAGEREF _Toc508622033 \h </w:instrText>
+            </w:r>
+            <w:r>
+              <w:rPr>
+                <w:noProof/>
+                <w:webHidden/>
+              </w:rPr>
+            </w:r>
+            <w:r>
+              <w:rPr>
+                <w:noProof/>
+                <w:webHidden/>
+              </w:rPr>
+              <w:fldChar w:fldCharType="separate"/>
+            </w:r>
+            <w:r>
+              <w:rPr>
+                <w:noProof/>
+                <w:webHidden/>
+              </w:rPr>
+              <w:t>10</w:t>
+            </w:r>
+            <w:r>
+              <w:rPr>
+                <w:noProof/>
+                <w:webHidden/>
+              </w:rPr>
+              <w:fldChar w:fldCharType="end"/>
+            </w:r>
+          </w:hyperlink>
+        </w:p>
+        <w:p>
+          <w:pPr>
+            <w:pStyle w:val="Sommario2"/>
+            <w:tabs>
+              <w:tab w:val="right" w:leader="dot" w:pos="9628"/>
+            </w:tabs>
+            <w:rPr>
+              <w:rFonts w:cstheme="minorBidi"/>
+              <w:noProof/>
+            </w:rPr>
+          </w:pPr>
+          <w:hyperlink w:anchor="_Toc508622034" w:history="1">
+            <w:r>
+              <w:rPr>
+                <w:rStyle w:val="Collegamentoipertestuale"/>
+                <w:rFonts w:ascii="Times New Roman" w:hAnsi="Times New Roman"/>
+                <w:noProof/>
+              </w:rPr>
+              <w:t>4.2 SCELTE IMPLEMENTATIVE</w:t>
+            </w:r>
+            <w:r>
+              <w:rPr>
+                <w:noProof/>
+                <w:webHidden/>
+              </w:rPr>
+              <w:tab/>
+            </w:r>
+            <w:r>
+              <w:rPr>
+                <w:noProof/>
+                <w:webHidden/>
+              </w:rPr>
+              <w:fldChar w:fldCharType="begin"/>
+            </w:r>
+            <w:r>
+              <w:rPr>
+                <w:noProof/>
+                <w:webHidden/>
+              </w:rPr>
+              <w:instrText xml:space="preserve"> PAGEREF _Toc508622034 \h </w:instrText>
+            </w:r>
+            <w:r>
+              <w:rPr>
+                <w:noProof/>
+                <w:webHidden/>
+              </w:rPr>
+            </w:r>
+            <w:r>
+              <w:rPr>
+                <w:noProof/>
+                <w:webHidden/>
+              </w:rPr>
+              <w:fldChar w:fldCharType="separate"/>
+            </w:r>
+            <w:r>
+              <w:rPr>
+                <w:noProof/>
+                <w:webHidden/>
+              </w:rPr>
+              <w:t>10</w:t>
+            </w:r>
+            <w:r>
+              <w:rPr>
+                <w:noProof/>
+                <w:webHidden/>
+              </w:rPr>
+              <w:fldChar w:fldCharType="end"/>
+            </w:r>
+          </w:hyperlink>
+        </w:p>
+        <w:p>
+          <w:pPr>
+            <w:pStyle w:val="Sommario2"/>
+            <w:tabs>
+              <w:tab w:val="right" w:leader="dot" w:pos="9628"/>
+            </w:tabs>
+            <w:rPr>
+              <w:rFonts w:cstheme="minorBidi"/>
+              <w:noProof/>
+            </w:rPr>
+          </w:pPr>
+          <w:hyperlink w:anchor="_Toc508622035" w:history="1">
+            <w:r>
+              <w:rPr>
+                <w:rStyle w:val="Collegamentoipertestuale"/>
+                <w:rFonts w:ascii="Times New Roman" w:hAnsi="Times New Roman"/>
+                <w:noProof/>
+              </w:rPr>
+              <w:t>4.3 IMPLEMENTAZIONE</w:t>
+            </w:r>
+            <w:r>
+              <w:rPr>
+                <w:noProof/>
+                <w:webHidden/>
+              </w:rPr>
+              <w:tab/>
+            </w:r>
+            <w:r>
+              <w:rPr>
+                <w:noProof/>
+                <w:webHidden/>
+              </w:rPr>
+              <w:fldChar w:fldCharType="begin"/>
+            </w:r>
+            <w:r>
+              <w:rPr>
+                <w:noProof/>
+                <w:webHidden/>
+              </w:rPr>
+              <w:instrText xml:space="preserve"> PAGEREF _Toc508622035 \h </w:instrText>
+            </w:r>
+            <w:r>
+              <w:rPr>
+                <w:noProof/>
+                <w:webHidden/>
+              </w:rPr>
+            </w:r>
+            <w:r>
+              <w:rPr>
+                <w:noProof/>
+                <w:webHidden/>
+              </w:rPr>
+              <w:fldChar w:fldCharType="separate"/>
+            </w:r>
+            <w:r>
+              <w:rPr>
+                <w:noProof/>
+                <w:webHidden/>
+              </w:rPr>
+              <w:t>11</w:t>
+            </w:r>
+            <w:r>
+              <w:rPr>
+                <w:noProof/>
+                <w:webHidden/>
+              </w:rPr>
+              <w:fldChar w:fldCharType="end"/>
+            </w:r>
+          </w:hyperlink>
+        </w:p>
+        <w:p>
+          <w:pPr>
+            <w:pStyle w:val="Sommario1"/>
+            <w:tabs>
+              <w:tab w:val="right" w:leader="dot" w:pos="9628"/>
+            </w:tabs>
+            <w:rPr>
+              <w:rFonts w:cstheme="minorBidi"/>
+              <w:noProof/>
+            </w:rPr>
+          </w:pPr>
+          <w:hyperlink w:anchor="_Toc508622036" w:history="1">
+            <w:r>
+              <w:rPr>
+                <w:rStyle w:val="Collegamentoipertestuale"/>
+                <w:rFonts w:ascii="Times New Roman" w:hAnsi="Times New Roman"/>
+                <w:b/>
+                <w:noProof/>
+              </w:rPr>
+              <w:t>FUNZIONE CREAZIONE HOTEL/CAMERA</w:t>
+            </w:r>
+            <w:r>
+              <w:rPr>
+                <w:noProof/>
+                <w:webHidden/>
+              </w:rPr>
+              <w:tab/>
+            </w:r>
+            <w:r>
+              <w:rPr>
+                <w:noProof/>
+                <w:webHidden/>
+              </w:rPr>
+              <w:fldChar w:fldCharType="begin"/>
+            </w:r>
+            <w:r>
+              <w:rPr>
+                <w:noProof/>
+                <w:webHidden/>
+              </w:rPr>
+              <w:instrText xml:space="preserve"> PAGEREF _Toc508622036 \h </w:instrText>
+            </w:r>
+            <w:r>
+              <w:rPr>
+                <w:noProof/>
+                <w:webHidden/>
+              </w:rPr>
+            </w:r>
+            <w:r>
+              <w:rPr>
+                <w:noProof/>
+                <w:webHidden/>
+              </w:rPr>
+              <w:fldChar w:fldCharType="separate"/>
+            </w:r>
+            <w:r>
+              <w:rPr>
+                <w:noProof/>
+                <w:webHidden/>
+              </w:rPr>
+              <w:t>12</w:t>
+            </w:r>
+            <w:r>
+              <w:rPr>
+                <w:noProof/>
+                <w:webHidden/>
+              </w:rPr>
+              <w:fldChar w:fldCharType="end"/>
+            </w:r>
+          </w:hyperlink>
+        </w:p>
+        <w:p>
+          <w:pPr>
+            <w:pStyle w:val="Sommario2"/>
+            <w:tabs>
+              <w:tab w:val="right" w:leader="dot" w:pos="9628"/>
+            </w:tabs>
+            <w:rPr>
+              <w:rFonts w:cstheme="minorBidi"/>
+              <w:noProof/>
+            </w:rPr>
+          </w:pPr>
+          <w:hyperlink w:anchor="_Toc508622037" w:history="1">
+            <w:r>
+              <w:rPr>
+                <w:rStyle w:val="Collegamentoipertestuale"/>
+                <w:rFonts w:ascii="Times New Roman" w:hAnsi="Times New Roman"/>
+                <w:noProof/>
+              </w:rPr>
+              <w:t>5.1 FUNZIONE CREAZIONE HOTEL/CAMERA</w:t>
+            </w:r>
+            <w:r>
+              <w:rPr>
+                <w:noProof/>
+                <w:webHidden/>
+              </w:rPr>
+              <w:tab/>
+            </w:r>
+            <w:r>
+              <w:rPr>
+                <w:noProof/>
+                <w:webHidden/>
+              </w:rPr>
+              <w:fldChar w:fldCharType="begin"/>
+            </w:r>
+            <w:r>
+              <w:rPr>
+                <w:noProof/>
+                <w:webHidden/>
+              </w:rPr>
+              <w:instrText xml:space="preserve"> PAGEREF _Toc508622037 \h </w:instrText>
+            </w:r>
+            <w:r>
+              <w:rPr>
+                <w:noProof/>
+                <w:webHidden/>
+              </w:rPr>
+            </w:r>
+            <w:r>
+              <w:rPr>
+                <w:noProof/>
+                <w:webHidden/>
+              </w:rPr>
+              <w:fldChar w:fldCharType="separate"/>
+            </w:r>
+            <w:r>
+              <w:rPr>
+                <w:noProof/>
+                <w:webHidden/>
+              </w:rPr>
+              <w:t>12</w:t>
+            </w:r>
+            <w:r>
+              <w:rPr>
+                <w:noProof/>
+                <w:webHidden/>
+              </w:rPr>
+              <w:fldChar w:fldCharType="end"/>
+            </w:r>
+          </w:hyperlink>
+        </w:p>
+        <w:p>
+          <w:pPr>
+            <w:pStyle w:val="Sommario2"/>
+            <w:tabs>
+              <w:tab w:val="right" w:leader="dot" w:pos="9628"/>
+            </w:tabs>
+            <w:rPr>
+              <w:rFonts w:cstheme="minorBidi"/>
+              <w:noProof/>
+            </w:rPr>
+          </w:pPr>
+          <w:hyperlink w:anchor="_Toc508622038" w:history="1">
+            <w:r>
+              <w:rPr>
+                <w:rStyle w:val="Collegamentoipertestuale"/>
+                <w:rFonts w:ascii="Times New Roman" w:hAnsi="Times New Roman"/>
+                <w:noProof/>
+              </w:rPr>
+              <w:t>5.2 IMPLEMENTAZIONI</w:t>
+            </w:r>
+            <w:r>
+              <w:rPr>
+                <w:noProof/>
+                <w:webHidden/>
+              </w:rPr>
+              <w:tab/>
+            </w:r>
+            <w:r>
+              <w:rPr>
+                <w:noProof/>
+                <w:webHidden/>
+              </w:rPr>
+              <w:fldChar w:fldCharType="begin"/>
+            </w:r>
+            <w:r>
+              <w:rPr>
+                <w:noProof/>
+                <w:webHidden/>
+              </w:rPr>
+              <w:instrText xml:space="preserve"> PAGEREF _Toc508622038 \h </w:instrText>
+            </w:r>
+            <w:r>
+              <w:rPr>
+                <w:noProof/>
+                <w:webHidden/>
+              </w:rPr>
+            </w:r>
+            <w:r>
+              <w:rPr>
+                <w:noProof/>
+                <w:webHidden/>
+              </w:rPr>
+              <w:fldChar w:fldCharType="separate"/>
+            </w:r>
+            <w:r>
+              <w:rPr>
+                <w:noProof/>
+                <w:webHidden/>
+              </w:rPr>
+              <w:t>13</w:t>
+            </w:r>
+            <w:r>
+              <w:rPr>
+                <w:noProof/>
+                <w:webHidden/>
+              </w:rPr>
+              <w:fldChar w:fldCharType="end"/>
+            </w:r>
+          </w:hyperlink>
+        </w:p>
+        <w:p>
+          <w:pPr>
+            <w:pStyle w:val="Sommario1"/>
+            <w:tabs>
+              <w:tab w:val="right" w:leader="dot" w:pos="9628"/>
+            </w:tabs>
+            <w:rPr>
+              <w:rFonts w:cstheme="minorBidi"/>
+              <w:noProof/>
+            </w:rPr>
+          </w:pPr>
+          <w:hyperlink w:anchor="_Toc508622039" w:history="1">
+            <w:r>
+              <w:rPr>
+                <w:rStyle w:val="Collegamentoipertestuale"/>
+                <w:rFonts w:ascii="Times New Roman" w:hAnsi="Times New Roman"/>
+                <w:b/>
+                <w:noProof/>
+              </w:rPr>
+              <w:t>PROCESSO GESTIONE PROFILO UTENTE</w:t>
+            </w:r>
+            <w:r>
+              <w:rPr>
+                <w:noProof/>
+                <w:webHidden/>
+              </w:rPr>
+              <w:tab/>
+            </w:r>
+            <w:r>
+              <w:rPr>
+                <w:noProof/>
+                <w:webHidden/>
+              </w:rPr>
+              <w:fldChar w:fldCharType="begin"/>
+            </w:r>
+            <w:r>
+              <w:rPr>
+                <w:noProof/>
+                <w:webHidden/>
+              </w:rPr>
+              <w:instrText xml:space="preserve"> PAGEREF _Toc508622039 \h </w:instrText>
+            </w:r>
+            <w:r>
+              <w:rPr>
+                <w:noProof/>
+                <w:webHidden/>
+              </w:rPr>
+            </w:r>
+            <w:r>
+              <w:rPr>
+                <w:noProof/>
+                <w:webHidden/>
+              </w:rPr>
+              <w:fldChar w:fldCharType="separate"/>
+            </w:r>
+            <w:r>
+              <w:rPr>
+                <w:noProof/>
+                <w:webHidden/>
+              </w:rPr>
+              <w:t>14</w:t>
+            </w:r>
+            <w:r>
+              <w:rPr>
+                <w:noProof/>
+                <w:webHidden/>
+              </w:rPr>
+              <w:fldChar w:fldCharType="end"/>
+            </w:r>
+          </w:hyperlink>
+        </w:p>
+        <w:p>
+          <w:pPr>
+            <w:pStyle w:val="Sommario2"/>
+            <w:tabs>
+              <w:tab w:val="right" w:leader="dot" w:pos="9628"/>
+            </w:tabs>
+            <w:rPr>
+              <w:rFonts w:cstheme="minorBidi"/>
+              <w:noProof/>
+            </w:rPr>
+          </w:pPr>
+          <w:hyperlink w:anchor="_Toc508622040" w:history="1">
+            <w:r>
+              <w:rPr>
+                <w:rStyle w:val="Collegamentoipertestuale"/>
+                <w:rFonts w:ascii="Times New Roman" w:hAnsi="Times New Roman"/>
+                <w:noProof/>
+              </w:rPr>
+              <w:t>6.1 FUNZIONE GESTIONE PROFILO UTENTE</w:t>
+            </w:r>
+            <w:r>
+              <w:rPr>
+                <w:noProof/>
+                <w:webHidden/>
+              </w:rPr>
+              <w:tab/>
+            </w:r>
+            <w:r>
+              <w:rPr>
+                <w:noProof/>
+                <w:webHidden/>
+              </w:rPr>
+              <w:fldChar w:fldCharType="begin"/>
+            </w:r>
+            <w:r>
+              <w:rPr>
+                <w:noProof/>
+                <w:webHidden/>
+              </w:rPr>
+              <w:instrText xml:space="preserve"> PAGEREF _Toc508622040 \h </w:instrText>
+            </w:r>
+            <w:r>
+              <w:rPr>
+                <w:noProof/>
+                <w:webHidden/>
+              </w:rPr>
+            </w:r>
+            <w:r>
+              <w:rPr>
+                <w:noProof/>
+                <w:webHidden/>
+              </w:rPr>
+              <w:fldChar w:fldCharType="separate"/>
+            </w:r>
+            <w:r>
+              <w:rPr>
+                <w:noProof/>
+                <w:webHidden/>
+              </w:rPr>
+              <w:t>14</w:t>
+            </w:r>
+            <w:r>
+              <w:rPr>
+                <w:noProof/>
+                <w:webHidden/>
+              </w:rPr>
+              <w:fldChar w:fldCharType="end"/>
+            </w:r>
+          </w:hyperlink>
+        </w:p>
+        <w:p>
+          <w:pPr>
+            <w:pStyle w:val="Sommario1"/>
+            <w:tabs>
+              <w:tab w:val="right" w:leader="dot" w:pos="9628"/>
+            </w:tabs>
+            <w:rPr>
+              <w:rFonts w:cstheme="minorBidi"/>
+              <w:noProof/>
+            </w:rPr>
+          </w:pPr>
+          <w:hyperlink w:anchor="_Toc508622041" w:history="1">
+            <w:r>
+              <w:rPr>
+                <w:rStyle w:val="Collegamentoipertestuale"/>
+                <w:rFonts w:ascii="Times New Roman" w:hAnsi="Times New Roman"/>
+                <w:b/>
+                <w:noProof/>
+              </w:rPr>
+              <w:t>CONTROLLI JAVASCRIPT</w:t>
+            </w:r>
+            <w:r>
+              <w:rPr>
+                <w:noProof/>
+                <w:webHidden/>
+              </w:rPr>
+              <w:tab/>
+            </w:r>
+            <w:r>
+              <w:rPr>
+                <w:noProof/>
+                <w:webHidden/>
+              </w:rPr>
+              <w:fldChar w:fldCharType="begin"/>
+            </w:r>
+            <w:r>
+              <w:rPr>
+                <w:noProof/>
+                <w:webHidden/>
+              </w:rPr>
+              <w:instrText xml:space="preserve"> PAGEREF _Toc508622041 \h </w:instrText>
+            </w:r>
+            <w:r>
+              <w:rPr>
+                <w:noProof/>
+                <w:webHidden/>
+              </w:rPr>
+            </w:r>
+            <w:r>
+              <w:rPr>
+                <w:noProof/>
+                <w:webHidden/>
+              </w:rPr>
+              <w:fldChar w:fldCharType="separate"/>
+            </w:r>
+            <w:r>
+              <w:rPr>
+                <w:noProof/>
+                <w:webHidden/>
+              </w:rPr>
+              <w:t>16</w:t>
+            </w:r>
+            <w:r>
+              <w:rPr>
+                <w:noProof/>
+                <w:webHidden/>
+              </w:rPr>
+              <w:fldChar w:fldCharType="end"/>
+            </w:r>
+          </w:hyperlink>
+        </w:p>
+        <w:p>
+          <w:pPr>
+            <w:pStyle w:val="Sommario1"/>
+            <w:tabs>
+              <w:tab w:val="right" w:leader="dot" w:pos="9628"/>
+            </w:tabs>
+            <w:rPr>
+              <w:rFonts w:cstheme="minorBidi"/>
+              <w:noProof/>
+            </w:rPr>
+          </w:pPr>
+          <w:hyperlink w:anchor="_Toc508622042" w:history="1">
+            <w:r>
+              <w:rPr>
+                <w:rStyle w:val="Collegamentoipertestuale"/>
+                <w:rFonts w:ascii="Times New Roman" w:hAnsi="Times New Roman"/>
+                <w:b/>
+                <w:noProof/>
+              </w:rPr>
+              <w:t>VOTAZIONE</w:t>
+            </w:r>
+            <w:r>
+              <w:rPr>
+                <w:noProof/>
+                <w:webHidden/>
+              </w:rPr>
+              <w:tab/>
+            </w:r>
+            <w:r>
+              <w:rPr>
+                <w:noProof/>
+                <w:webHidden/>
+              </w:rPr>
+              <w:fldChar w:fldCharType="begin"/>
+            </w:r>
+            <w:r>
+              <w:rPr>
+                <w:noProof/>
+                <w:webHidden/>
+              </w:rPr>
+              <w:instrText xml:space="preserve"> PAGEREF _Toc508622042 \h </w:instrText>
+            </w:r>
+            <w:r>
+              <w:rPr>
+                <w:noProof/>
+                <w:webHidden/>
+              </w:rPr>
+            </w:r>
+            <w:r>
+              <w:rPr>
+                <w:noProof/>
+                <w:webHidden/>
+              </w:rPr>
+              <w:fldChar w:fldCharType="separate"/>
+            </w:r>
+            <w:r>
+              <w:rPr>
+                <w:noProof/>
+                <w:webHidden/>
+              </w:rPr>
+              <w:t>17</w:t>
+            </w:r>
+            <w:r>
+              <w:rPr>
+                <w:noProof/>
                 <w:webHidden/>
               </w:rPr>
               <w:fldChar w:fldCharType="end"/>
@@ -254,104 +1732,264 @@
     <w:p>
       <w:pPr>
         <w:pStyle w:val="Titolo1"/>
-        <w:rPr>
+        <w:jc w:val="center"/>
+        <w:rPr>
+          <w:rFonts w:ascii="Times New Roman" w:hAnsi="Times New Roman" w:cs="Times New Roman"/>
           <w:b/>
-          <w:color w:val="000000" w:themeColor="text1"/>
-          <w:sz w:val="56"/>
-          <w:szCs w:val="56"/>
-        </w:rPr>
-      </w:pPr>
-      <w:bookmarkStart w:id="0" w:name="_Toc508197712"/>
-      <w:bookmarkEnd w:id="0"/>
-      <w:r>
-        <w:rPr>
+          <w:color w:val="FF0000"/>
+          <w:sz w:val="52"/>
+          <w:szCs w:val="52"/>
+        </w:rPr>
+      </w:pPr>
+      <w:bookmarkStart w:id="1" w:name="_Toc508622021"/>
+      <w:r>
+        <w:rPr>
+          <w:rFonts w:ascii="Times New Roman" w:hAnsi="Times New Roman" w:cs="Times New Roman"/>
           <w:b/>
-          <w:color w:val="000000" w:themeColor="text1"/>
-          <w:sz w:val="56"/>
-          <w:szCs w:val="56"/>
+          <w:color w:val="FF0000"/>
+          <w:sz w:val="52"/>
+          <w:szCs w:val="52"/>
         </w:rPr>
         <w:lastRenderedPageBreak/>
-        <w:t>1 INTRODUZIONE</w:t>
-      </w:r>
-    </w:p>
-    <w:p>
-      <w:pPr>
-        <w:pStyle w:val="Titolo1"/>
+        <w:t>INTRODUZIONE</w:t>
+      </w:r>
+      <w:bookmarkEnd w:id="1"/>
+    </w:p>
+    <w:p>
+      <w:pPr>
+        <w:pStyle w:val="Titolo2"/>
+      </w:pPr>
+      <w:bookmarkStart w:id="2" w:name="_Toc508197586"/>
+      <w:bookmarkEnd w:id="2"/>
+    </w:p>
+    <w:p>
+      <w:pPr>
+        <w:pStyle w:val="Titolo2"/>
+        <w:numPr>
+          <w:ilvl w:val="1"/>
+          <w:numId w:val="14"/>
+        </w:numPr>
+        <w:rPr>
+          <w:rFonts w:ascii="Times New Roman" w:hAnsi="Times New Roman" w:cs="Times New Roman"/>
+          <w:b/>
+          <w:sz w:val="40"/>
+          <w:szCs w:val="40"/>
+        </w:rPr>
+      </w:pPr>
+      <w:bookmarkStart w:id="3" w:name="_Toc508622022"/>
+      <w:r>
+        <w:rPr>
+          <w:rFonts w:ascii="Times New Roman" w:hAnsi="Times New Roman" w:cs="Times New Roman"/>
+          <w:b/>
+          <w:sz w:val="40"/>
+          <w:szCs w:val="40"/>
+        </w:rPr>
+        <w:t>INTRODUZIONE</w:t>
+      </w:r>
+      <w:bookmarkEnd w:id="3"/>
+    </w:p>
+    <w:p>
+      <w:pPr>
+        <w:spacing w:after="0" w:line="360" w:lineRule="auto"/>
+        <w:rPr>
+          <w:rFonts w:ascii="Times New Roman" w:hAnsi="Times New Roman" w:cs="Times New Roman"/>
+          <w:sz w:val="24"/>
+          <w:szCs w:val="24"/>
+        </w:rPr>
+      </w:pPr>
+      <w:proofErr w:type="spellStart"/>
+      <w:r>
+        <w:rPr>
+          <w:rFonts w:ascii="Times New Roman" w:hAnsi="Times New Roman" w:cs="Times New Roman"/>
+          <w:sz w:val="24"/>
+          <w:szCs w:val="24"/>
+        </w:rPr>
+        <w:t>MyBookingApp</w:t>
+      </w:r>
+      <w:proofErr w:type="spellEnd"/>
+      <w:r>
+        <w:rPr>
+          <w:rFonts w:ascii="Times New Roman" w:hAnsi="Times New Roman" w:cs="Times New Roman"/>
+          <w:sz w:val="24"/>
+          <w:szCs w:val="24"/>
+        </w:rPr>
+        <w:t xml:space="preserve"> è </w:t>
+      </w:r>
+      <w:proofErr w:type="gramStart"/>
+      <w:r>
+        <w:rPr>
+          <w:rFonts w:ascii="Times New Roman" w:hAnsi="Times New Roman" w:cs="Times New Roman"/>
+          <w:sz w:val="24"/>
+          <w:szCs w:val="24"/>
+        </w:rPr>
+        <w:t>un’</w:t>
+      </w:r>
+      <w:r>
+        <w:rPr>
+          <w:rFonts w:ascii="Times New Roman" w:hAnsi="Times New Roman" w:cs="Times New Roman"/>
+          <w:sz w:val="24"/>
+          <w:szCs w:val="24"/>
+        </w:rPr>
+        <w:t xml:space="preserve"> </w:t>
+      </w:r>
+      <w:r>
+        <w:rPr>
+          <w:rFonts w:ascii="Times New Roman" w:hAnsi="Times New Roman" w:cs="Times New Roman"/>
+          <w:sz w:val="24"/>
+          <w:szCs w:val="24"/>
+        </w:rPr>
+        <w:t>applicativo</w:t>
+      </w:r>
+      <w:proofErr w:type="gramEnd"/>
+      <w:r>
+        <w:rPr>
+          <w:rFonts w:ascii="Times New Roman" w:hAnsi="Times New Roman" w:cs="Times New Roman"/>
+          <w:sz w:val="24"/>
+          <w:szCs w:val="24"/>
+        </w:rPr>
+        <w:t xml:space="preserve"> web</w:t>
+      </w:r>
+      <w:r>
+        <w:rPr>
+          <w:rFonts w:ascii="Times New Roman" w:hAnsi="Times New Roman" w:cs="Times New Roman"/>
+          <w:sz w:val="24"/>
+          <w:szCs w:val="24"/>
+        </w:rPr>
+        <w:t xml:space="preserve"> per la gestione di un sistema di prenotazioni alberghiere</w:t>
+      </w:r>
+      <w:r>
+        <w:rPr>
+          <w:rFonts w:ascii="Times New Roman" w:hAnsi="Times New Roman" w:cs="Times New Roman"/>
+          <w:sz w:val="24"/>
+          <w:szCs w:val="24"/>
+        </w:rPr>
+        <w:t xml:space="preserve"> realizzato attraverso l’utilizzo del framework </w:t>
+      </w:r>
+      <w:proofErr w:type="spellStart"/>
+      <w:r>
+        <w:rPr>
+          <w:rFonts w:ascii="Times New Roman" w:hAnsi="Times New Roman" w:cs="Times New Roman"/>
+          <w:sz w:val="24"/>
+          <w:szCs w:val="24"/>
+        </w:rPr>
+        <w:t>Django</w:t>
+      </w:r>
+      <w:proofErr w:type="spellEnd"/>
+      <w:r>
+        <w:rPr>
+          <w:rFonts w:ascii="Times New Roman" w:hAnsi="Times New Roman" w:cs="Times New Roman"/>
+          <w:sz w:val="24"/>
+          <w:szCs w:val="24"/>
+        </w:rPr>
+        <w:t xml:space="preserve">. </w:t>
+      </w:r>
+    </w:p>
+    <w:p>
+      <w:pPr>
+        <w:spacing w:after="0" w:line="360" w:lineRule="auto"/>
+        <w:rPr>
+          <w:rFonts w:ascii="Times New Roman" w:hAnsi="Times New Roman" w:cs="Times New Roman"/>
+          <w:sz w:val="24"/>
+          <w:szCs w:val="24"/>
+        </w:rPr>
+      </w:pPr>
+      <w:r>
+        <w:rPr>
+          <w:rFonts w:ascii="Times New Roman" w:hAnsi="Times New Roman" w:cs="Times New Roman"/>
+          <w:sz w:val="24"/>
+          <w:szCs w:val="24"/>
+        </w:rPr>
+        <w:t>Tale</w:t>
+      </w:r>
+      <w:r>
+        <w:rPr>
+          <w:rFonts w:ascii="Times New Roman" w:hAnsi="Times New Roman" w:cs="Times New Roman"/>
+          <w:sz w:val="24"/>
+          <w:szCs w:val="24"/>
+        </w:rPr>
+        <w:t xml:space="preserve"> applicativo permette</w:t>
+      </w:r>
+      <w:r>
+        <w:rPr>
+          <w:rFonts w:ascii="Times New Roman" w:hAnsi="Times New Roman" w:cs="Times New Roman"/>
+          <w:sz w:val="24"/>
+          <w:szCs w:val="24"/>
+        </w:rPr>
+        <w:t xml:space="preserve"> all’ utente di prenotare</w:t>
+      </w:r>
+      <w:r>
+        <w:rPr>
+          <w:rFonts w:ascii="Times New Roman" w:hAnsi="Times New Roman" w:cs="Times New Roman"/>
+          <w:sz w:val="24"/>
+          <w:szCs w:val="24"/>
+        </w:rPr>
+        <w:t xml:space="preserve"> una stanza </w:t>
+      </w:r>
+      <w:r>
+        <w:rPr>
+          <w:rFonts w:ascii="Times New Roman" w:hAnsi="Times New Roman" w:cs="Times New Roman"/>
+          <w:sz w:val="24"/>
+          <w:szCs w:val="24"/>
+        </w:rPr>
+        <w:t>in</w:t>
+      </w:r>
+      <w:r>
+        <w:rPr>
+          <w:rFonts w:ascii="Times New Roman" w:hAnsi="Times New Roman" w:cs="Times New Roman"/>
+          <w:sz w:val="24"/>
+          <w:szCs w:val="24"/>
+        </w:rPr>
+        <w:t xml:space="preserve"> un determinato periodo. </w:t>
+      </w:r>
+    </w:p>
+    <w:p>
+      <w:pPr>
         <w:spacing w:line="360" w:lineRule="auto"/>
         <w:rPr>
-          <w:b/>
-          <w:sz w:val="36"/>
-          <w:szCs w:val="36"/>
-        </w:rPr>
-      </w:pPr>
-      <w:bookmarkStart w:id="1" w:name="_Toc508197586"/>
-      <w:bookmarkStart w:id="2" w:name="_Toc508197713"/>
-      <w:bookmarkEnd w:id="1"/>
-      <w:bookmarkEnd w:id="2"/>
-      <w:r>
-        <w:rPr>
-          <w:b/>
-          <w:sz w:val="36"/>
-          <w:szCs w:val="36"/>
-        </w:rPr>
-        <w:t>1.1</w:t>
-      </w:r>
-      <w:r>
-        <w:rPr>
-          <w:b/>
-          <w:sz w:val="36"/>
-          <w:szCs w:val="36"/>
-        </w:rPr>
-        <w:tab/>
-        <w:t>Introduzione</w:t>
-      </w:r>
-    </w:p>
-    <w:p>
-      <w:pPr>
-        <w:spacing w:line="360" w:lineRule="auto"/>
-      </w:pPr>
-      <w:proofErr w:type="spellStart"/>
-      <w:r>
-        <w:t>MyBookingApp</w:t>
-      </w:r>
-      <w:proofErr w:type="spellEnd"/>
-      <w:r>
-        <w:t xml:space="preserve"> è </w:t>
-      </w:r>
-      <w:proofErr w:type="spellStart"/>
-      <w:r>
-        <w:t>un’applicativo</w:t>
-      </w:r>
-      <w:proofErr w:type="spellEnd"/>
-      <w:r>
-        <w:t xml:space="preserve"> web realizzato attraverso l’utilizzo del framework </w:t>
-      </w:r>
-      <w:proofErr w:type="spellStart"/>
-      <w:r>
-        <w:t>Django</w:t>
-      </w:r>
-      <w:proofErr w:type="spellEnd"/>
-      <w:r>
-        <w:t xml:space="preserve">. </w:t>
-      </w:r>
-    </w:p>
-    <w:p>
-      <w:pPr>
-        <w:spacing w:line="360" w:lineRule="auto"/>
-      </w:pPr>
-      <w:r>
-        <w:t xml:space="preserve">Il suddetto applicativo permette, attraverso l’esecuzione di pochi e semplici passi, la prenotazione di una stanza per un determinato periodo temporale, scelto dall’utente. </w:t>
-      </w:r>
-    </w:p>
-    <w:p>
-      <w:pPr>
-        <w:spacing w:line="360" w:lineRule="auto"/>
-      </w:pPr>
-      <w:r>
-        <w:t>Sono presenti 5 macro argomenti in cui è possibile categorizzare le principali fun</w:t>
-      </w:r>
-      <w:r>
-        <w:t xml:space="preserve">zioni dell’applicativo da noi sviluppato, che andremo a presentare nei punti seguenti: </w:t>
+          <w:rFonts w:ascii="Times New Roman" w:hAnsi="Times New Roman" w:cs="Times New Roman"/>
+          <w:sz w:val="24"/>
+          <w:szCs w:val="24"/>
+        </w:rPr>
+      </w:pPr>
+      <w:r>
+        <w:rPr>
+          <w:rFonts w:ascii="Times New Roman" w:hAnsi="Times New Roman" w:cs="Times New Roman"/>
+          <w:sz w:val="24"/>
+          <w:szCs w:val="24"/>
+        </w:rPr>
+        <w:t xml:space="preserve">Sono presenti 5 macro argomenti in cui è possibile </w:t>
+      </w:r>
+      <w:r>
+        <w:rPr>
+          <w:rFonts w:ascii="Times New Roman" w:hAnsi="Times New Roman" w:cs="Times New Roman"/>
+          <w:sz w:val="24"/>
+          <w:szCs w:val="24"/>
+        </w:rPr>
+        <w:t>racchiudere</w:t>
+      </w:r>
+      <w:r>
+        <w:rPr>
+          <w:rFonts w:ascii="Times New Roman" w:hAnsi="Times New Roman" w:cs="Times New Roman"/>
+          <w:sz w:val="24"/>
+          <w:szCs w:val="24"/>
+        </w:rPr>
+        <w:t xml:space="preserve"> le principali funzioni dell’applicativo</w:t>
+      </w:r>
+      <w:r>
+        <w:rPr>
+          <w:rFonts w:ascii="Times New Roman" w:hAnsi="Times New Roman" w:cs="Times New Roman"/>
+          <w:sz w:val="24"/>
+          <w:szCs w:val="24"/>
+        </w:rPr>
+        <w:t>:</w:t>
+      </w:r>
+      <w:r>
+        <w:rPr>
+          <w:rFonts w:ascii="Times New Roman" w:hAnsi="Times New Roman" w:cs="Times New Roman"/>
+          <w:sz w:val="24"/>
+          <w:szCs w:val="24"/>
+        </w:rPr>
+        <w:t xml:space="preserve"> </w:t>
       </w:r>
     </w:p>
     <w:p>
@@ -381,12 +2019,85 @@
       <w:pPr>
         <w:pStyle w:val="Paragrafoelenco"/>
         <w:spacing w:line="360" w:lineRule="auto"/>
-      </w:pPr>
-      <w:r>
-        <w:t>In questo processo è possibile eseguire la ricerca di una struttura alberghiera e di conseguenza delle stanze correlate, potendo inse</w:t>
-      </w:r>
-      <w:r>
-        <w:t>rire le caratteristiche desiderate dall’utente, oltre ovviamente al periodo temporale per verificare la disponibilità della stessa.</w:t>
+        <w:rPr>
+          <w:rFonts w:ascii="Times New Roman" w:hAnsi="Times New Roman" w:cs="Times New Roman"/>
+          <w:sz w:val="24"/>
+          <w:szCs w:val="24"/>
+        </w:rPr>
+      </w:pPr>
+      <w:r>
+        <w:rPr>
+          <w:rFonts w:ascii="Times New Roman" w:hAnsi="Times New Roman" w:cs="Times New Roman"/>
+          <w:sz w:val="24"/>
+          <w:szCs w:val="24"/>
+        </w:rPr>
+        <w:t xml:space="preserve">In questo processo </w:t>
+      </w:r>
+      <w:proofErr w:type="gramStart"/>
+      <w:r>
+        <w:rPr>
+          <w:rFonts w:ascii="Times New Roman" w:hAnsi="Times New Roman" w:cs="Times New Roman"/>
+          <w:sz w:val="24"/>
+          <w:szCs w:val="24"/>
+        </w:rPr>
+        <w:t>l’ utente</w:t>
+      </w:r>
+      <w:proofErr w:type="gramEnd"/>
+      <w:r>
+        <w:rPr>
+          <w:rFonts w:ascii="Times New Roman" w:hAnsi="Times New Roman" w:cs="Times New Roman"/>
+          <w:sz w:val="24"/>
+          <w:szCs w:val="24"/>
+        </w:rPr>
+        <w:t xml:space="preserve"> può </w:t>
+      </w:r>
+      <w:r>
+        <w:rPr>
+          <w:rFonts w:ascii="Times New Roman" w:hAnsi="Times New Roman" w:cs="Times New Roman"/>
+          <w:sz w:val="24"/>
+          <w:szCs w:val="24"/>
+        </w:rPr>
+        <w:t>eseguire la ricerca di una struttu</w:t>
+      </w:r>
+      <w:r>
+        <w:rPr>
+          <w:rFonts w:ascii="Times New Roman" w:hAnsi="Times New Roman" w:cs="Times New Roman"/>
+          <w:sz w:val="24"/>
+          <w:szCs w:val="24"/>
+        </w:rPr>
+        <w:t xml:space="preserve">ra alberghiera e </w:t>
+      </w:r>
+      <w:r>
+        <w:rPr>
+          <w:rFonts w:ascii="Times New Roman" w:hAnsi="Times New Roman" w:cs="Times New Roman"/>
+          <w:sz w:val="24"/>
+          <w:szCs w:val="24"/>
+        </w:rPr>
+        <w:t>dell</w:t>
+      </w:r>
+      <w:r>
+        <w:rPr>
+          <w:rFonts w:ascii="Times New Roman" w:hAnsi="Times New Roman" w:cs="Times New Roman"/>
+          <w:sz w:val="24"/>
+          <w:szCs w:val="24"/>
+        </w:rPr>
+        <w:t xml:space="preserve">e stanze correlate inserendo </w:t>
+      </w:r>
+      <w:r>
+        <w:rPr>
+          <w:rFonts w:ascii="Times New Roman" w:hAnsi="Times New Roman" w:cs="Times New Roman"/>
+          <w:sz w:val="24"/>
+          <w:szCs w:val="24"/>
+        </w:rPr>
+        <w:t>le caratteristiche</w:t>
+      </w:r>
+      <w:r>
+        <w:rPr>
+          <w:rFonts w:ascii="Times New Roman" w:hAnsi="Times New Roman" w:cs="Times New Roman"/>
+          <w:sz w:val="24"/>
+          <w:szCs w:val="24"/>
+        </w:rPr>
+        <w:t xml:space="preserve"> ed il periodo desiderati.</w:t>
       </w:r>
     </w:p>
     <w:p>
@@ -395,32 +2106,21 @@
         <w:spacing w:line="360" w:lineRule="auto"/>
       </w:pPr>
       <w:r>
-        <w:t xml:space="preserve">Come risultato della ricerca, saranno visualizzabili le camere con le caratteristiche ricercate, e saranno distinguibili le </w:t>
-      </w:r>
-      <w:r>
-        <w:t xml:space="preserve">stanze prenotate da quelle libere, in base alla colorazione: verde per le stanze disponibili, rosse per quelle non. </w:t>
-      </w:r>
-    </w:p>
-    <w:p>
-      <w:pPr>
-        <w:pStyle w:val="Paragrafoelenco"/>
-        <w:spacing w:line="360" w:lineRule="auto"/>
-      </w:pPr>
-      <w:r>
-        <w:t>A questo punto, sarà reso disponibile il pulsante di prenotazione, e previo login, sarà visualizzato un riepilogo, ove sarà possibile preno</w:t>
-      </w:r>
-      <w:r>
-        <w:t xml:space="preserve">tare la stanza scelta. </w:t>
-      </w:r>
-      <w:r>
-        <w:tab/>
-      </w:r>
-    </w:p>
-    <w:p>
-      <w:pPr>
-        <w:pStyle w:val="Paragrafoelenco"/>
-        <w:spacing w:line="360" w:lineRule="auto"/>
-      </w:pPr>
+        <w:rPr>
+          <w:rFonts w:ascii="Times New Roman" w:hAnsi="Times New Roman" w:cs="Times New Roman"/>
+          <w:sz w:val="24"/>
+          <w:szCs w:val="24"/>
+        </w:rPr>
+        <w:t xml:space="preserve">Come risultato della ricerca, saranno </w:t>
+      </w:r>
+      <w:r>
+        <w:rPr>
+          <w:rFonts w:ascii="Times New Roman" w:hAnsi="Times New Roman" w:cs="Times New Roman"/>
+          <w:sz w:val="24"/>
+          <w:szCs w:val="24"/>
+        </w:rPr>
+        <w:t>visualizzabili le camere con i servizi richiesti; in verde avremo quelle prenotabili e in rosso quelle occupate nel periodo cercato.</w:t>
+      </w:r>
     </w:p>
     <w:p>
       <w:pPr>
@@ -449,12 +2149,19 @@
       <w:pPr>
         <w:pStyle w:val="Paragrafoelenco"/>
         <w:spacing w:line="360" w:lineRule="auto"/>
-      </w:pPr>
-      <w:r>
-        <w:t>All’interno dell’applicativo, è prevista una sezione per effettuare il login. Questa procedura è necessaria in quanto, come da specifiche di progetto, solo gli utenti loggati avranno la possibilità di prenotare u</w:t>
-      </w:r>
-      <w:r>
-        <w:t>na stanza o gestire il proprio profilo utente.</w:t>
+        <w:rPr>
+          <w:rFonts w:ascii="Times New Roman" w:hAnsi="Times New Roman" w:cs="Times New Roman"/>
+          <w:sz w:val="24"/>
+          <w:szCs w:val="24"/>
+        </w:rPr>
+      </w:pPr>
+      <w:r>
+        <w:rPr>
+          <w:rFonts w:ascii="Times New Roman" w:hAnsi="Times New Roman" w:cs="Times New Roman"/>
+          <w:sz w:val="24"/>
+          <w:szCs w:val="24"/>
+        </w:rPr>
+        <w:t>All’interno dell’applicativo è prevista una sezione per effettuare il login. Questa procedura è necessaria in quanto, come da specifiche di progetto, solo gli utenti loggati avranno la possibilità di prenotare una stanza o gestire il proprio profilo utente.</w:t>
       </w:r>
     </w:p>
     <w:p>
@@ -483,35 +2190,110 @@
           <w:sz w:val="28"/>
           <w:szCs w:val="28"/>
         </w:rPr>
-        <w:t>Processo di Registrazione utente</w:t>
+        <w:t>Processo di Registrazione U</w:t>
+      </w:r>
+      <w:r>
+        <w:rPr>
+          <w:b/>
+          <w:sz w:val="28"/>
+          <w:szCs w:val="28"/>
+        </w:rPr>
+        <w:t>tente</w:t>
       </w:r>
     </w:p>
     <w:p>
       <w:pPr>
         <w:pStyle w:val="Paragrafoelenco"/>
         <w:spacing w:line="360" w:lineRule="auto"/>
-      </w:pPr>
-      <w:r>
-        <w:t>Questo processo gestisce la registrazione all’applicativo web. Sarà possibile effettuare una registrazione, attraverso gli appositi pulsanti ubicati nell’</w:t>
+        <w:rPr>
+          <w:rFonts w:ascii="Times New Roman" w:hAnsi="Times New Roman" w:cs="Times New Roman"/>
+          <w:sz w:val="24"/>
+          <w:szCs w:val="24"/>
+        </w:rPr>
+      </w:pPr>
+      <w:r>
+        <w:rPr>
+          <w:rFonts w:ascii="Times New Roman" w:hAnsi="Times New Roman" w:cs="Times New Roman"/>
+          <w:sz w:val="24"/>
+          <w:szCs w:val="24"/>
+        </w:rPr>
+        <w:t xml:space="preserve">Questo processo gestisce la registrazione all’applicativo web. Sarà possibile effettuare una registrazione, attraverso gli appositi pulsanti </w:t>
+      </w:r>
+      <w:r>
+        <w:rPr>
+          <w:rFonts w:ascii="Times New Roman" w:hAnsi="Times New Roman" w:cs="Times New Roman"/>
+          <w:sz w:val="24"/>
+          <w:szCs w:val="24"/>
+        </w:rPr>
+        <w:t>presenti</w:t>
+      </w:r>
+      <w:r>
+        <w:rPr>
+          <w:rFonts w:ascii="Times New Roman" w:hAnsi="Times New Roman" w:cs="Times New Roman"/>
+          <w:sz w:val="24"/>
+          <w:szCs w:val="24"/>
+        </w:rPr>
+        <w:t xml:space="preserve"> nell’</w:t>
+      </w:r>
+      <w:r>
+        <w:rPr>
+          <w:rFonts w:ascii="Times New Roman" w:hAnsi="Times New Roman" w:cs="Times New Roman"/>
+          <w:sz w:val="24"/>
+          <w:szCs w:val="24"/>
+        </w:rPr>
+        <w:t xml:space="preserve"> </w:t>
       </w:r>
       <w:proofErr w:type="spellStart"/>
       <w:r>
+        <w:rPr>
+          <w:rFonts w:ascii="Times New Roman" w:hAnsi="Times New Roman" w:cs="Times New Roman"/>
+          <w:sz w:val="24"/>
+          <w:szCs w:val="24"/>
+        </w:rPr>
         <w:t>header</w:t>
       </w:r>
       <w:proofErr w:type="spellEnd"/>
       <w:r>
-        <w:t xml:space="preserve"> del sito, per </w:t>
-      </w:r>
-      <w:r>
-        <w:t>due tipi di profili differenti: Utente o Gestore.</w:t>
+        <w:rPr>
+          <w:rFonts w:ascii="Times New Roman" w:hAnsi="Times New Roman" w:cs="Times New Roman"/>
+          <w:sz w:val="24"/>
+          <w:szCs w:val="24"/>
+        </w:rPr>
+        <w:t xml:space="preserve"> del sito, per due tipi di profili differenti: Utente </w:t>
+      </w:r>
+      <w:r>
+        <w:rPr>
+          <w:rFonts w:ascii="Times New Roman" w:hAnsi="Times New Roman" w:cs="Times New Roman"/>
+          <w:sz w:val="24"/>
+          <w:szCs w:val="24"/>
+        </w:rPr>
+        <w:t>e</w:t>
+      </w:r>
+      <w:r>
+        <w:rPr>
+          <w:rFonts w:ascii="Times New Roman" w:hAnsi="Times New Roman" w:cs="Times New Roman"/>
+          <w:sz w:val="24"/>
+          <w:szCs w:val="24"/>
+        </w:rPr>
+        <w:t xml:space="preserve"> Gestore.</w:t>
       </w:r>
     </w:p>
     <w:p>
       <w:pPr>
         <w:pStyle w:val="Paragrafoelenco"/>
         <w:spacing w:line="360" w:lineRule="auto"/>
-      </w:pPr>
-      <w:r>
+        <w:rPr>
+          <w:rFonts w:ascii="Times New Roman" w:hAnsi="Times New Roman" w:cs="Times New Roman"/>
+          <w:sz w:val="24"/>
+          <w:szCs w:val="24"/>
+        </w:rPr>
+      </w:pPr>
+      <w:r>
+        <w:rPr>
+          <w:rFonts w:ascii="Times New Roman" w:hAnsi="Times New Roman" w:cs="Times New Roman"/>
+          <w:sz w:val="24"/>
+          <w:szCs w:val="24"/>
+        </w:rPr>
         <w:t>Il primo avrà la possibilità di effettuare le prenotazioni, modificarle ed eleminarle, il tutto tramite la pagina di gestione apposita.</w:t>
       </w:r>
     </w:p>
@@ -519,13 +2301,56 @@
       <w:pPr>
         <w:pStyle w:val="Paragrafoelenco"/>
         <w:spacing w:line="360" w:lineRule="auto"/>
-      </w:pPr>
-      <w:r>
-        <w:t>Il secondo, invece, avrà la possibilità di creare una struttura alberg</w:t>
-      </w:r>
-      <w:r>
-        <w:t xml:space="preserve">hiera e le relative stanze. </w:t>
-      </w:r>
+        <w:rPr>
+          <w:rFonts w:ascii="Times New Roman" w:hAnsi="Times New Roman" w:cs="Times New Roman"/>
+          <w:sz w:val="24"/>
+          <w:szCs w:val="24"/>
+        </w:rPr>
+      </w:pPr>
+      <w:r>
+        <w:rPr>
+          <w:rFonts w:ascii="Times New Roman" w:hAnsi="Times New Roman" w:cs="Times New Roman"/>
+          <w:sz w:val="24"/>
+          <w:szCs w:val="24"/>
+        </w:rPr>
+        <w:t xml:space="preserve">Il secondo, invece, avrà la possibilità di creare una struttura alberghiera e le relative stanze. </w:t>
+      </w:r>
+    </w:p>
+    <w:p>
+      <w:pPr>
+        <w:pStyle w:val="Paragrafoelenco"/>
+        <w:spacing w:line="360" w:lineRule="auto"/>
+      </w:pPr>
+    </w:p>
+    <w:p>
+      <w:pPr>
+        <w:pStyle w:val="Paragrafoelenco"/>
+        <w:spacing w:line="360" w:lineRule="auto"/>
+      </w:pPr>
+    </w:p>
+    <w:p>
+      <w:pPr>
+        <w:pStyle w:val="Paragrafoelenco"/>
+        <w:spacing w:line="360" w:lineRule="auto"/>
+      </w:pPr>
+    </w:p>
+    <w:p>
+      <w:pPr>
+        <w:pStyle w:val="Paragrafoelenco"/>
+        <w:spacing w:line="360" w:lineRule="auto"/>
+      </w:pPr>
+    </w:p>
+    <w:p>
+      <w:pPr>
+        <w:pStyle w:val="Paragrafoelenco"/>
+        <w:spacing w:line="360" w:lineRule="auto"/>
+      </w:pPr>
+    </w:p>
+    <w:p>
+      <w:pPr>
+        <w:pStyle w:val="Paragrafoelenco"/>
+        <w:spacing w:line="360" w:lineRule="auto"/>
+      </w:pPr>
     </w:p>
     <w:p>
       <w:pPr>
@@ -560,7 +2385,7 @@
           <w:szCs w:val="28"/>
         </w:rPr>
         <w:lastRenderedPageBreak/>
-        <w:t>Processo creazione camera/hotel</w:t>
+        <w:t>Processo Creazione Hotel/Stanza</w:t>
       </w:r>
     </w:p>
     <w:p>
@@ -568,8 +2393,40 @@
         <w:pStyle w:val="Paragrafoelenco"/>
         <w:spacing w:line="360" w:lineRule="auto"/>
       </w:pPr>
-      <w:r>
-        <w:t>Attraverso questo processo, l’utente avente permessi di gestione, ha la possibilità di creare strutture alberghiere e relative stanze, come anticipato nel punto precedente.</w:t>
+    </w:p>
+    <w:p>
+      <w:pPr>
+        <w:pStyle w:val="Paragrafoelenco"/>
+        <w:spacing w:line="360" w:lineRule="auto"/>
+        <w:rPr>
+          <w:rFonts w:ascii="Times New Roman" w:hAnsi="Times New Roman" w:cs="Times New Roman"/>
+          <w:sz w:val="24"/>
+          <w:szCs w:val="24"/>
+        </w:rPr>
+      </w:pPr>
+      <w:r>
+        <w:rPr>
+          <w:rFonts w:ascii="Times New Roman" w:hAnsi="Times New Roman" w:cs="Times New Roman"/>
+          <w:sz w:val="24"/>
+          <w:szCs w:val="24"/>
+        </w:rPr>
+        <w:t xml:space="preserve">Attraverso questo processo, l’utente avente permessi di gestione, </w:t>
+      </w:r>
+      <w:r>
+        <w:rPr>
+          <w:rFonts w:ascii="Times New Roman" w:hAnsi="Times New Roman" w:cs="Times New Roman"/>
+          <w:sz w:val="24"/>
+          <w:szCs w:val="24"/>
+        </w:rPr>
+        <w:t>potrà</w:t>
+      </w:r>
+      <w:r>
+        <w:rPr>
+          <w:rFonts w:ascii="Times New Roman" w:hAnsi="Times New Roman" w:cs="Times New Roman"/>
+          <w:sz w:val="24"/>
+          <w:szCs w:val="24"/>
+        </w:rPr>
+        <w:t xml:space="preserve"> creare strutture alberghiere e relative stanze.</w:t>
       </w:r>
     </w:p>
     <w:p>
@@ -603,7 +2460,7 @@
           <w:sz w:val="28"/>
           <w:szCs w:val="28"/>
         </w:rPr>
-        <w:t xml:space="preserve">Processo gestione </w:t>
+        <w:t xml:space="preserve">Processo </w:t>
       </w:r>
       <w:r>
         <w:rPr>
@@ -611,67 +2468,164 @@
           <w:sz w:val="28"/>
           <w:szCs w:val="28"/>
         </w:rPr>
-        <w:t>profilo utente</w:t>
+        <w:t>G</w:t>
+      </w:r>
+      <w:r>
+        <w:rPr>
+          <w:b/>
+          <w:sz w:val="28"/>
+          <w:szCs w:val="28"/>
+        </w:rPr>
+        <w:t xml:space="preserve">estione </w:t>
+      </w:r>
+      <w:r>
+        <w:rPr>
+          <w:b/>
+          <w:sz w:val="28"/>
+          <w:szCs w:val="28"/>
+        </w:rPr>
+        <w:t>P</w:t>
+      </w:r>
+      <w:r>
+        <w:rPr>
+          <w:b/>
+          <w:sz w:val="28"/>
+          <w:szCs w:val="28"/>
+        </w:rPr>
+        <w:t xml:space="preserve">rofilo </w:t>
+      </w:r>
+      <w:r>
+        <w:rPr>
+          <w:b/>
+          <w:sz w:val="28"/>
+          <w:szCs w:val="28"/>
+        </w:rPr>
+        <w:t>U</w:t>
+      </w:r>
+      <w:r>
+        <w:rPr>
+          <w:b/>
+          <w:sz w:val="28"/>
+          <w:szCs w:val="28"/>
+        </w:rPr>
+        <w:t>tente</w:t>
       </w:r>
     </w:p>
     <w:p>
       <w:pPr>
         <w:pStyle w:val="Paragrafoelenco"/>
         <w:spacing w:line="360" w:lineRule="auto"/>
-      </w:pPr>
-      <w:r>
-        <w:t>Questo processo gestisce la pagina di gestione utente, a seconda dei permessi che quest’ultimo possiede.</w:t>
+        <w:rPr>
+          <w:rFonts w:ascii="Times New Roman" w:hAnsi="Times New Roman" w:cs="Times New Roman"/>
+          <w:sz w:val="24"/>
+          <w:szCs w:val="24"/>
+        </w:rPr>
+      </w:pPr>
+      <w:r>
+        <w:rPr>
+          <w:rFonts w:ascii="Times New Roman" w:hAnsi="Times New Roman" w:cs="Times New Roman"/>
+          <w:sz w:val="24"/>
+          <w:szCs w:val="24"/>
+        </w:rPr>
+        <w:t xml:space="preserve">Questo processo gestisce la </w:t>
+      </w:r>
+      <w:proofErr w:type="spellStart"/>
+      <w:r>
+        <w:rPr>
+          <w:rFonts w:ascii="Times New Roman" w:hAnsi="Times New Roman" w:cs="Times New Roman"/>
+          <w:sz w:val="24"/>
+          <w:szCs w:val="24"/>
+        </w:rPr>
+        <w:t>userpage</w:t>
+      </w:r>
+      <w:proofErr w:type="spellEnd"/>
+      <w:r>
+        <w:rPr>
+          <w:rFonts w:ascii="Times New Roman" w:hAnsi="Times New Roman" w:cs="Times New Roman"/>
+          <w:sz w:val="24"/>
+          <w:szCs w:val="24"/>
+        </w:rPr>
+        <w:t xml:space="preserve"> che è diversa</w:t>
+      </w:r>
+      <w:r>
+        <w:rPr>
+          <w:rFonts w:ascii="Times New Roman" w:hAnsi="Times New Roman" w:cs="Times New Roman"/>
+          <w:sz w:val="24"/>
+          <w:szCs w:val="24"/>
+        </w:rPr>
+        <w:t xml:space="preserve"> a seconda dei permessi che </w:t>
+      </w:r>
+      <w:r>
+        <w:rPr>
+          <w:rFonts w:ascii="Times New Roman" w:hAnsi="Times New Roman" w:cs="Times New Roman"/>
+          <w:sz w:val="24"/>
+          <w:szCs w:val="24"/>
+        </w:rPr>
+        <w:t>l’utente</w:t>
+      </w:r>
+      <w:r>
+        <w:rPr>
+          <w:rFonts w:ascii="Times New Roman" w:hAnsi="Times New Roman" w:cs="Times New Roman"/>
+          <w:sz w:val="24"/>
+          <w:szCs w:val="24"/>
+        </w:rPr>
+        <w:t xml:space="preserve"> possiede.</w:t>
       </w:r>
     </w:p>
     <w:p>
       <w:pPr>
         <w:pStyle w:val="Paragrafoelenco"/>
         <w:spacing w:line="360" w:lineRule="auto"/>
-      </w:pPr>
-      <w:r>
-        <w:t xml:space="preserve"> Nel caso del profilo Utente, quest’ultimo sarà in grado di visualizzare, modificare ed eliminare le proprie prenotazioni. Inoltre avrà </w:t>
-      </w:r>
-      <w:r>
-        <w:t>la possibilità di visualizzare le stanze che quest’ultimo ha aggiunto alla lista d’attesa.</w:t>
-      </w:r>
-    </w:p>
-    <w:p>
-      <w:pPr>
-        <w:pStyle w:val="Paragrafoelenco"/>
+        <w:rPr>
+          <w:rFonts w:ascii="Times New Roman" w:hAnsi="Times New Roman" w:cs="Times New Roman"/>
+          <w:sz w:val="24"/>
+          <w:szCs w:val="24"/>
+        </w:rPr>
+      </w:pPr>
+    </w:p>
+    <w:p>
+      <w:pPr>
+        <w:pStyle w:val="Titolo2"/>
+        <w:numPr>
+          <w:ilvl w:val="1"/>
+          <w:numId w:val="14"/>
+        </w:numPr>
+        <w:rPr>
+          <w:rFonts w:ascii="Times New Roman" w:hAnsi="Times New Roman" w:cs="Times New Roman"/>
+          <w:b/>
+          <w:sz w:val="40"/>
+          <w:szCs w:val="40"/>
+        </w:rPr>
+      </w:pPr>
+      <w:bookmarkStart w:id="4" w:name="_Toc508197587"/>
+      <w:bookmarkStart w:id="5" w:name="_Toc508622023"/>
+      <w:bookmarkEnd w:id="4"/>
+      <w:r>
+        <w:rPr>
+          <w:rFonts w:ascii="Times New Roman" w:hAnsi="Times New Roman" w:cs="Times New Roman"/>
+          <w:b/>
+          <w:sz w:val="40"/>
+          <w:szCs w:val="40"/>
+        </w:rPr>
+        <w:t>MODELLO DEI DATI</w:t>
+      </w:r>
+      <w:bookmarkEnd w:id="5"/>
+    </w:p>
+    <w:p>
+      <w:pPr>
         <w:spacing w:line="360" w:lineRule="auto"/>
-      </w:pPr>
-      <w:r>
-        <w:t xml:space="preserve">Nel caso del profilo Gestore, esso avrà la possibilità, tramite la pressione dei relativi pulsanti, di creare una struttura alberghiera o una stanza relativa ad una </w:t>
-      </w:r>
-      <w:r>
-        <w:t xml:space="preserve">struttura alberghiera di cui risulta gestore. </w:t>
-      </w:r>
-    </w:p>
-    <w:p>
-      <w:pPr>
-        <w:pStyle w:val="Titolo1"/>
-        <w:spacing w:line="360" w:lineRule="auto"/>
-        <w:rPr>
-          <w:b/>
-          <w:sz w:val="36"/>
-          <w:szCs w:val="36"/>
-        </w:rPr>
-      </w:pPr>
-      <w:bookmarkStart w:id="3" w:name="_Toc508197714"/>
-      <w:bookmarkStart w:id="4" w:name="_Toc508197587"/>
-      <w:bookmarkEnd w:id="3"/>
-      <w:bookmarkEnd w:id="4"/>
-      <w:r>
-        <w:rPr>
-          <w:b/>
-          <w:sz w:val="36"/>
-          <w:szCs w:val="36"/>
-        </w:rPr>
-        <w:t>1.2 MODELLO DEI DATI</w:t>
-      </w:r>
-    </w:p>
-    <w:p>
-      <w:r>
+        <w:rPr>
+          <w:rFonts w:ascii="Times New Roman" w:hAnsi="Times New Roman" w:cs="Times New Roman"/>
+          <w:sz w:val="24"/>
+          <w:szCs w:val="24"/>
+        </w:rPr>
+      </w:pPr>
+      <w:r>
+        <w:rPr>
+          <w:rFonts w:ascii="Times New Roman" w:hAnsi="Times New Roman" w:cs="Times New Roman"/>
+          <w:sz w:val="24"/>
+          <w:szCs w:val="24"/>
+        </w:rPr>
         <w:t xml:space="preserve">Il seguente capitolo mostra le scelte effettuate, durante il periodo di analisi, per quanto riguarda il modello dei dati delle entità presenti. </w:t>
       </w:r>
     </w:p>
@@ -682,8 +2636,8 @@
         </w:rPr>
         <w:drawing>
           <wp:inline distT="0" distB="0" distL="0" distR="0">
-            <wp:extent cx="6114415" cy="2385695"/>
-            <wp:effectExtent l="0" t="0" r="635" b="0"/>
+            <wp:extent cx="6114415" cy="2623931"/>
+            <wp:effectExtent l="0" t="0" r="635" b="5080"/>
             <wp:docPr id="15" name="Immagine 15"/>
             <wp:cNvGraphicFramePr>
               <a:graphicFrameLocks xmlns:a="http://schemas.openxmlformats.org/drawingml/2006/main" noChangeAspect="1"/>
@@ -713,7 +2667,7 @@
                   <pic:spPr bwMode="auto">
                     <a:xfrm>
                       <a:off x="0" y="0"/>
-                      <a:ext cx="6114415" cy="2385695"/>
+                      <a:ext cx="6114415" cy="2623931"/>
                     </a:xfrm>
                     <a:prstGeom prst="rect">
                       <a:avLst/>
@@ -732,73 +2686,307 @@
     </w:p>
     <w:p>
       <w:pPr>
+        <w:spacing w:after="0" w:line="240" w:lineRule="auto"/>
+        <w:rPr>
+          <w:rFonts w:asciiTheme="majorHAnsi" w:eastAsiaTheme="majorEastAsia" w:hAnsiTheme="majorHAnsi" w:cstheme="majorBidi"/>
+          <w:spacing w:val="-10"/>
+          <w:kern w:val="2"/>
+          <w:sz w:val="56"/>
+          <w:szCs w:val="56"/>
+        </w:rPr>
+      </w:pPr>
+      <w:r>
+        <w:br w:type="page"/>
+      </w:r>
+    </w:p>
+    <w:p>
+      <w:pPr>
+        <w:pStyle w:val="Titolo1"/>
+        <w:jc w:val="center"/>
+        <w:rPr>
+          <w:rFonts w:ascii="Times New Roman" w:hAnsi="Times New Roman" w:cs="Times New Roman"/>
+          <w:b/>
+          <w:color w:val="FF0000"/>
+          <w:sz w:val="52"/>
+          <w:szCs w:val="52"/>
+        </w:rPr>
+      </w:pPr>
+      <w:bookmarkStart w:id="6" w:name="_Toc508622024"/>
+      <w:r>
+        <w:rPr>
+          <w:rFonts w:ascii="Times New Roman" w:hAnsi="Times New Roman" w:cs="Times New Roman"/>
+          <w:b/>
+          <w:color w:val="FF0000"/>
+          <w:sz w:val="52"/>
+          <w:szCs w:val="52"/>
+        </w:rPr>
+        <w:lastRenderedPageBreak/>
+        <w:t xml:space="preserve">FUNZIONE RICERCA E </w:t>
+      </w:r>
+      <w:r>
+        <w:rPr>
+          <w:rFonts w:ascii="Times New Roman" w:hAnsi="Times New Roman" w:cs="Times New Roman"/>
+          <w:b/>
+          <w:color w:val="FF0000"/>
+          <w:sz w:val="52"/>
+          <w:szCs w:val="52"/>
+        </w:rPr>
+        <w:t>P</w:t>
+      </w:r>
+      <w:r>
+        <w:rPr>
+          <w:rFonts w:ascii="Times New Roman" w:hAnsi="Times New Roman" w:cs="Times New Roman"/>
+          <w:b/>
+          <w:color w:val="FF0000"/>
+          <w:sz w:val="52"/>
+          <w:szCs w:val="52"/>
+        </w:rPr>
+        <w:t>RENOTAZIONE</w:t>
+      </w:r>
+      <w:bookmarkEnd w:id="6"/>
+    </w:p>
+    <w:p>
+      <w:pPr>
         <w:pStyle w:val="Titolo"/>
       </w:pPr>
-      <w:r>
-        <w:t>2 FUNZIONE RICERC</w:t>
-      </w:r>
-      <w:r>
-        <w:t>A E PRENOTAZIONE</w:t>
-      </w:r>
-    </w:p>
-    <w:p>
-      <w:r>
+    </w:p>
+    <w:p>
+      <w:pPr>
+        <w:spacing w:line="360" w:lineRule="auto"/>
+        <w:rPr>
+          <w:rFonts w:ascii="Times New Roman" w:hAnsi="Times New Roman" w:cs="Times New Roman"/>
+          <w:sz w:val="24"/>
+          <w:szCs w:val="24"/>
+        </w:rPr>
+      </w:pPr>
+      <w:r>
+        <w:rPr>
+          <w:rFonts w:ascii="Times New Roman" w:hAnsi="Times New Roman" w:cs="Times New Roman"/>
+          <w:sz w:val="24"/>
+          <w:szCs w:val="24"/>
+        </w:rPr>
         <w:t>In questo capitolo andremo ad illustrare come viene eseguita la funzione di ricerca e quella di prenotazione.</w:t>
       </w:r>
     </w:p>
     <w:p>
       <w:pPr>
-        <w:pStyle w:val="Titolo1"/>
-      </w:pPr>
-      <w:r>
+        <w:spacing w:line="360" w:lineRule="auto"/>
+        <w:rPr>
+          <w:rFonts w:ascii="Times New Roman" w:hAnsi="Times New Roman" w:cs="Times New Roman"/>
+          <w:sz w:val="24"/>
+          <w:szCs w:val="24"/>
+        </w:rPr>
+      </w:pPr>
+    </w:p>
+    <w:p>
+      <w:pPr>
+        <w:pStyle w:val="Titolo2"/>
+        <w:rPr>
+          <w:rFonts w:ascii="Times New Roman" w:hAnsi="Times New Roman" w:cs="Times New Roman"/>
+          <w:b/>
+          <w:sz w:val="40"/>
+          <w:szCs w:val="40"/>
+        </w:rPr>
+      </w:pPr>
+      <w:bookmarkStart w:id="7" w:name="_Toc508622025"/>
+      <w:r>
+        <w:rPr>
+          <w:rFonts w:ascii="Times New Roman" w:hAnsi="Times New Roman" w:cs="Times New Roman"/>
+          <w:b/>
+          <w:sz w:val="40"/>
+          <w:szCs w:val="40"/>
+        </w:rPr>
         <w:t>2.1</w:t>
       </w:r>
       <w:r>
+        <w:rPr>
+          <w:rFonts w:ascii="Times New Roman" w:hAnsi="Times New Roman" w:cs="Times New Roman"/>
+          <w:b/>
+          <w:sz w:val="40"/>
+          <w:szCs w:val="40"/>
+        </w:rPr>
         <w:tab/>
         <w:t>FUNZIONE RICERCA</w:t>
       </w:r>
-    </w:p>
-    <w:p>
-      <w:r>
-        <w:t xml:space="preserve">La prima pagina che risulta visibile una volta avviata la web </w:t>
+      <w:bookmarkEnd w:id="7"/>
+    </w:p>
+    <w:p>
+      <w:pPr>
+        <w:spacing w:line="360" w:lineRule="auto"/>
+        <w:rPr>
+          <w:rFonts w:ascii="Times New Roman" w:hAnsi="Times New Roman" w:cs="Times New Roman"/>
+          <w:sz w:val="24"/>
+          <w:szCs w:val="24"/>
+        </w:rPr>
+      </w:pPr>
+      <w:r>
+        <w:rPr>
+          <w:rFonts w:ascii="Times New Roman" w:hAnsi="Times New Roman" w:cs="Times New Roman"/>
+          <w:sz w:val="24"/>
+          <w:szCs w:val="24"/>
+        </w:rPr>
+        <w:t>La prima pagina che risulta visibile una v</w:t>
+      </w:r>
+      <w:r>
+        <w:rPr>
+          <w:rFonts w:ascii="Times New Roman" w:hAnsi="Times New Roman" w:cs="Times New Roman"/>
+          <w:sz w:val="24"/>
+          <w:szCs w:val="24"/>
+        </w:rPr>
+        <w:t xml:space="preserve">olta avviata la web </w:t>
       </w:r>
       <w:proofErr w:type="spellStart"/>
       <w:r>
+        <w:rPr>
+          <w:rFonts w:ascii="Times New Roman" w:hAnsi="Times New Roman" w:cs="Times New Roman"/>
+          <w:sz w:val="24"/>
+          <w:szCs w:val="24"/>
+        </w:rPr>
         <w:t>application</w:t>
       </w:r>
       <w:proofErr w:type="spellEnd"/>
       <w:r>
-        <w:t>, risulta essere la pagina di ricer</w:t>
-      </w:r>
-      <w:r>
-        <w:t>ca.</w:t>
-      </w:r>
-    </w:p>
-    <w:p>
-      <w:r>
+        <w:rPr>
+          <w:rFonts w:ascii="Times New Roman" w:hAnsi="Times New Roman" w:cs="Times New Roman"/>
+          <w:sz w:val="24"/>
+          <w:szCs w:val="24"/>
+        </w:rPr>
+        <w:t xml:space="preserve"> è </w:t>
+      </w:r>
+      <w:r>
+        <w:rPr>
+          <w:rFonts w:ascii="Times New Roman" w:hAnsi="Times New Roman" w:cs="Times New Roman"/>
+          <w:sz w:val="24"/>
+          <w:szCs w:val="24"/>
+        </w:rPr>
+        <w:t>la pagina di ricerca.</w:t>
+      </w:r>
+    </w:p>
+    <w:p>
+      <w:pPr>
+        <w:spacing w:line="360" w:lineRule="auto"/>
+        <w:rPr>
+          <w:rFonts w:ascii="Times New Roman" w:hAnsi="Times New Roman" w:cs="Times New Roman"/>
+          <w:sz w:val="24"/>
+          <w:szCs w:val="24"/>
+        </w:rPr>
+      </w:pPr>
+      <w:r>
+        <w:rPr>
+          <w:rFonts w:ascii="Times New Roman" w:hAnsi="Times New Roman" w:cs="Times New Roman"/>
+          <w:sz w:val="24"/>
+          <w:szCs w:val="24"/>
+        </w:rPr>
         <w:t xml:space="preserve">Questa pagina, al primo avvio, presenta un </w:t>
       </w:r>
       <w:proofErr w:type="spellStart"/>
       <w:r>
+        <w:rPr>
+          <w:rFonts w:ascii="Times New Roman" w:hAnsi="Times New Roman" w:cs="Times New Roman"/>
+          <w:sz w:val="24"/>
+          <w:szCs w:val="24"/>
+        </w:rPr>
         <w:t>header</w:t>
       </w:r>
       <w:proofErr w:type="spellEnd"/>
       <w:r>
-        <w:t xml:space="preserve">, contenente alcuni pulsanti di navigazione, e un </w:t>
+        <w:rPr>
+          <w:rFonts w:ascii="Times New Roman" w:hAnsi="Times New Roman" w:cs="Times New Roman"/>
+          <w:sz w:val="24"/>
+          <w:szCs w:val="24"/>
+        </w:rPr>
+        <w:t xml:space="preserve"> contenente alcuni pulsanti di navigazione e un </w:t>
       </w:r>
       <w:proofErr w:type="spellStart"/>
       <w:r>
+        <w:rPr>
+          <w:rFonts w:ascii="Times New Roman" w:hAnsi="Times New Roman" w:cs="Times New Roman"/>
+          <w:sz w:val="24"/>
+          <w:szCs w:val="24"/>
+        </w:rPr>
         <w:t>form</w:t>
       </w:r>
       <w:proofErr w:type="spellEnd"/>
       <w:r>
+        <w:rPr>
+          <w:rFonts w:ascii="Times New Roman" w:hAnsi="Times New Roman" w:cs="Times New Roman"/>
+          <w:sz w:val="24"/>
+          <w:szCs w:val="24"/>
+        </w:rPr>
         <w:t xml:space="preserve"> non compilato. </w:t>
       </w:r>
     </w:p>
     <w:p>
-      <w:r>
-        <w:lastRenderedPageBreak/>
-        <w:t>I pulsanti che possono essere visualizzati variano controllando seguendo le seguenti regole:</w:t>
+      <w:pPr>
+        <w:spacing w:line="360" w:lineRule="auto"/>
+        <w:rPr>
+          <w:rFonts w:ascii="Times New Roman" w:hAnsi="Times New Roman" w:cs="Times New Roman"/>
+          <w:sz w:val="24"/>
+          <w:szCs w:val="24"/>
+        </w:rPr>
+      </w:pPr>
+      <w:r>
+        <w:rPr>
+          <w:rFonts w:ascii="Times New Roman" w:hAnsi="Times New Roman" w:cs="Times New Roman"/>
+          <w:sz w:val="24"/>
+          <w:szCs w:val="24"/>
+        </w:rPr>
+        <w:t>I pulsanti che possono essere visualizzati</w:t>
+      </w:r>
+      <w:r>
+        <w:rPr>
+          <w:rFonts w:ascii="Times New Roman" w:hAnsi="Times New Roman" w:cs="Times New Roman"/>
+          <w:sz w:val="24"/>
+          <w:szCs w:val="24"/>
+        </w:rPr>
+        <w:t xml:space="preserve"> nella barra</w:t>
+      </w:r>
+      <w:r>
+        <w:rPr>
+          <w:rFonts w:ascii="Times New Roman" w:hAnsi="Times New Roman" w:cs="Times New Roman"/>
+          <w:sz w:val="24"/>
+          <w:szCs w:val="24"/>
+        </w:rPr>
+        <w:t xml:space="preserve"> variano </w:t>
+      </w:r>
+      <w:r>
+        <w:rPr>
+          <w:rFonts w:ascii="Times New Roman" w:hAnsi="Times New Roman" w:cs="Times New Roman"/>
+          <w:sz w:val="24"/>
+          <w:szCs w:val="24"/>
+        </w:rPr>
+        <w:t>in base alle</w:t>
+      </w:r>
+      <w:r>
+        <w:rPr>
+          <w:rFonts w:ascii="Times New Roman" w:hAnsi="Times New Roman" w:cs="Times New Roman"/>
+          <w:sz w:val="24"/>
+          <w:szCs w:val="24"/>
+        </w:rPr>
+        <w:t xml:space="preserve"> seguenti regole:</w:t>
+      </w:r>
+    </w:p>
+    <w:p>
+      <w:pPr>
+        <w:pStyle w:val="Paragrafoelenco"/>
+        <w:numPr>
+          <w:ilvl w:val="0"/>
+          <w:numId w:val="10"/>
+        </w:numPr>
+        <w:spacing w:line="360" w:lineRule="auto"/>
+        <w:rPr>
+          <w:rFonts w:ascii="Times New Roman" w:hAnsi="Times New Roman" w:cs="Times New Roman"/>
+          <w:sz w:val="24"/>
+          <w:szCs w:val="24"/>
+        </w:rPr>
+      </w:pPr>
+      <w:r>
+        <w:rPr>
+          <w:rFonts w:ascii="Times New Roman" w:hAnsi="Times New Roman" w:cs="Times New Roman"/>
+          <w:sz w:val="24"/>
+          <w:szCs w:val="24"/>
+        </w:rPr>
+        <w:t>I pulsanti di registrazione utente e registrazione gestore verranno visualizzati solo se l’utente in sessione non risulta loggato</w:t>
       </w:r>
     </w:p>
     <w:p>
@@ -808,12 +2996,78 @@
           <w:ilvl w:val="0"/>
           <w:numId w:val="2"/>
         </w:numPr>
-      </w:pPr>
-      <w:r>
-        <w:t>I pulsanti di registrazione utente e re</w:t>
-      </w:r>
-      <w:r>
-        <w:t>gistrazione gestore verranno visualizzati solo se l’utente in sessione non risulta loggato</w:t>
+        <w:spacing w:line="360" w:lineRule="auto"/>
+        <w:rPr>
+          <w:rFonts w:ascii="Times New Roman" w:hAnsi="Times New Roman" w:cs="Times New Roman"/>
+          <w:sz w:val="24"/>
+          <w:szCs w:val="24"/>
+        </w:rPr>
+      </w:pPr>
+      <w:r>
+        <w:rPr>
+          <w:rFonts w:ascii="Times New Roman" w:hAnsi="Times New Roman" w:cs="Times New Roman"/>
+          <w:sz w:val="24"/>
+          <w:szCs w:val="24"/>
+        </w:rPr>
+        <w:t xml:space="preserve">Il pulsante di Login risulterà presente solo nel caso in cui l’utente non risulti loggato nella sessione attuale. </w:t>
+      </w:r>
+      <w:r>
+        <w:rPr>
+          <w:rFonts w:ascii="Times New Roman" w:hAnsi="Times New Roman" w:cs="Times New Roman"/>
+          <w:sz w:val="24"/>
+          <w:szCs w:val="24"/>
+        </w:rPr>
+        <w:t>A Login avvenuto</w:t>
+      </w:r>
+      <w:r>
+        <w:rPr>
+          <w:rFonts w:ascii="Times New Roman" w:hAnsi="Times New Roman" w:cs="Times New Roman"/>
+          <w:sz w:val="24"/>
+          <w:szCs w:val="24"/>
+        </w:rPr>
+        <w:t xml:space="preserve">, </w:t>
+      </w:r>
+      <w:r>
+        <w:rPr>
+          <w:rFonts w:ascii="Times New Roman" w:hAnsi="Times New Roman" w:cs="Times New Roman"/>
+          <w:sz w:val="24"/>
+          <w:szCs w:val="24"/>
+        </w:rPr>
+        <w:t>tale</w:t>
+      </w:r>
+      <w:r>
+        <w:rPr>
+          <w:rFonts w:ascii="Times New Roman" w:hAnsi="Times New Roman" w:cs="Times New Roman"/>
+          <w:sz w:val="24"/>
+          <w:szCs w:val="24"/>
+        </w:rPr>
+        <w:t xml:space="preserve"> pulsante si t</w:t>
+      </w:r>
+      <w:r>
+        <w:rPr>
+          <w:rFonts w:ascii="Times New Roman" w:hAnsi="Times New Roman" w:cs="Times New Roman"/>
+          <w:sz w:val="24"/>
+          <w:szCs w:val="24"/>
+        </w:rPr>
+        <w:t xml:space="preserve">rasformerà in un pulsante di </w:t>
+      </w:r>
+      <w:proofErr w:type="spellStart"/>
+      <w:r>
+        <w:rPr>
+          <w:rFonts w:ascii="Times New Roman" w:hAnsi="Times New Roman" w:cs="Times New Roman"/>
+          <w:sz w:val="24"/>
+          <w:szCs w:val="24"/>
+        </w:rPr>
+        <w:t>Logout</w:t>
+      </w:r>
+      <w:proofErr w:type="spellEnd"/>
+      <w:r>
+        <w:rPr>
+          <w:rFonts w:ascii="Times New Roman" w:hAnsi="Times New Roman" w:cs="Times New Roman"/>
+          <w:sz w:val="24"/>
+          <w:szCs w:val="24"/>
+        </w:rPr>
+        <w:t>.</w:t>
       </w:r>
     </w:p>
     <w:p>
@@ -823,33 +3077,82 @@
           <w:ilvl w:val="0"/>
           <w:numId w:val="2"/>
         </w:numPr>
-      </w:pPr>
-      <w:r>
-        <w:t>Il pulsante di Login risulterà presente solo nel caso in cui l’utente non risulti loggato nella sessione attuale. Nel momento di un’eventuale log in, questo pulsante</w:t>
-      </w:r>
-      <w:r>
-        <w:t xml:space="preserve"> si trasformerà in un pulsante di log out.</w:t>
+        <w:spacing w:line="360" w:lineRule="auto"/>
+        <w:rPr>
+          <w:rFonts w:ascii="Times New Roman" w:hAnsi="Times New Roman" w:cs="Times New Roman"/>
+          <w:sz w:val="24"/>
+          <w:szCs w:val="24"/>
+        </w:rPr>
+      </w:pPr>
+      <w:r>
+        <w:rPr>
+          <w:rFonts w:ascii="Times New Roman" w:hAnsi="Times New Roman" w:cs="Times New Roman"/>
+          <w:sz w:val="24"/>
+          <w:szCs w:val="24"/>
+        </w:rPr>
+        <w:t>Il pulsant</w:t>
+      </w:r>
+      <w:r>
+        <w:rPr>
+          <w:rFonts w:ascii="Times New Roman" w:hAnsi="Times New Roman" w:cs="Times New Roman"/>
+          <w:sz w:val="24"/>
+          <w:szCs w:val="24"/>
+        </w:rPr>
+        <w:t>e a fianco di Login/</w:t>
+      </w:r>
+      <w:proofErr w:type="spellStart"/>
+      <w:r>
+        <w:rPr>
+          <w:rFonts w:ascii="Times New Roman" w:hAnsi="Times New Roman" w:cs="Times New Roman"/>
+          <w:sz w:val="24"/>
+          <w:szCs w:val="24"/>
+        </w:rPr>
+        <w:t>L</w:t>
+      </w:r>
+      <w:r>
+        <w:rPr>
+          <w:rFonts w:ascii="Times New Roman" w:hAnsi="Times New Roman" w:cs="Times New Roman"/>
+          <w:sz w:val="24"/>
+          <w:szCs w:val="24"/>
+        </w:rPr>
+        <w:t>ogout</w:t>
+      </w:r>
+      <w:proofErr w:type="spellEnd"/>
+      <w:r>
+        <w:rPr>
+          <w:rFonts w:ascii="Times New Roman" w:hAnsi="Times New Roman" w:cs="Times New Roman"/>
+          <w:sz w:val="24"/>
+          <w:szCs w:val="24"/>
+        </w:rPr>
+        <w:t xml:space="preserve">, visualizzerà il valore “Anonymous” se </w:t>
+      </w:r>
+      <w:r>
+        <w:rPr>
+          <w:rFonts w:ascii="Times New Roman" w:hAnsi="Times New Roman" w:cs="Times New Roman"/>
+          <w:sz w:val="24"/>
+          <w:szCs w:val="24"/>
+        </w:rPr>
+        <w:t>l’utente non risulta loggato, mentre in caso contrario</w:t>
+      </w:r>
+      <w:r>
+        <w:rPr>
+          <w:rFonts w:ascii="Times New Roman" w:hAnsi="Times New Roman" w:cs="Times New Roman"/>
+          <w:sz w:val="24"/>
+          <w:szCs w:val="24"/>
+        </w:rPr>
+        <w:t xml:space="preserve"> visualizzerà il nome dell’utente loggato.</w:t>
       </w:r>
     </w:p>
     <w:p>
       <w:pPr>
         <w:pStyle w:val="Paragrafoelenco"/>
-        <w:numPr>
-          <w:ilvl w:val="0"/>
-          <w:numId w:val="2"/>
-        </w:numPr>
-      </w:pPr>
-      <w:r>
-        <w:t>Il pulsante al fianco di quello di Login/</w:t>
-      </w:r>
-      <w:proofErr w:type="spellStart"/>
-      <w:r>
-        <w:t>logout</w:t>
-      </w:r>
-      <w:proofErr w:type="spellEnd"/>
-      <w:r>
-        <w:t>, visualizzerà il valore “Anonymous” se non risulta loggato alcun utente, mentre in caso contrario, visualizzerà il nome dell’utente loggato.</w:t>
-      </w:r>
+        <w:spacing w:line="360" w:lineRule="auto"/>
+        <w:rPr>
+          <w:rFonts w:ascii="Times New Roman" w:hAnsi="Times New Roman" w:cs="Times New Roman"/>
+          <w:sz w:val="24"/>
+          <w:szCs w:val="24"/>
+        </w:rPr>
+      </w:pPr>
     </w:p>
     <w:p>
       <w:pPr>
@@ -912,22 +3215,78 @@
       </w:r>
     </w:p>
     <w:p>
-      <w:r>
-        <w:t>Per q</w:t>
-      </w:r>
-      <w:r>
-        <w:t xml:space="preserve">uanto riguarda il </w:t>
+      <w:pPr>
+        <w:rPr>
+          <w:highlight w:val="yellow"/>
+        </w:rPr>
+      </w:pPr>
+    </w:p>
+    <w:p>
+      <w:pPr>
+        <w:spacing w:line="360" w:lineRule="auto"/>
+        <w:rPr>
+          <w:rFonts w:ascii="Times New Roman" w:hAnsi="Times New Roman" w:cs="Times New Roman"/>
+          <w:sz w:val="24"/>
+          <w:szCs w:val="24"/>
+        </w:rPr>
+      </w:pPr>
+      <w:r>
+        <w:rPr>
+          <w:rFonts w:ascii="Times New Roman" w:hAnsi="Times New Roman" w:cs="Times New Roman"/>
+          <w:sz w:val="24"/>
+          <w:szCs w:val="24"/>
+        </w:rPr>
+        <w:t xml:space="preserve">Per quanto riguarda il </w:t>
       </w:r>
       <w:proofErr w:type="spellStart"/>
       <w:r>
+        <w:rPr>
+          <w:rFonts w:ascii="Times New Roman" w:hAnsi="Times New Roman" w:cs="Times New Roman"/>
+          <w:sz w:val="24"/>
+          <w:szCs w:val="24"/>
+        </w:rPr>
         <w:t>form</w:t>
       </w:r>
       <w:proofErr w:type="spellEnd"/>
       <w:r>
-        <w:t xml:space="preserve"> di ricerca invece, saranno visualizzati i campi contenenti le caratteristiche per il filtraggio delle strutture e delle conseguenti camere, oltre che un campo, non obbligatorio, per il filtraggio delle strutture in funzione della cit</w:t>
-      </w:r>
-      <w:r>
-        <w:t>tà di appartenenza, e due campi per la scelta delle date per la verifica della disponibilità delle stesse.</w:t>
+        <w:rPr>
+          <w:rFonts w:ascii="Times New Roman" w:hAnsi="Times New Roman" w:cs="Times New Roman"/>
+          <w:sz w:val="24"/>
+          <w:szCs w:val="24"/>
+        </w:rPr>
+        <w:t xml:space="preserve"> di ricerca, saranno visualizzati i campi contenenti le caratteristiche per il filtraggio delle strutture e delle </w:t>
+      </w:r>
+      <w:r>
+        <w:rPr>
+          <w:rFonts w:ascii="Times New Roman" w:hAnsi="Times New Roman" w:cs="Times New Roman"/>
+          <w:sz w:val="24"/>
+          <w:szCs w:val="24"/>
+        </w:rPr>
+        <w:t>relative</w:t>
+      </w:r>
+      <w:r>
+        <w:rPr>
+          <w:rFonts w:ascii="Times New Roman" w:hAnsi="Times New Roman" w:cs="Times New Roman"/>
+          <w:sz w:val="24"/>
+          <w:szCs w:val="24"/>
+        </w:rPr>
+        <w:t xml:space="preserve"> camere, un campo, non obbligatorio, per il filtraggio delle strutture in funzione della città di appartenenza e due campi per la scelta delle date </w:t>
+      </w:r>
+      <w:r>
+        <w:rPr>
+          <w:rFonts w:ascii="Times New Roman" w:hAnsi="Times New Roman" w:cs="Times New Roman"/>
+          <w:sz w:val="24"/>
+          <w:szCs w:val="24"/>
+        </w:rPr>
+        <w:t>di check-in e check-out</w:t>
+      </w:r>
+      <w:r>
+        <w:rPr>
+          <w:rFonts w:ascii="Times New Roman" w:hAnsi="Times New Roman" w:cs="Times New Roman"/>
+          <w:sz w:val="24"/>
+          <w:szCs w:val="24"/>
+        </w:rPr>
+        <w:t>.</w:t>
       </w:r>
     </w:p>
     <w:p>
@@ -935,10 +3294,11 @@
         <w:rPr>
           <w:noProof/>
         </w:rPr>
+        <w:lastRenderedPageBreak/>
         <w:drawing>
           <wp:inline distT="0" distB="0" distL="0" distR="0">
-            <wp:extent cx="1785600" cy="3024000"/>
-            <wp:effectExtent l="0" t="0" r="5715" b="5080"/>
+            <wp:extent cx="1783244" cy="2345376"/>
+            <wp:effectExtent l="0" t="0" r="7620" b="0"/>
             <wp:docPr id="3" name="Immagine 3"/>
             <wp:cNvGraphicFramePr>
               <a:graphicFrameLocks xmlns:a="http://schemas.openxmlformats.org/drawingml/2006/main" noChangeAspect="1"/>
@@ -968,7 +3328,7 @@
                   <pic:spPr bwMode="auto">
                     <a:xfrm>
                       <a:off x="0" y="0"/>
-                      <a:ext cx="1785600" cy="3024000"/>
+                      <a:ext cx="1823945" cy="2398907"/>
                     </a:xfrm>
                     <a:prstGeom prst="rect">
                       <a:avLst/>
@@ -986,41 +3346,123 @@
       </w:r>
     </w:p>
     <w:p>
-      <w:r>
-        <w:t>Il risultato della ricerca, sarà un elenco delle strutture disponibili con le caratteristiche inserite dall’utente. Nel caso</w:t>
-      </w:r>
-      <w:r>
-        <w:t xml:space="preserve"> in cui una struttura con le caratteristiche scelte non dovesse avere stanze disponibili, essa non verrà mostrata.</w:t>
-      </w:r>
-    </w:p>
-    <w:p/>
-    <w:p/>
-    <w:p/>
-    <w:p/>
-    <w:p/>
-    <w:p/>
-    <w:p/>
-    <w:p/>
-    <w:p>
-      <w:r>
-        <w:lastRenderedPageBreak/>
-        <w:t>Come anticipato nel capitolo introduttivo, le camere disponibili saranno identificate da un colore di sfondo verde, mentre, in caso contrario</w:t>
-      </w:r>
-      <w:r>
-        <w:t xml:space="preserve">, avranno un colore di sfondo rosso. Inoltre, nel primo caso, sarà disponibile un pulsante per proseguire alla prenotazione, mentre nel secondo caso, sarà disponibile un pulsante per l’inserimento di tale camera in una lista d’attesa. </w:t>
-      </w:r>
-    </w:p>
-    <w:p>
-      <w:pPr>
-        <w:pStyle w:val="Titolo2"/>
-      </w:pPr>
-      <w:r>
-        <w:rPr>
-          <w:rFonts w:asciiTheme="minorHAnsi" w:eastAsiaTheme="minorHAnsi" w:hAnsiTheme="minorHAnsi" w:cstheme="minorBidi"/>
+      <w:pPr>
+        <w:spacing w:line="360" w:lineRule="auto"/>
+        <w:rPr>
+          <w:rFonts w:ascii="Times New Roman" w:hAnsi="Times New Roman" w:cs="Times New Roman"/>
+          <w:sz w:val="24"/>
+          <w:szCs w:val="24"/>
+        </w:rPr>
+      </w:pPr>
+      <w:r>
+        <w:rPr>
+          <w:rFonts w:ascii="Times New Roman" w:hAnsi="Times New Roman" w:cs="Times New Roman"/>
+          <w:sz w:val="24"/>
+          <w:szCs w:val="24"/>
+        </w:rPr>
+        <w:t>Il risultato della ricerca</w:t>
+      </w:r>
+      <w:r>
+        <w:rPr>
+          <w:rFonts w:ascii="Times New Roman" w:hAnsi="Times New Roman" w:cs="Times New Roman"/>
+          <w:sz w:val="24"/>
+          <w:szCs w:val="24"/>
+        </w:rPr>
+        <w:t xml:space="preserve"> sarà un elenco delle strutture disponibili con le caratteristiche inserite dall’utente. </w:t>
+      </w:r>
+      <w:bookmarkStart w:id="8" w:name="_GoBack"/>
+      <w:bookmarkEnd w:id="8"/>
+      <w:r>
+        <w:rPr>
+          <w:rFonts w:ascii="Times New Roman" w:hAnsi="Times New Roman" w:cs="Times New Roman"/>
+          <w:sz w:val="24"/>
+          <w:szCs w:val="24"/>
+        </w:rPr>
+        <w:t>L</w:t>
+      </w:r>
+      <w:r>
+        <w:rPr>
+          <w:rFonts w:ascii="Times New Roman" w:hAnsi="Times New Roman" w:cs="Times New Roman"/>
+          <w:sz w:val="24"/>
+          <w:szCs w:val="24"/>
+        </w:rPr>
+        <w:t xml:space="preserve">e camere </w:t>
+      </w:r>
+      <w:r>
+        <w:rPr>
+          <w:rFonts w:ascii="Times New Roman" w:hAnsi="Times New Roman" w:cs="Times New Roman"/>
+          <w:sz w:val="24"/>
+          <w:szCs w:val="24"/>
+        </w:rPr>
+        <w:t>libere</w:t>
+      </w:r>
+      <w:r>
+        <w:rPr>
+          <w:rFonts w:ascii="Times New Roman" w:hAnsi="Times New Roman" w:cs="Times New Roman"/>
+          <w:sz w:val="24"/>
+          <w:szCs w:val="24"/>
+        </w:rPr>
+        <w:t xml:space="preserve"> saranno identificate da un colore di sfondo verde, mentre avranno un colore di sfondo rosso</w:t>
+      </w:r>
+      <w:r>
+        <w:rPr>
+          <w:rFonts w:ascii="Times New Roman" w:hAnsi="Times New Roman" w:cs="Times New Roman"/>
+          <w:sz w:val="24"/>
+          <w:szCs w:val="24"/>
+        </w:rPr>
+        <w:t xml:space="preserve"> le stanze non prenotabili</w:t>
+      </w:r>
+      <w:r>
+        <w:rPr>
+          <w:rFonts w:ascii="Times New Roman" w:hAnsi="Times New Roman" w:cs="Times New Roman"/>
+          <w:sz w:val="24"/>
+          <w:szCs w:val="24"/>
+        </w:rPr>
+        <w:t xml:space="preserve">. </w:t>
+      </w:r>
+      <w:r>
+        <w:rPr>
+          <w:rFonts w:ascii="Times New Roman" w:hAnsi="Times New Roman" w:cs="Times New Roman"/>
+          <w:sz w:val="24"/>
+          <w:szCs w:val="24"/>
+        </w:rPr>
+        <w:t xml:space="preserve">Per le camere disponibili comparirà un pulsante per effettuare la prenotazione mentre per le camere prenotate avremo un pulsante per aggiungere la stanza richiesta alla propria </w:t>
+      </w:r>
+      <w:proofErr w:type="spellStart"/>
+      <w:r>
+        <w:rPr>
+          <w:rFonts w:ascii="Times New Roman" w:hAnsi="Times New Roman" w:cs="Times New Roman"/>
+          <w:sz w:val="24"/>
+          <w:szCs w:val="24"/>
+        </w:rPr>
+        <w:t>wishlist</w:t>
+      </w:r>
+      <w:proofErr w:type="spellEnd"/>
+      <w:r>
+        <w:rPr>
+          <w:rFonts w:ascii="Times New Roman" w:hAnsi="Times New Roman" w:cs="Times New Roman"/>
+          <w:sz w:val="24"/>
+          <w:szCs w:val="24"/>
+        </w:rPr>
+        <w:t>.</w:t>
+      </w:r>
+      <w:r>
+        <w:rPr>
+          <w:rFonts w:ascii="Times New Roman" w:hAnsi="Times New Roman" w:cs="Times New Roman"/>
+          <w:sz w:val="24"/>
+          <w:szCs w:val="24"/>
+        </w:rPr>
+        <w:t xml:space="preserve"> </w:t>
+      </w:r>
+    </w:p>
+    <w:p>
+      <w:pPr>
+        <w:pStyle w:val="Didascalia"/>
+      </w:pPr>
+      <w:bookmarkStart w:id="9" w:name="_Toc508611838"/>
+      <w:r>
+        <w:rPr>
           <w:noProof/>
-          <w:color w:val="auto"/>
-          <w:sz w:val="22"/>
-          <w:szCs w:val="22"/>
         </w:rPr>
         <w:drawing>
           <wp:inline distT="0" distB="0" distL="0" distR="0">
@@ -1071,37 +3513,205 @@
           </wp:inline>
         </w:drawing>
       </w:r>
+      <w:bookmarkEnd w:id="9"/>
     </w:p>
     <w:p>
       <w:pPr>
         <w:pStyle w:val="Titolo2"/>
       </w:pPr>
-      <w:r>
+    </w:p>
+    <w:p>
+      <w:pPr>
+        <w:pStyle w:val="Titolo3"/>
+        <w:rPr>
+          <w:rFonts w:ascii="Times New Roman" w:hAnsi="Times New Roman" w:cs="Times New Roman"/>
+          <w:b/>
+          <w:sz w:val="32"/>
+          <w:szCs w:val="32"/>
+        </w:rPr>
+      </w:pPr>
+      <w:bookmarkStart w:id="10" w:name="_Toc508622026"/>
+    </w:p>
+    <w:p>
+      <w:pPr>
+        <w:pStyle w:val="Titolo3"/>
+        <w:rPr>
+          <w:rFonts w:ascii="Times New Roman" w:hAnsi="Times New Roman" w:cs="Times New Roman"/>
+          <w:b/>
+          <w:sz w:val="32"/>
+          <w:szCs w:val="32"/>
+        </w:rPr>
+      </w:pPr>
+    </w:p>
+    <w:p>
+      <w:pPr>
+        <w:pStyle w:val="Titolo3"/>
+        <w:rPr>
+          <w:rFonts w:ascii="Times New Roman" w:hAnsi="Times New Roman" w:cs="Times New Roman"/>
+          <w:b/>
+          <w:sz w:val="32"/>
+          <w:szCs w:val="32"/>
+        </w:rPr>
+      </w:pPr>
+    </w:p>
+    <w:p>
+      <w:pPr>
+        <w:pStyle w:val="Titolo3"/>
+        <w:rPr>
+          <w:rFonts w:ascii="Times New Roman" w:hAnsi="Times New Roman" w:cs="Times New Roman"/>
+          <w:b/>
+          <w:sz w:val="32"/>
+          <w:szCs w:val="32"/>
+        </w:rPr>
+      </w:pPr>
+    </w:p>
+    <w:p>
+      <w:pPr>
+        <w:pStyle w:val="Titolo3"/>
+        <w:rPr>
+          <w:rFonts w:ascii="Times New Roman" w:hAnsi="Times New Roman" w:cs="Times New Roman"/>
+          <w:b/>
+          <w:sz w:val="32"/>
+          <w:szCs w:val="32"/>
+        </w:rPr>
+      </w:pPr>
+      <w:r>
+        <w:rPr>
+          <w:rFonts w:ascii="Times New Roman" w:hAnsi="Times New Roman" w:cs="Times New Roman"/>
+          <w:b/>
+          <w:sz w:val="32"/>
+          <w:szCs w:val="32"/>
+        </w:rPr>
         <w:t>2.2.1 IMPLEMENTAZIONE</w:t>
       </w:r>
-    </w:p>
-    <w:p>
-      <w:r>
-        <w:t xml:space="preserve">Quando, dalla schermata iniziale dell’applicazione, l’utente decide di avviare l’applicazione </w:t>
+      <w:bookmarkEnd w:id="10"/>
+    </w:p>
+    <w:p>
+      <w:pPr>
+        <w:spacing w:line="360" w:lineRule="auto"/>
+        <w:rPr>
+          <w:rFonts w:ascii="Times New Roman" w:hAnsi="Times New Roman" w:cs="Times New Roman"/>
+          <w:sz w:val="24"/>
+          <w:szCs w:val="24"/>
+        </w:rPr>
+      </w:pPr>
+      <w:r>
+        <w:rPr>
+          <w:rFonts w:ascii="Times New Roman" w:hAnsi="Times New Roman" w:cs="Times New Roman"/>
+          <w:sz w:val="24"/>
+          <w:szCs w:val="24"/>
+        </w:rPr>
+        <w:t>Quando</w:t>
+      </w:r>
+      <w:r>
+        <w:rPr>
+          <w:rFonts w:ascii="Times New Roman" w:hAnsi="Times New Roman" w:cs="Times New Roman"/>
+          <w:sz w:val="24"/>
+          <w:szCs w:val="24"/>
+        </w:rPr>
+        <w:t xml:space="preserve"> </w:t>
+      </w:r>
+      <w:r>
+        <w:rPr>
+          <w:rFonts w:ascii="Times New Roman" w:hAnsi="Times New Roman" w:cs="Times New Roman"/>
+          <w:sz w:val="24"/>
+          <w:szCs w:val="24"/>
+        </w:rPr>
+        <w:t xml:space="preserve">l’utente </w:t>
+      </w:r>
+      <w:r>
+        <w:rPr>
+          <w:rFonts w:ascii="Times New Roman" w:hAnsi="Times New Roman" w:cs="Times New Roman"/>
+          <w:sz w:val="24"/>
+          <w:szCs w:val="24"/>
+        </w:rPr>
+        <w:t>avvia</w:t>
+      </w:r>
+      <w:r>
+        <w:rPr>
+          <w:rFonts w:ascii="Times New Roman" w:hAnsi="Times New Roman" w:cs="Times New Roman"/>
+          <w:sz w:val="24"/>
+          <w:szCs w:val="24"/>
+        </w:rPr>
+        <w:t xml:space="preserve"> </w:t>
       </w:r>
       <w:proofErr w:type="spellStart"/>
       <w:r>
+        <w:rPr>
+          <w:rFonts w:ascii="Times New Roman" w:hAnsi="Times New Roman" w:cs="Times New Roman"/>
+          <w:sz w:val="24"/>
+          <w:szCs w:val="24"/>
+        </w:rPr>
         <w:t>MyBookingApp</w:t>
       </w:r>
       <w:proofErr w:type="spellEnd"/>
       <w:r>
+        <w:rPr>
+          <w:rFonts w:ascii="Times New Roman" w:hAnsi="Times New Roman" w:cs="Times New Roman"/>
+          <w:sz w:val="24"/>
+          <w:szCs w:val="24"/>
+        </w:rPr>
         <w:t>, viene eseguita la funzione “</w:t>
       </w:r>
       <w:proofErr w:type="spellStart"/>
       <w:r>
+        <w:rPr>
+          <w:rFonts w:ascii="Times New Roman" w:hAnsi="Times New Roman" w:cs="Times New Roman"/>
+          <w:sz w:val="24"/>
+          <w:szCs w:val="24"/>
+        </w:rPr>
         <w:t>search</w:t>
       </w:r>
       <w:proofErr w:type="spellEnd"/>
-      <w:r>
-        <w:t>” ubicata nel file view.py. Questa funzione è stata strutturata nel seguente modo</w:t>
-      </w:r>
-      <w:r>
-        <w:t>:</w:t>
+      <w:proofErr w:type="gramStart"/>
+      <w:r>
+        <w:rPr>
+          <w:rFonts w:ascii="Times New Roman" w:hAnsi="Times New Roman" w:cs="Times New Roman"/>
+          <w:sz w:val="24"/>
+          <w:szCs w:val="24"/>
+        </w:rPr>
+        <w:t xml:space="preserve">” </w:t>
+      </w:r>
+      <w:r>
+        <w:rPr>
+          <w:rFonts w:ascii="Times New Roman" w:hAnsi="Times New Roman" w:cs="Times New Roman"/>
+          <w:sz w:val="24"/>
+          <w:szCs w:val="24"/>
+        </w:rPr>
+        <w:t>,</w:t>
+      </w:r>
+      <w:proofErr w:type="gramEnd"/>
+      <w:r>
+        <w:rPr>
+          <w:rFonts w:ascii="Times New Roman" w:hAnsi="Times New Roman" w:cs="Times New Roman"/>
+          <w:sz w:val="24"/>
+          <w:szCs w:val="24"/>
+        </w:rPr>
+        <w:t xml:space="preserve"> dal</w:t>
+      </w:r>
+      <w:r>
+        <w:rPr>
+          <w:rFonts w:ascii="Times New Roman" w:hAnsi="Times New Roman" w:cs="Times New Roman"/>
+          <w:sz w:val="24"/>
+          <w:szCs w:val="24"/>
+        </w:rPr>
+        <w:t xml:space="preserve"> file view.py</w:t>
+      </w:r>
+      <w:r>
+        <w:rPr>
+          <w:rFonts w:ascii="Times New Roman" w:hAnsi="Times New Roman" w:cs="Times New Roman"/>
+          <w:sz w:val="24"/>
+          <w:szCs w:val="24"/>
+        </w:rPr>
+        <w:t xml:space="preserve">, </w:t>
+      </w:r>
+      <w:r>
+        <w:rPr>
+          <w:rFonts w:ascii="Times New Roman" w:hAnsi="Times New Roman" w:cs="Times New Roman"/>
+          <w:sz w:val="24"/>
+          <w:szCs w:val="24"/>
+        </w:rPr>
+        <w:t>strutturata nel seguente modo:</w:t>
       </w:r>
     </w:p>
     <w:p>
@@ -1111,16 +3721,46 @@
           <w:ilvl w:val="0"/>
           <w:numId w:val="3"/>
         </w:numPr>
-      </w:pPr>
-      <w:r>
-        <w:t xml:space="preserve">Se ci troviamo nel caso iniziale, quindi al primo avvio, viene visualizzato solo il </w:t>
+        <w:spacing w:line="360" w:lineRule="auto"/>
+        <w:rPr>
+          <w:rFonts w:ascii="Times New Roman" w:hAnsi="Times New Roman" w:cs="Times New Roman"/>
+          <w:sz w:val="24"/>
+          <w:szCs w:val="24"/>
+        </w:rPr>
+      </w:pPr>
+      <w:r>
+        <w:rPr>
+          <w:rFonts w:ascii="Times New Roman" w:hAnsi="Times New Roman" w:cs="Times New Roman"/>
+          <w:sz w:val="24"/>
+          <w:szCs w:val="24"/>
+        </w:rPr>
+        <w:lastRenderedPageBreak/>
+        <w:t>Quando atterriamo sulla pagina iniziale</w:t>
+      </w:r>
+      <w:r>
+        <w:rPr>
+          <w:rFonts w:ascii="Times New Roman" w:hAnsi="Times New Roman" w:cs="Times New Roman"/>
+          <w:sz w:val="24"/>
+          <w:szCs w:val="24"/>
+        </w:rPr>
+        <w:t xml:space="preserve">, viene visualizzato solo il </w:t>
       </w:r>
       <w:proofErr w:type="spellStart"/>
       <w:r>
+        <w:rPr>
+          <w:rFonts w:ascii="Times New Roman" w:hAnsi="Times New Roman" w:cs="Times New Roman"/>
+          <w:sz w:val="24"/>
+          <w:szCs w:val="24"/>
+        </w:rPr>
         <w:t>form</w:t>
       </w:r>
       <w:proofErr w:type="spellEnd"/>
       <w:r>
+        <w:rPr>
+          <w:rFonts w:ascii="Times New Roman" w:hAnsi="Times New Roman" w:cs="Times New Roman"/>
+          <w:sz w:val="24"/>
+          <w:szCs w:val="24"/>
+        </w:rPr>
         <w:t xml:space="preserve"> di ricerca.</w:t>
       </w:r>
     </w:p>
@@ -1131,51 +3771,165 @@
           <w:ilvl w:val="0"/>
           <w:numId w:val="3"/>
         </w:numPr>
-      </w:pPr>
-      <w:r>
-        <w:t xml:space="preserve">Nel caso in cui venisse compilato il </w:t>
+        <w:spacing w:line="360" w:lineRule="auto"/>
+        <w:rPr>
+          <w:rFonts w:ascii="Times New Roman" w:hAnsi="Times New Roman" w:cs="Times New Roman"/>
+          <w:sz w:val="24"/>
+          <w:szCs w:val="24"/>
+        </w:rPr>
+      </w:pPr>
+      <w:r>
+        <w:rPr>
+          <w:rFonts w:ascii="Times New Roman" w:hAnsi="Times New Roman" w:cs="Times New Roman"/>
+          <w:sz w:val="24"/>
+          <w:szCs w:val="24"/>
+        </w:rPr>
+        <w:t xml:space="preserve">Una volta </w:t>
+      </w:r>
+      <w:r>
+        <w:rPr>
+          <w:rFonts w:ascii="Times New Roman" w:hAnsi="Times New Roman" w:cs="Times New Roman"/>
+          <w:sz w:val="24"/>
+          <w:szCs w:val="24"/>
+        </w:rPr>
+        <w:t>compila</w:t>
+      </w:r>
+      <w:r>
+        <w:rPr>
+          <w:rFonts w:ascii="Times New Roman" w:hAnsi="Times New Roman" w:cs="Times New Roman"/>
+          <w:sz w:val="24"/>
+          <w:szCs w:val="24"/>
+        </w:rPr>
+        <w:t xml:space="preserve">to il </w:t>
       </w:r>
       <w:proofErr w:type="spellStart"/>
       <w:r>
+        <w:rPr>
+          <w:rFonts w:ascii="Times New Roman" w:hAnsi="Times New Roman" w:cs="Times New Roman"/>
+          <w:sz w:val="24"/>
+          <w:szCs w:val="24"/>
+        </w:rPr>
         <w:t>form</w:t>
       </w:r>
       <w:proofErr w:type="spellEnd"/>
       <w:r>
-        <w:t xml:space="preserve"> e premuto il tasto di </w:t>
+        <w:rPr>
+          <w:rFonts w:ascii="Times New Roman" w:hAnsi="Times New Roman" w:cs="Times New Roman"/>
+          <w:sz w:val="24"/>
+          <w:szCs w:val="24"/>
+        </w:rPr>
+        <w:t xml:space="preserve"> e premuto il tasto “Cerca”</w:t>
+      </w:r>
+      <w:r>
+        <w:rPr>
+          <w:rFonts w:ascii="Times New Roman" w:hAnsi="Times New Roman" w:cs="Times New Roman"/>
+          <w:sz w:val="24"/>
+          <w:szCs w:val="24"/>
+        </w:rPr>
+        <w:t xml:space="preserve">, allora </w:t>
+      </w:r>
+      <w:r>
+        <w:rPr>
+          <w:rFonts w:ascii="Times New Roman" w:hAnsi="Times New Roman" w:cs="Times New Roman"/>
+          <w:sz w:val="24"/>
+          <w:szCs w:val="24"/>
+        </w:rPr>
+        <w:t>viene</w:t>
+      </w:r>
+      <w:r>
+        <w:rPr>
+          <w:rFonts w:ascii="Times New Roman" w:hAnsi="Times New Roman" w:cs="Times New Roman"/>
+          <w:sz w:val="24"/>
+          <w:szCs w:val="24"/>
+        </w:rPr>
+        <w:t xml:space="preserve"> eseguita la </w:t>
+      </w:r>
+      <w:r>
+        <w:rPr>
+          <w:rFonts w:ascii="Times New Roman" w:hAnsi="Times New Roman" w:cs="Times New Roman"/>
+          <w:sz w:val="24"/>
+          <w:szCs w:val="24"/>
+        </w:rPr>
+        <w:t>“</w:t>
       </w:r>
       <w:proofErr w:type="spellStart"/>
       <w:r>
-        <w:t>submit</w:t>
+        <w:rPr>
+          <w:rFonts w:ascii="Times New Roman" w:hAnsi="Times New Roman" w:cs="Times New Roman"/>
+          <w:sz w:val="24"/>
+          <w:szCs w:val="24"/>
+        </w:rPr>
+        <w:t>search</w:t>
       </w:r>
       <w:proofErr w:type="spellEnd"/>
       <w:r>
-        <w:t xml:space="preserve">, allora verrebbe eseguita la funzione che filtra gli hotel presenti nel database. </w:t>
-      </w:r>
-      <w:r>
-        <w:t xml:space="preserve">Il processo di filtraggio avviene seguendo le informazioni presenti nel </w:t>
+        <w:rPr>
+          <w:rFonts w:ascii="Times New Roman" w:hAnsi="Times New Roman" w:cs="Times New Roman"/>
+          <w:sz w:val="24"/>
+          <w:szCs w:val="24"/>
+        </w:rPr>
+        <w:t>”</w:t>
+      </w:r>
+      <w:r>
+        <w:rPr>
+          <w:rFonts w:ascii="Times New Roman" w:hAnsi="Times New Roman" w:cs="Times New Roman"/>
+          <w:sz w:val="24"/>
+          <w:szCs w:val="24"/>
+        </w:rPr>
+        <w:t xml:space="preserve"> che filtra gli hotel presenti nel database. Il processo di filtraggio avviene seguendo le informazioni presenti nel </w:t>
       </w:r>
       <w:proofErr w:type="spellStart"/>
       <w:r>
+        <w:rPr>
+          <w:rFonts w:ascii="Times New Roman" w:hAnsi="Times New Roman" w:cs="Times New Roman"/>
+          <w:sz w:val="24"/>
+          <w:szCs w:val="24"/>
+        </w:rPr>
         <w:t>form</w:t>
       </w:r>
       <w:proofErr w:type="spellEnd"/>
       <w:r>
+        <w:rPr>
+          <w:rFonts w:ascii="Times New Roman" w:hAnsi="Times New Roman" w:cs="Times New Roman"/>
+          <w:sz w:val="24"/>
+          <w:szCs w:val="24"/>
+        </w:rPr>
         <w:t xml:space="preserve"> di ricerca, effettuando un ulteriore controllo per verificare la disponibilità delle stanze nel periodo selezionato dall’utente. </w:t>
       </w:r>
       <w:proofErr w:type="gramStart"/>
       <w:r>
+        <w:rPr>
+          <w:rFonts w:ascii="Times New Roman" w:hAnsi="Times New Roman" w:cs="Times New Roman"/>
+          <w:sz w:val="24"/>
+          <w:szCs w:val="24"/>
+        </w:rPr>
         <w:t>E’</w:t>
       </w:r>
       <w:proofErr w:type="gramEnd"/>
       <w:r>
-        <w:t xml:space="preserve"> stato scelto inoltre di escludere dall’elenco d</w:t>
-      </w:r>
-      <w:r>
-        <w:t>elle strutture alberghiere visualizzate tutte quelle che non possedevano stanze correlate.</w:t>
-      </w:r>
-    </w:p>
-    <w:p>
-      <w:r>
+        <w:rPr>
+          <w:rFonts w:ascii="Times New Roman" w:hAnsi="Times New Roman" w:cs="Times New Roman"/>
+          <w:sz w:val="24"/>
+          <w:szCs w:val="24"/>
+        </w:rPr>
+        <w:t xml:space="preserve"> stato scelto inoltre di escludere dall’elenco delle strutture alberghiere visualizzate tutte quelle che non possedevano stanze correlate.</w:t>
+      </w:r>
+    </w:p>
+    <w:p>
+      <w:pPr>
+        <w:spacing w:line="360" w:lineRule="auto"/>
+        <w:rPr>
+          <w:rFonts w:ascii="Times New Roman" w:hAnsi="Times New Roman" w:cs="Times New Roman"/>
+          <w:sz w:val="24"/>
+          <w:szCs w:val="24"/>
+        </w:rPr>
+      </w:pPr>
+      <w:r>
+        <w:rPr>
+          <w:rFonts w:ascii="Times New Roman" w:hAnsi="Times New Roman" w:cs="Times New Roman"/>
+          <w:sz w:val="24"/>
+          <w:szCs w:val="24"/>
+        </w:rPr>
         <w:t>I dati passati alla pagina “indexsearch.html” tramite la funzione render sono:</w:t>
       </w:r>
     </w:p>
@@ -1184,11 +3938,30 @@
         <w:pStyle w:val="Paragrafoelenco"/>
         <w:numPr>
           <w:ilvl w:val="0"/>
-          <w:numId w:val="4"/>
+          <w:numId w:val="11"/>
         </w:numPr>
-      </w:pPr>
-      <w:r>
-        <w:t>Gli hotel filtrati</w:t>
+        <w:spacing w:line="360" w:lineRule="auto"/>
+        <w:rPr>
+          <w:rFonts w:ascii="Times New Roman" w:hAnsi="Times New Roman" w:cs="Times New Roman"/>
+          <w:sz w:val="24"/>
+          <w:szCs w:val="24"/>
+        </w:rPr>
+      </w:pPr>
+      <w:r>
+        <w:rPr>
+          <w:rFonts w:ascii="Times New Roman" w:hAnsi="Times New Roman" w:cs="Times New Roman"/>
+          <w:sz w:val="24"/>
+          <w:szCs w:val="24"/>
+        </w:rPr>
+        <w:t>H</w:t>
+      </w:r>
+      <w:r>
+        <w:rPr>
+          <w:rFonts w:ascii="Times New Roman" w:hAnsi="Times New Roman" w:cs="Times New Roman"/>
+          <w:sz w:val="24"/>
+          <w:szCs w:val="24"/>
+        </w:rPr>
+        <w:t>otel filtrati</w:t>
       </w:r>
     </w:p>
     <w:p>
@@ -1196,19 +3969,30 @@
         <w:pStyle w:val="Paragrafoelenco"/>
         <w:numPr>
           <w:ilvl w:val="0"/>
-          <w:numId w:val="4"/>
+          <w:numId w:val="11"/>
         </w:numPr>
-      </w:pPr>
-      <w:r>
-        <w:t xml:space="preserve">La </w:t>
-      </w:r>
-      <w:proofErr w:type="spellStart"/>
-      <w:r>
-        <w:t>form</w:t>
-      </w:r>
-      <w:proofErr w:type="spellEnd"/>
-      <w:r>
-        <w:t xml:space="preserve"> di ricerca</w:t>
+        <w:spacing w:line="360" w:lineRule="auto"/>
+        <w:rPr>
+          <w:rFonts w:ascii="Times New Roman" w:hAnsi="Times New Roman" w:cs="Times New Roman"/>
+          <w:sz w:val="24"/>
+          <w:szCs w:val="24"/>
+        </w:rPr>
+      </w:pPr>
+      <w:r>
+        <w:rPr>
+          <w:rFonts w:ascii="Times New Roman" w:hAnsi="Times New Roman" w:cs="Times New Roman"/>
+          <w:sz w:val="24"/>
+          <w:szCs w:val="24"/>
+        </w:rPr>
+        <w:t>F</w:t>
+      </w:r>
+      <w:r>
+        <w:rPr>
+          <w:rFonts w:ascii="Times New Roman" w:hAnsi="Times New Roman" w:cs="Times New Roman"/>
+          <w:sz w:val="24"/>
+          <w:szCs w:val="24"/>
+        </w:rPr>
+        <w:t>orm di ricerca</w:t>
       </w:r>
     </w:p>
     <w:p>
@@ -1216,11 +4000,30 @@
         <w:pStyle w:val="Paragrafoelenco"/>
         <w:numPr>
           <w:ilvl w:val="0"/>
-          <w:numId w:val="4"/>
+          <w:numId w:val="11"/>
         </w:numPr>
-      </w:pPr>
-      <w:r>
-        <w:t>Le stanze filtrate</w:t>
+        <w:spacing w:line="360" w:lineRule="auto"/>
+        <w:rPr>
+          <w:rFonts w:ascii="Times New Roman" w:hAnsi="Times New Roman" w:cs="Times New Roman"/>
+          <w:sz w:val="24"/>
+          <w:szCs w:val="24"/>
+        </w:rPr>
+      </w:pPr>
+      <w:r>
+        <w:rPr>
+          <w:rFonts w:ascii="Times New Roman" w:hAnsi="Times New Roman" w:cs="Times New Roman"/>
+          <w:sz w:val="24"/>
+          <w:szCs w:val="24"/>
+        </w:rPr>
+        <w:t>S</w:t>
+      </w:r>
+      <w:r>
+        <w:rPr>
+          <w:rFonts w:ascii="Times New Roman" w:hAnsi="Times New Roman" w:cs="Times New Roman"/>
+          <w:sz w:val="24"/>
+          <w:szCs w:val="24"/>
+        </w:rPr>
+        <w:t>tanze filtrate</w:t>
       </w:r>
     </w:p>
     <w:p>
@@ -1228,11 +4031,30 @@
         <w:pStyle w:val="Paragrafoelenco"/>
         <w:numPr>
           <w:ilvl w:val="0"/>
-          <w:numId w:val="4"/>
+          <w:numId w:val="11"/>
         </w:numPr>
-      </w:pPr>
-      <w:r>
-        <w:t>Le stanze prenotate</w:t>
+        <w:spacing w:line="360" w:lineRule="auto"/>
+        <w:rPr>
+          <w:rFonts w:ascii="Times New Roman" w:hAnsi="Times New Roman" w:cs="Times New Roman"/>
+          <w:sz w:val="24"/>
+          <w:szCs w:val="24"/>
+        </w:rPr>
+      </w:pPr>
+      <w:r>
+        <w:rPr>
+          <w:rFonts w:ascii="Times New Roman" w:hAnsi="Times New Roman" w:cs="Times New Roman"/>
+          <w:sz w:val="24"/>
+          <w:szCs w:val="24"/>
+        </w:rPr>
+        <w:t>S</w:t>
+      </w:r>
+      <w:r>
+        <w:rPr>
+          <w:rFonts w:ascii="Times New Roman" w:hAnsi="Times New Roman" w:cs="Times New Roman"/>
+          <w:sz w:val="24"/>
+          <w:szCs w:val="24"/>
+        </w:rPr>
+        <w:t>tanze prenotate</w:t>
       </w:r>
     </w:p>
     <w:p>
@@ -1297,70 +4119,329 @@
     </w:p>
     <w:p>
       <w:pPr>
-        <w:pStyle w:val="Titolo1"/>
-      </w:pPr>
-      <w:r>
+        <w:rPr>
+          <w:highlight w:val="yellow"/>
+        </w:rPr>
+      </w:pPr>
+    </w:p>
+    <w:p>
+      <w:pPr>
+        <w:pStyle w:val="Titolo2"/>
+        <w:rPr>
+          <w:rFonts w:ascii="Times New Roman" w:hAnsi="Times New Roman" w:cs="Times New Roman"/>
+          <w:b/>
+          <w:sz w:val="40"/>
+          <w:szCs w:val="40"/>
+        </w:rPr>
+      </w:pPr>
+      <w:bookmarkStart w:id="11" w:name="_Toc508622027"/>
+      <w:r>
+        <w:rPr>
+          <w:rFonts w:ascii="Times New Roman" w:hAnsi="Times New Roman" w:cs="Times New Roman"/>
+          <w:b/>
+          <w:sz w:val="40"/>
+          <w:szCs w:val="40"/>
+        </w:rPr>
         <w:t>2.2 FUNZIONE PRENOTAZIONE</w:t>
       </w:r>
-    </w:p>
-    <w:p>
-      <w:r>
+      <w:bookmarkEnd w:id="11"/>
+    </w:p>
+    <w:p>
+      <w:pPr>
+        <w:spacing w:after="0" w:line="360" w:lineRule="auto"/>
+        <w:rPr>
+          <w:rFonts w:ascii="Times New Roman" w:hAnsi="Times New Roman" w:cs="Times New Roman"/>
+          <w:sz w:val="24"/>
+          <w:szCs w:val="24"/>
+        </w:rPr>
+      </w:pPr>
+      <w:r>
+        <w:rPr>
+          <w:rFonts w:ascii="Times New Roman" w:hAnsi="Times New Roman" w:cs="Times New Roman"/>
+          <w:sz w:val="24"/>
+          <w:szCs w:val="24"/>
+        </w:rPr>
         <w:t>Nel caso in cui venisse scelto di proseguire nella prenotazione, verranno eseguiti due controlli.</w:t>
       </w:r>
     </w:p>
     <w:p>
-      <w:r>
-        <w:t>Il primo controllo è la verifica che l’utente che sta procedendo alla prenotazione sia loggato. In caso negativo</w:t>
-      </w:r>
-      <w:r>
-        <w:t xml:space="preserve">, quest’ultimo verrà dirottato sulla pagina di login. </w:t>
-      </w:r>
-    </w:p>
-    <w:p>
-      <w:r>
-        <w:lastRenderedPageBreak/>
-        <w:t>Superato questo primo controllo, ne verrà effettuato un secondo che controlla il gruppo di permessi di cui fa parte l’utente loggato. Se l’utente che sta tentando la prenotazione fa parte del gruppo Ut</w:t>
-      </w:r>
-      <w:r>
-        <w:t>ente, quest’ultimo verrà dirottato sulla pagina di riepilogo della prenotazione stessa, potendo poi confermarla. Se, in caso contrario, l’utente dovesse fare parte del gruppo Direttore, è stato deciso in fase implementativa di negare l’accesso. Questo poic</w:t>
-      </w:r>
-      <w:r>
-        <w:t>hé è stato scelto che l’utente facente parte del gruppo Direzione potesse solo gestire le strutture alberghiere e le relative camere, non che potesse anche prenotare le stanze.</w:t>
-      </w:r>
-    </w:p>
-    <w:p>
-      <w:r>
-        <w:t>Dopo questi due controlli, se la prenotazione risulta essere andata a buon fine</w:t>
-      </w:r>
-      <w:r>
-        <w:t xml:space="preserve">, l’utente verrà </w:t>
+      <w:pPr>
+        <w:spacing w:after="0" w:line="360" w:lineRule="auto"/>
+        <w:rPr>
+          <w:rFonts w:ascii="Times New Roman" w:hAnsi="Times New Roman" w:cs="Times New Roman"/>
+          <w:sz w:val="24"/>
+          <w:szCs w:val="24"/>
+        </w:rPr>
+      </w:pPr>
+      <w:r>
+        <w:rPr>
+          <w:rFonts w:ascii="Times New Roman" w:hAnsi="Times New Roman" w:cs="Times New Roman"/>
+          <w:sz w:val="24"/>
+          <w:szCs w:val="24"/>
+        </w:rPr>
+        <w:t>Il primo controllo è la verifica che l’utente che sta procedend</w:t>
+      </w:r>
+      <w:r>
+        <w:rPr>
+          <w:rFonts w:ascii="Times New Roman" w:hAnsi="Times New Roman" w:cs="Times New Roman"/>
+          <w:sz w:val="24"/>
+          <w:szCs w:val="24"/>
+        </w:rPr>
+        <w:t>o alla prenotazione sia loggato;</w:t>
+      </w:r>
+      <w:r>
+        <w:rPr>
+          <w:rFonts w:ascii="Times New Roman" w:hAnsi="Times New Roman" w:cs="Times New Roman"/>
+          <w:sz w:val="24"/>
+          <w:szCs w:val="24"/>
+        </w:rPr>
+        <w:t xml:space="preserve"> </w:t>
+      </w:r>
+      <w:r>
+        <w:rPr>
+          <w:rFonts w:ascii="Times New Roman" w:hAnsi="Times New Roman" w:cs="Times New Roman"/>
+          <w:sz w:val="24"/>
+          <w:szCs w:val="24"/>
+        </w:rPr>
+        <w:t>i</w:t>
+      </w:r>
+      <w:r>
+        <w:rPr>
+          <w:rFonts w:ascii="Times New Roman" w:hAnsi="Times New Roman" w:cs="Times New Roman"/>
+          <w:sz w:val="24"/>
+          <w:szCs w:val="24"/>
+        </w:rPr>
+        <w:t xml:space="preserve">n caso negativo, quest’ultimo verrà dirottato sulla pagina di login. </w:t>
+      </w:r>
+    </w:p>
+    <w:p>
+      <w:pPr>
+        <w:spacing w:after="0" w:line="360" w:lineRule="auto"/>
+        <w:rPr>
+          <w:rFonts w:ascii="Times New Roman" w:hAnsi="Times New Roman" w:cs="Times New Roman"/>
+          <w:sz w:val="24"/>
+          <w:szCs w:val="24"/>
+        </w:rPr>
+      </w:pPr>
+      <w:r>
+        <w:rPr>
+          <w:rFonts w:ascii="Times New Roman" w:hAnsi="Times New Roman" w:cs="Times New Roman"/>
+          <w:sz w:val="24"/>
+          <w:szCs w:val="24"/>
+        </w:rPr>
+        <w:t xml:space="preserve">Superato questo primo controllo, ne verrà effettuato un secondo che controlla il gruppo di permessi di cui fa parte l’utente loggato. Se l’utente che sta tentando la prenotazione fa parte del gruppo Utente, quest’ultimo verrà dirottato sulla pagina di riepilogo della prenotazione stessa, potendo poi confermarla. Se, in caso contrario, l’utente dovesse fare parte del gruppo Direttore, </w:t>
+      </w:r>
+      <w:proofErr w:type="gramStart"/>
+      <w:r>
+        <w:rPr>
+          <w:rFonts w:ascii="Times New Roman" w:hAnsi="Times New Roman" w:cs="Times New Roman"/>
+          <w:sz w:val="24"/>
+          <w:szCs w:val="24"/>
+        </w:rPr>
+        <w:t>l’ accesso</w:t>
+      </w:r>
+      <w:proofErr w:type="gramEnd"/>
+      <w:r>
+        <w:rPr>
+          <w:rFonts w:ascii="Times New Roman" w:hAnsi="Times New Roman" w:cs="Times New Roman"/>
+          <w:sz w:val="24"/>
+          <w:szCs w:val="24"/>
+        </w:rPr>
+        <w:t xml:space="preserve"> gli sarà negato in base ad una scelta fatta </w:t>
+      </w:r>
+      <w:r>
+        <w:rPr>
+          <w:rFonts w:ascii="Times New Roman" w:hAnsi="Times New Roman" w:cs="Times New Roman"/>
+          <w:sz w:val="24"/>
+          <w:szCs w:val="24"/>
+        </w:rPr>
+        <w:t xml:space="preserve">in fase implementativa. Questo poiché è stato </w:t>
+      </w:r>
+      <w:r>
+        <w:rPr>
+          <w:rFonts w:ascii="Times New Roman" w:hAnsi="Times New Roman" w:cs="Times New Roman"/>
+          <w:sz w:val="24"/>
+          <w:szCs w:val="24"/>
+        </w:rPr>
+        <w:t>deciso</w:t>
+      </w:r>
+      <w:r>
+        <w:rPr>
+          <w:rFonts w:ascii="Times New Roman" w:hAnsi="Times New Roman" w:cs="Times New Roman"/>
+          <w:sz w:val="24"/>
+          <w:szCs w:val="24"/>
+        </w:rPr>
+        <w:t xml:space="preserve"> che l’utente facente parte del gruppo Direzione potesse solo gestire le strutture alberghiere e le relative camere</w:t>
+      </w:r>
+      <w:r>
+        <w:rPr>
+          <w:rFonts w:ascii="Times New Roman" w:hAnsi="Times New Roman" w:cs="Times New Roman"/>
+          <w:sz w:val="24"/>
+          <w:szCs w:val="24"/>
+        </w:rPr>
+        <w:t>.</w:t>
+      </w:r>
+    </w:p>
+    <w:p>
+      <w:pPr>
+        <w:spacing w:after="0" w:line="360" w:lineRule="auto"/>
+        <w:rPr>
+          <w:rFonts w:ascii="Times New Roman" w:hAnsi="Times New Roman" w:cs="Times New Roman"/>
+          <w:sz w:val="24"/>
+          <w:szCs w:val="24"/>
+        </w:rPr>
+      </w:pPr>
+      <w:r>
+        <w:rPr>
+          <w:rFonts w:ascii="Times New Roman" w:hAnsi="Times New Roman" w:cs="Times New Roman"/>
+          <w:sz w:val="24"/>
+          <w:szCs w:val="24"/>
+        </w:rPr>
+        <w:t xml:space="preserve">Dopo questi due controlli, se la prenotazione risulta essere andata a buon fine, l’utente verrà </w:t>
+      </w:r>
+      <w:r>
+        <w:rPr>
+          <w:rFonts w:ascii="Times New Roman" w:hAnsi="Times New Roman" w:cs="Times New Roman"/>
+          <w:sz w:val="24"/>
+          <w:szCs w:val="24"/>
+        </w:rPr>
+        <w:t>reindirizzato</w:t>
+      </w:r>
+      <w:r>
+        <w:rPr>
+          <w:rFonts w:ascii="Times New Roman" w:hAnsi="Times New Roman" w:cs="Times New Roman"/>
+          <w:sz w:val="24"/>
+          <w:szCs w:val="24"/>
+        </w:rPr>
+        <w:t xml:space="preserve"> alla pagina di ricerca </w:t>
+      </w:r>
+    </w:p>
+    <w:p>
+      <w:pPr>
+        <w:spacing w:after="0" w:line="360" w:lineRule="auto"/>
+        <w:rPr>
+          <w:rFonts w:ascii="Times New Roman" w:hAnsi="Times New Roman" w:cs="Times New Roman"/>
+          <w:sz w:val="24"/>
+          <w:szCs w:val="24"/>
+        </w:rPr>
+      </w:pPr>
+      <w:r>
+        <w:rPr>
+          <w:rFonts w:ascii="Times New Roman" w:hAnsi="Times New Roman" w:cs="Times New Roman"/>
+          <w:sz w:val="24"/>
+          <w:szCs w:val="24"/>
+        </w:rPr>
+        <w:t xml:space="preserve">Nel caso in cui la stanza </w:t>
+      </w:r>
+      <w:r>
+        <w:rPr>
+          <w:rFonts w:ascii="Times New Roman" w:hAnsi="Times New Roman" w:cs="Times New Roman"/>
+          <w:sz w:val="24"/>
+          <w:szCs w:val="24"/>
+        </w:rPr>
+        <w:t>prescelta dovesse essere prenotate, l’utente potrà aggiungerla all</w:t>
+      </w:r>
+      <w:r>
+        <w:rPr>
+          <w:rFonts w:ascii="Times New Roman" w:hAnsi="Times New Roman" w:cs="Times New Roman"/>
+          <w:sz w:val="24"/>
+          <w:szCs w:val="24"/>
+        </w:rPr>
+        <w:t xml:space="preserve">a </w:t>
       </w:r>
       <w:proofErr w:type="spellStart"/>
       <w:r>
-        <w:t>rediretto</w:t>
+        <w:rPr>
+          <w:rFonts w:ascii="Times New Roman" w:hAnsi="Times New Roman" w:cs="Times New Roman"/>
+          <w:sz w:val="24"/>
+          <w:szCs w:val="24"/>
+        </w:rPr>
+        <w:t>wishlist</w:t>
       </w:r>
       <w:proofErr w:type="spellEnd"/>
       <w:r>
-        <w:t xml:space="preserve"> alla pagina di ricerca, e tale prenotazione sarà visualizzabile, modificabile e cancellabile nella pagina di gestione utente. </w:t>
-      </w:r>
-    </w:p>
-    <w:p>
-      <w:r>
-        <w:t xml:space="preserve">Nel caso opposto alla prenotazione e nel caso in cui la stanza di gusto dell’utente dovesse risultare </w:t>
-      </w:r>
-      <w:r>
-        <w:t xml:space="preserve">prenotata, quest’ultimo avrà la possibilità di aggiungere tale stanza nella </w:t>
+        <w:rPr>
+          <w:rFonts w:ascii="Times New Roman" w:hAnsi="Times New Roman" w:cs="Times New Roman"/>
+          <w:sz w:val="24"/>
+          <w:szCs w:val="24"/>
+        </w:rPr>
+        <w:t xml:space="preserve">. </w:t>
+      </w:r>
+      <w:r>
+        <w:rPr>
+          <w:rFonts w:ascii="Times New Roman" w:hAnsi="Times New Roman" w:cs="Times New Roman"/>
+          <w:sz w:val="24"/>
+          <w:szCs w:val="24"/>
+        </w:rPr>
+        <w:t xml:space="preserve">Se </w:t>
+      </w:r>
+      <w:r>
+        <w:rPr>
+          <w:rFonts w:ascii="Times New Roman" w:hAnsi="Times New Roman" w:cs="Times New Roman"/>
+          <w:sz w:val="24"/>
+          <w:szCs w:val="24"/>
+        </w:rPr>
+        <w:t xml:space="preserve">la stanza </w:t>
+      </w:r>
+      <w:r>
+        <w:rPr>
+          <w:rFonts w:ascii="Times New Roman" w:hAnsi="Times New Roman" w:cs="Times New Roman"/>
+          <w:sz w:val="24"/>
+          <w:szCs w:val="24"/>
+        </w:rPr>
+        <w:t xml:space="preserve">aggiunta in </w:t>
       </w:r>
       <w:proofErr w:type="spellStart"/>
       <w:r>
+        <w:rPr>
+          <w:rFonts w:ascii="Times New Roman" w:hAnsi="Times New Roman" w:cs="Times New Roman"/>
+          <w:sz w:val="24"/>
+          <w:szCs w:val="24"/>
+        </w:rPr>
         <w:t>wishlist</w:t>
       </w:r>
       <w:proofErr w:type="spellEnd"/>
       <w:r>
-        <w:t xml:space="preserve">. Questa funzione permette all’utente di essere avvertito, nel caso in cui la stanza selezionata dovesse risultare disponibile a causa della modifica o della cancellazione </w:t>
-      </w:r>
-      <w:r>
-        <w:t xml:space="preserve">della prenotazione relativa, attraverso un messaggio di posta elettronica. </w:t>
+        <w:rPr>
+          <w:rFonts w:ascii="Times New Roman" w:hAnsi="Times New Roman" w:cs="Times New Roman"/>
+          <w:sz w:val="24"/>
+          <w:szCs w:val="24"/>
+        </w:rPr>
+        <w:t xml:space="preserve"> dovesse risultare disponibile a causa della modifica o della cancellazione della prenotazione relativa,</w:t>
+      </w:r>
+      <w:r>
+        <w:rPr>
+          <w:rFonts w:ascii="Times New Roman" w:hAnsi="Times New Roman" w:cs="Times New Roman"/>
+          <w:sz w:val="24"/>
+          <w:szCs w:val="24"/>
+        </w:rPr>
+        <w:t xml:space="preserve"> gli utenti in </w:t>
+      </w:r>
+      <w:proofErr w:type="spellStart"/>
+      <w:r>
+        <w:rPr>
+          <w:rFonts w:ascii="Times New Roman" w:hAnsi="Times New Roman" w:cs="Times New Roman"/>
+          <w:sz w:val="24"/>
+          <w:szCs w:val="24"/>
+        </w:rPr>
+        <w:t>wishlist</w:t>
+      </w:r>
+      <w:proofErr w:type="spellEnd"/>
+      <w:r>
+        <w:rPr>
+          <w:rFonts w:ascii="Times New Roman" w:hAnsi="Times New Roman" w:cs="Times New Roman"/>
+          <w:sz w:val="24"/>
+          <w:szCs w:val="24"/>
+        </w:rPr>
+        <w:t xml:space="preserve"> per quella stanza in quel periodo riceveranno </w:t>
+      </w:r>
+      <w:r>
+        <w:rPr>
+          <w:rFonts w:ascii="Times New Roman" w:hAnsi="Times New Roman" w:cs="Times New Roman"/>
+          <w:sz w:val="24"/>
+          <w:szCs w:val="24"/>
+        </w:rPr>
+        <w:t xml:space="preserve">un messaggio di posta elettronica. </w:t>
       </w:r>
     </w:p>
     <w:p>
@@ -1374,6 +4455,7 @@
           <w:noProof/>
           <w:highlight w:val="yellow"/>
         </w:rPr>
+        <w:lastRenderedPageBreak/>
         <w:drawing>
           <wp:inline distT="0" distB="0" distL="0" distR="0">
             <wp:extent cx="6120130" cy="3303905"/>
@@ -1426,68 +4508,243 @@
     </w:p>
     <w:p>
       <w:pPr>
+        <w:rPr>
+          <w:highlight w:val="yellow"/>
+        </w:rPr>
+      </w:pPr>
+    </w:p>
+    <w:p>
+      <w:pPr>
         <w:pStyle w:val="Titolo3"/>
-      </w:pPr>
-      <w:r>
+        <w:rPr>
+          <w:rFonts w:ascii="Times New Roman" w:hAnsi="Times New Roman" w:cs="Times New Roman"/>
+          <w:b/>
+          <w:sz w:val="32"/>
+          <w:szCs w:val="32"/>
+        </w:rPr>
+      </w:pPr>
+      <w:bookmarkStart w:id="12" w:name="_Toc508622028"/>
+      <w:r>
+        <w:rPr>
+          <w:rFonts w:ascii="Times New Roman" w:hAnsi="Times New Roman" w:cs="Times New Roman"/>
+          <w:b/>
+          <w:sz w:val="32"/>
+          <w:szCs w:val="32"/>
+        </w:rPr>
         <w:t>2.2.1 IMPLEMENTAZIONE</w:t>
       </w:r>
-    </w:p>
-    <w:p>
-      <w:r>
+      <w:bookmarkEnd w:id="12"/>
+    </w:p>
+    <w:p>
+      <w:pPr>
+        <w:spacing w:line="360" w:lineRule="auto"/>
+        <w:rPr>
+          <w:rFonts w:ascii="Times New Roman" w:hAnsi="Times New Roman" w:cs="Times New Roman"/>
+          <w:sz w:val="24"/>
+          <w:szCs w:val="24"/>
+        </w:rPr>
+      </w:pPr>
+      <w:r>
+        <w:rPr>
+          <w:rFonts w:ascii="Times New Roman" w:hAnsi="Times New Roman" w:cs="Times New Roman"/>
+          <w:sz w:val="24"/>
+          <w:szCs w:val="24"/>
+        </w:rPr>
         <w:t>Per quanto riguarda la funzione di prenotazione, abbiamo due casi: l’utente risulta loggato o non loggato.</w:t>
       </w:r>
       <w:r>
-        <w:br/>
-        <w:t xml:space="preserve">In entrambi i </w:t>
-      </w:r>
-      <w:r>
-        <w:t xml:space="preserve">casi si verrà </w:t>
+        <w:rPr>
+          <w:rFonts w:ascii="Times New Roman" w:hAnsi="Times New Roman" w:cs="Times New Roman"/>
+          <w:sz w:val="24"/>
+          <w:szCs w:val="24"/>
+        </w:rPr>
+        <w:t xml:space="preserve"> </w:t>
+      </w:r>
+      <w:r>
+        <w:rPr>
+          <w:rFonts w:ascii="Times New Roman" w:hAnsi="Times New Roman" w:cs="Times New Roman"/>
+          <w:sz w:val="24"/>
+          <w:szCs w:val="24"/>
+        </w:rPr>
+        <w:t xml:space="preserve">Nel caso invece l’utente risulti loggato, </w:t>
+      </w:r>
+      <w:r>
+        <w:rPr>
+          <w:rFonts w:ascii="Times New Roman" w:hAnsi="Times New Roman" w:cs="Times New Roman"/>
+          <w:sz w:val="24"/>
+          <w:szCs w:val="24"/>
+        </w:rPr>
+        <w:t>verrà controllato</w:t>
+      </w:r>
+      <w:r>
+        <w:rPr>
+          <w:rFonts w:ascii="Times New Roman" w:hAnsi="Times New Roman" w:cs="Times New Roman"/>
+          <w:sz w:val="24"/>
+          <w:szCs w:val="24"/>
+        </w:rPr>
+        <w:t xml:space="preserve"> il </w:t>
+      </w:r>
+      <w:r>
+        <w:rPr>
+          <w:rFonts w:ascii="Times New Roman" w:hAnsi="Times New Roman" w:cs="Times New Roman"/>
+          <w:sz w:val="24"/>
+          <w:szCs w:val="24"/>
+        </w:rPr>
+        <w:t>suo gruppo di permessi e nel caso quest’ultimo facesse</w:t>
+      </w:r>
+      <w:r>
+        <w:rPr>
+          <w:rFonts w:ascii="Times New Roman" w:hAnsi="Times New Roman" w:cs="Times New Roman"/>
+          <w:sz w:val="24"/>
+          <w:szCs w:val="24"/>
+        </w:rPr>
+        <w:t xml:space="preserve"> parte del gruppo Utente, verrà compilato il </w:t>
       </w:r>
       <w:proofErr w:type="spellStart"/>
       <w:r>
-        <w:t>rediretti</w:t>
+        <w:rPr>
+          <w:rFonts w:ascii="Times New Roman" w:hAnsi="Times New Roman" w:cs="Times New Roman"/>
+          <w:sz w:val="24"/>
+          <w:szCs w:val="24"/>
+        </w:rPr>
+        <w:t>form</w:t>
       </w:r>
       <w:proofErr w:type="spellEnd"/>
       <w:r>
-        <w:t xml:space="preserve"> a una schermata di </w:t>
-      </w:r>
-      <w:proofErr w:type="spellStart"/>
-      <w:r>
-        <w:t>ripilogo</w:t>
-      </w:r>
-      <w:proofErr w:type="spellEnd"/>
-      <w:r>
-        <w:t xml:space="preserve"> che avrà il compito di controllare che l’utente sia loggato. In caso negativo, salverà i dati inerenti alla prenotazione, </w:t>
-      </w:r>
-      <w:proofErr w:type="spellStart"/>
-      <w:r>
-        <w:t>redirigendo</w:t>
-      </w:r>
-      <w:proofErr w:type="spellEnd"/>
-      <w:r>
-        <w:t xml:space="preserve"> l’utente alla funzione di login. Nel caso invece in </w:t>
-      </w:r>
-      <w:proofErr w:type="gramStart"/>
-      <w:r>
-        <w:t>cui  l’utente</w:t>
-      </w:r>
-      <w:proofErr w:type="gramEnd"/>
-      <w:r>
-        <w:t xml:space="preserve"> risu</w:t>
-      </w:r>
-      <w:r>
-        <w:t xml:space="preserve">lti loggato, si controllerà il gruppo di permessi dell’utente stesso e nel caso quest’ultimo faccia parte del gruppo Utente, verrà compilato il </w:t>
-      </w:r>
-      <w:proofErr w:type="spellStart"/>
-      <w:r>
-        <w:t>form</w:t>
-      </w:r>
-      <w:proofErr w:type="spellEnd"/>
-      <w:r>
-        <w:t xml:space="preserve"> la conferma della prenotazione. A quel punto l’utente avrà la possibilità di confermare la prenotazione, ch</w:t>
-      </w:r>
-      <w:r>
-        <w:t>e consisterà nella creazione, all’interno della tabella “Prenotazioni”, di un oggetto contenente:</w:t>
+        <w:rPr>
+          <w:rFonts w:ascii="Times New Roman" w:hAnsi="Times New Roman" w:cs="Times New Roman"/>
+          <w:sz w:val="24"/>
+          <w:szCs w:val="24"/>
+        </w:rPr>
+        <w:t xml:space="preserve"> </w:t>
+      </w:r>
+      <w:r>
+        <w:rPr>
+          <w:rFonts w:ascii="Times New Roman" w:hAnsi="Times New Roman" w:cs="Times New Roman"/>
+          <w:sz w:val="24"/>
+          <w:szCs w:val="24"/>
+        </w:rPr>
+        <w:t>e avremo la</w:t>
+      </w:r>
+      <w:r>
+        <w:rPr>
+          <w:rFonts w:ascii="Times New Roman" w:hAnsi="Times New Roman" w:cs="Times New Roman"/>
+          <w:sz w:val="24"/>
+          <w:szCs w:val="24"/>
+        </w:rPr>
+        <w:t xml:space="preserve"> conferma della prenotazione.</w:t>
+      </w:r>
+      <w:r>
+        <w:rPr>
+          <w:rFonts w:ascii="Times New Roman" w:hAnsi="Times New Roman" w:cs="Times New Roman"/>
+          <w:sz w:val="24"/>
+          <w:szCs w:val="24"/>
+        </w:rPr>
+        <w:t xml:space="preserve"> </w:t>
+      </w:r>
+      <w:r>
+        <w:rPr>
+          <w:rFonts w:ascii="Times New Roman" w:hAnsi="Times New Roman" w:cs="Times New Roman"/>
+          <w:sz w:val="24"/>
+          <w:szCs w:val="24"/>
+        </w:rPr>
+        <w:t xml:space="preserve">In caso </w:t>
+      </w:r>
+      <w:r>
+        <w:rPr>
+          <w:rFonts w:ascii="Times New Roman" w:hAnsi="Times New Roman" w:cs="Times New Roman"/>
+          <w:sz w:val="24"/>
+          <w:szCs w:val="24"/>
+        </w:rPr>
+        <w:t>di utente non loggato</w:t>
+      </w:r>
+      <w:r>
+        <w:rPr>
+          <w:rFonts w:ascii="Times New Roman" w:hAnsi="Times New Roman" w:cs="Times New Roman"/>
+          <w:sz w:val="24"/>
+          <w:szCs w:val="24"/>
+        </w:rPr>
+        <w:t xml:space="preserve">, </w:t>
+      </w:r>
+      <w:r>
+        <w:rPr>
+          <w:rFonts w:ascii="Times New Roman" w:hAnsi="Times New Roman" w:cs="Times New Roman"/>
+          <w:sz w:val="24"/>
+          <w:szCs w:val="24"/>
+        </w:rPr>
+        <w:t xml:space="preserve">la funzione </w:t>
+      </w:r>
+      <w:r>
+        <w:rPr>
+          <w:rFonts w:ascii="Times New Roman" w:hAnsi="Times New Roman" w:cs="Times New Roman"/>
+          <w:sz w:val="24"/>
+          <w:szCs w:val="24"/>
+        </w:rPr>
+        <w:t xml:space="preserve">salverà i dati inerenti alla prenotazione, </w:t>
+      </w:r>
+      <w:r>
+        <w:rPr>
+          <w:rFonts w:ascii="Times New Roman" w:hAnsi="Times New Roman" w:cs="Times New Roman"/>
+          <w:sz w:val="24"/>
+          <w:szCs w:val="24"/>
+        </w:rPr>
+        <w:t>reindirizzando lo user</w:t>
+      </w:r>
+      <w:r>
+        <w:rPr>
+          <w:rFonts w:ascii="Times New Roman" w:hAnsi="Times New Roman" w:cs="Times New Roman"/>
+          <w:sz w:val="24"/>
+          <w:szCs w:val="24"/>
+        </w:rPr>
+        <w:t xml:space="preserve"> alla funzione di login. A quel punto l’utente</w:t>
+      </w:r>
+      <w:r>
+        <w:rPr>
+          <w:rFonts w:ascii="Times New Roman" w:hAnsi="Times New Roman" w:cs="Times New Roman"/>
+          <w:sz w:val="24"/>
+          <w:szCs w:val="24"/>
+        </w:rPr>
+        <w:t>, una volta loggato,</w:t>
+      </w:r>
+      <w:r>
+        <w:rPr>
+          <w:rFonts w:ascii="Times New Roman" w:hAnsi="Times New Roman" w:cs="Times New Roman"/>
+          <w:sz w:val="24"/>
+          <w:szCs w:val="24"/>
+        </w:rPr>
+        <w:t xml:space="preserve"> avrà la possibilità</w:t>
+      </w:r>
+      <w:r>
+        <w:rPr>
+          <w:rFonts w:ascii="Times New Roman" w:hAnsi="Times New Roman" w:cs="Times New Roman"/>
+          <w:sz w:val="24"/>
+          <w:szCs w:val="24"/>
+        </w:rPr>
+        <w:t xml:space="preserve"> di confermare la prenotazione che comporterà </w:t>
+      </w:r>
+      <w:r>
+        <w:rPr>
+          <w:rFonts w:ascii="Times New Roman" w:hAnsi="Times New Roman" w:cs="Times New Roman"/>
+          <w:sz w:val="24"/>
+          <w:szCs w:val="24"/>
+        </w:rPr>
+        <w:t>la creazione</w:t>
+      </w:r>
+      <w:r>
+        <w:rPr>
+          <w:rFonts w:ascii="Times New Roman" w:hAnsi="Times New Roman" w:cs="Times New Roman"/>
+          <w:sz w:val="24"/>
+          <w:szCs w:val="24"/>
+        </w:rPr>
+        <w:t xml:space="preserve"> </w:t>
+      </w:r>
+      <w:r>
+        <w:rPr>
+          <w:rFonts w:ascii="Times New Roman" w:hAnsi="Times New Roman" w:cs="Times New Roman"/>
+          <w:sz w:val="24"/>
+          <w:szCs w:val="24"/>
+        </w:rPr>
+        <w:t>di un oggetto contenente:</w:t>
       </w:r>
     </w:p>
     <w:p>
@@ -1497,8 +4754,18 @@
           <w:ilvl w:val="0"/>
           <w:numId w:val="6"/>
         </w:numPr>
-      </w:pPr>
-      <w:r>
+        <w:rPr>
+          <w:rFonts w:ascii="Times New Roman" w:hAnsi="Times New Roman" w:cs="Times New Roman"/>
+          <w:sz w:val="24"/>
+          <w:szCs w:val="24"/>
+        </w:rPr>
+      </w:pPr>
+      <w:r>
+        <w:rPr>
+          <w:rFonts w:ascii="Times New Roman" w:hAnsi="Times New Roman" w:cs="Times New Roman"/>
+          <w:sz w:val="24"/>
+          <w:szCs w:val="24"/>
+        </w:rPr>
         <w:t>Identificativo della camera</w:t>
       </w:r>
     </w:p>
@@ -1509,8 +4776,18 @@
           <w:ilvl w:val="0"/>
           <w:numId w:val="6"/>
         </w:numPr>
-      </w:pPr>
-      <w:r>
+        <w:rPr>
+          <w:rFonts w:ascii="Times New Roman" w:hAnsi="Times New Roman" w:cs="Times New Roman"/>
+          <w:sz w:val="24"/>
+          <w:szCs w:val="24"/>
+        </w:rPr>
+      </w:pPr>
+      <w:r>
+        <w:rPr>
+          <w:rFonts w:ascii="Times New Roman" w:hAnsi="Times New Roman" w:cs="Times New Roman"/>
+          <w:sz w:val="24"/>
+          <w:szCs w:val="24"/>
+        </w:rPr>
         <w:t>Identificativo dell’utente che sta effettuando la prenotazione</w:t>
       </w:r>
     </w:p>
@@ -1521,8 +4798,18 @@
           <w:ilvl w:val="0"/>
           <w:numId w:val="6"/>
         </w:numPr>
-      </w:pPr>
-      <w:r>
+        <w:rPr>
+          <w:rFonts w:ascii="Times New Roman" w:hAnsi="Times New Roman" w:cs="Times New Roman"/>
+          <w:sz w:val="24"/>
+          <w:szCs w:val="24"/>
+        </w:rPr>
+      </w:pPr>
+      <w:r>
+        <w:rPr>
+          <w:rFonts w:ascii="Times New Roman" w:hAnsi="Times New Roman" w:cs="Times New Roman"/>
+          <w:sz w:val="24"/>
+          <w:szCs w:val="24"/>
+        </w:rPr>
         <w:t>Data di check in</w:t>
       </w:r>
     </w:p>
@@ -1531,45 +4818,128 @@
         <w:pStyle w:val="Paragrafoelenco"/>
         <w:numPr>
           <w:ilvl w:val="0"/>
-          <w:numId w:val="5"/>
+          <w:numId w:val="6"/>
         </w:numPr>
+        <w:spacing w:line="360" w:lineRule="auto"/>
+        <w:rPr>
+          <w:rFonts w:ascii="Times New Roman" w:hAnsi="Times New Roman" w:cs="Times New Roman"/>
+          <w:sz w:val="24"/>
+          <w:szCs w:val="24"/>
+        </w:rPr>
+      </w:pPr>
+      <w:r>
+        <w:rPr>
+          <w:rFonts w:ascii="Times New Roman" w:hAnsi="Times New Roman" w:cs="Times New Roman"/>
+          <w:sz w:val="24"/>
+          <w:szCs w:val="24"/>
+        </w:rPr>
+        <w:t>Data di check out</w:t>
+      </w:r>
+      <w:r>
+        <w:br w:type="page"/>
+      </w:r>
+    </w:p>
+    <w:p>
+      <w:pPr>
+        <w:pStyle w:val="Titolo1"/>
+        <w:jc w:val="center"/>
+        <w:rPr>
+          <w:rFonts w:ascii="Times New Roman" w:hAnsi="Times New Roman" w:cs="Times New Roman"/>
+          <w:b/>
+          <w:color w:val="FF0000"/>
+          <w:sz w:val="52"/>
+          <w:szCs w:val="52"/>
+        </w:rPr>
+      </w:pPr>
+      <w:bookmarkStart w:id="13" w:name="_Toc508622029"/>
+      <w:r>
+        <w:rPr>
+          <w:rFonts w:ascii="Times New Roman" w:hAnsi="Times New Roman" w:cs="Times New Roman"/>
+          <w:b/>
+          <w:color w:val="FF0000"/>
+          <w:sz w:val="52"/>
+          <w:szCs w:val="52"/>
+        </w:rPr>
+        <w:lastRenderedPageBreak/>
+        <w:t>FUNZIONE DI LOGIN</w:t>
+      </w:r>
+      <w:bookmarkEnd w:id="13"/>
+    </w:p>
+    <w:p>
+      <w:pPr>
+        <w:pStyle w:val="Titolo2"/>
+        <w:rPr>
+          <w:rFonts w:ascii="Times New Roman" w:hAnsi="Times New Roman" w:cs="Times New Roman"/>
+          <w:b/>
+          <w:sz w:val="36"/>
+          <w:szCs w:val="36"/>
+        </w:rPr>
+      </w:pPr>
+    </w:p>
+    <w:p>
+      <w:pPr>
+        <w:pStyle w:val="Titolo2"/>
+        <w:rPr>
+          <w:rFonts w:ascii="Times New Roman" w:hAnsi="Times New Roman" w:cs="Times New Roman"/>
+          <w:b/>
+          <w:sz w:val="40"/>
+          <w:szCs w:val="40"/>
+        </w:rPr>
+      </w:pPr>
+      <w:bookmarkStart w:id="14" w:name="_Toc508622030"/>
+      <w:r>
+        <w:rPr>
+          <w:rFonts w:ascii="Times New Roman" w:hAnsi="Times New Roman" w:cs="Times New Roman"/>
+          <w:b/>
+          <w:sz w:val="40"/>
+          <w:szCs w:val="40"/>
+        </w:rPr>
+        <w:t>3.1 PROCEDURA DI LOGIN</w:t>
+      </w:r>
+      <w:bookmarkEnd w:id="14"/>
+      <w:r>
+        <w:rPr>
+          <w:rFonts w:ascii="Times New Roman" w:hAnsi="Times New Roman" w:cs="Times New Roman"/>
+          <w:b/>
+          <w:sz w:val="40"/>
+          <w:szCs w:val="40"/>
+        </w:rPr>
+        <w:t xml:space="preserve"> </w:t>
+      </w:r>
+    </w:p>
+    <w:p>
+      <w:pPr>
         <w:jc w:val="both"/>
-      </w:pPr>
-      <w:r>
-        <w:t>Data di check out</w:t>
-      </w:r>
-      <w:r>
-        <w:br w:type="page"/>
-      </w:r>
-    </w:p>
-    <w:p>
-      <w:pPr>
-        <w:pStyle w:val="Titolo"/>
-      </w:pPr>
-      <w:r>
-        <w:lastRenderedPageBreak/>
-        <w:t xml:space="preserve">3 </w:t>
-      </w:r>
-      <w:r>
-        <w:tab/>
-        <w:t>FUNZIONE DI LOGIN</w:t>
-      </w:r>
-    </w:p>
-    <w:p>
-      <w:pPr>
-        <w:pStyle w:val="Titolo1"/>
-      </w:pPr>
-      <w:r>
-        <w:t xml:space="preserve">3.1 PROCEDURA DI LOGIN </w:t>
-      </w:r>
-    </w:p>
-    <w:p>
-      <w:r>
+        <w:rPr>
+          <w:rFonts w:ascii="Times New Roman" w:hAnsi="Times New Roman" w:cs="Times New Roman"/>
+          <w:sz w:val="24"/>
+          <w:szCs w:val="24"/>
+        </w:rPr>
+      </w:pPr>
+      <w:r>
+        <w:rPr>
+          <w:rFonts w:ascii="Times New Roman" w:hAnsi="Times New Roman" w:cs="Times New Roman"/>
+          <w:sz w:val="24"/>
+          <w:szCs w:val="24"/>
+        </w:rPr>
         <w:t xml:space="preserve">Questa procedura ha il compito di effettuare l’autenticazione all’utente. </w:t>
       </w:r>
     </w:p>
     <w:p>
-      <w:r>
+      <w:pPr>
+        <w:jc w:val="both"/>
+        <w:rPr>
+          <w:rFonts w:ascii="Times New Roman" w:hAnsi="Times New Roman" w:cs="Times New Roman"/>
+          <w:sz w:val="24"/>
+          <w:szCs w:val="24"/>
+        </w:rPr>
+      </w:pPr>
+      <w:r>
+        <w:rPr>
+          <w:rFonts w:ascii="Times New Roman" w:hAnsi="Times New Roman" w:cs="Times New Roman"/>
+          <w:sz w:val="24"/>
+          <w:szCs w:val="24"/>
+        </w:rPr>
         <w:t>La procedura di login può essere scatenata nelle seguenti occasioni:</w:t>
       </w:r>
     </w:p>
@@ -1578,10 +4948,21 @@
         <w:pStyle w:val="Paragrafoelenco"/>
         <w:numPr>
           <w:ilvl w:val="0"/>
-          <w:numId w:val="5"/>
+          <w:numId w:val="12"/>
         </w:numPr>
-      </w:pPr>
-      <w:r>
+        <w:jc w:val="both"/>
+        <w:rPr>
+          <w:rFonts w:ascii="Times New Roman" w:hAnsi="Times New Roman" w:cs="Times New Roman"/>
+          <w:sz w:val="24"/>
+          <w:szCs w:val="24"/>
+        </w:rPr>
+      </w:pPr>
+      <w:r>
+        <w:rPr>
+          <w:rFonts w:ascii="Times New Roman" w:hAnsi="Times New Roman" w:cs="Times New Roman"/>
+          <w:sz w:val="24"/>
+          <w:szCs w:val="24"/>
+        </w:rPr>
         <w:t>Espressa volontà dell’utente tramite pressione dell’apposito pulsante</w:t>
       </w:r>
     </w:p>
@@ -1590,201 +4971,493 @@
         <w:pStyle w:val="Paragrafoelenco"/>
         <w:numPr>
           <w:ilvl w:val="0"/>
-          <w:numId w:val="5"/>
+          <w:numId w:val="12"/>
         </w:numPr>
-      </w:pPr>
-      <w:r>
-        <w:t>Tentativo di preno</w:t>
-      </w:r>
-      <w:r>
-        <w:t>tazione di una camera senza che sia avvenuta l’autenticazione</w:t>
-      </w:r>
-    </w:p>
-    <w:p>
-      <w:pPr>
-        <w:rPr>
-          <w:u w:val="single"/>
-        </w:rPr>
-      </w:pPr>
-      <w:r>
-        <w:t xml:space="preserve">La procedura di login apre la </w:t>
+        <w:jc w:val="both"/>
+        <w:rPr>
+          <w:rFonts w:ascii="Times New Roman" w:hAnsi="Times New Roman" w:cs="Times New Roman"/>
+          <w:sz w:val="24"/>
+          <w:szCs w:val="24"/>
+        </w:rPr>
+      </w:pPr>
+      <w:r>
+        <w:rPr>
+          <w:rFonts w:ascii="Times New Roman" w:hAnsi="Times New Roman" w:cs="Times New Roman"/>
+          <w:sz w:val="24"/>
+          <w:szCs w:val="24"/>
+        </w:rPr>
+        <w:t>Tentativo di prenotazione di una camera senza che sia avvenuta l’autenticazione</w:t>
+      </w:r>
+    </w:p>
+    <w:p>
+      <w:pPr>
+        <w:pStyle w:val="Titolo2"/>
+        <w:rPr>
+          <w:rFonts w:ascii="Times New Roman" w:hAnsi="Times New Roman" w:cs="Times New Roman"/>
+          <w:b/>
+          <w:sz w:val="40"/>
+          <w:szCs w:val="40"/>
+        </w:rPr>
+      </w:pPr>
+      <w:bookmarkStart w:id="15" w:name="_Toc508622031"/>
+      <w:r>
+        <w:rPr>
+          <w:rFonts w:ascii="Times New Roman" w:hAnsi="Times New Roman" w:cs="Times New Roman"/>
+          <w:b/>
+          <w:sz w:val="40"/>
+          <w:szCs w:val="40"/>
+        </w:rPr>
+        <w:t>3.2 IMPLEMENTAZIONE</w:t>
+      </w:r>
+      <w:bookmarkEnd w:id="15"/>
+    </w:p>
+    <w:p>
+      <w:pPr>
+        <w:spacing w:line="360" w:lineRule="auto"/>
+        <w:rPr>
+          <w:rFonts w:ascii="Times New Roman" w:hAnsi="Times New Roman" w:cs="Times New Roman"/>
+          <w:sz w:val="24"/>
+          <w:szCs w:val="24"/>
+        </w:rPr>
+      </w:pPr>
+      <w:r>
+        <w:rPr>
+          <w:rFonts w:ascii="Times New Roman" w:hAnsi="Times New Roman" w:cs="Times New Roman"/>
+          <w:sz w:val="24"/>
+          <w:szCs w:val="24"/>
+        </w:rPr>
+        <w:t>Distinguiamo due situazioni possibili:</w:t>
+      </w:r>
+    </w:p>
+    <w:p>
+      <w:pPr>
+        <w:pStyle w:val="Paragrafoelenco"/>
+        <w:numPr>
+          <w:ilvl w:val="0"/>
+          <w:numId w:val="10"/>
+        </w:numPr>
+        <w:spacing w:line="360" w:lineRule="auto"/>
+        <w:rPr>
+          <w:rFonts w:ascii="Times New Roman" w:hAnsi="Times New Roman" w:cs="Times New Roman"/>
+          <w:sz w:val="24"/>
+          <w:szCs w:val="24"/>
+        </w:rPr>
+      </w:pPr>
+      <w:r>
+        <w:rPr>
+          <w:rFonts w:ascii="Times New Roman" w:hAnsi="Times New Roman" w:cs="Times New Roman"/>
+          <w:sz w:val="24"/>
+          <w:szCs w:val="24"/>
+        </w:rPr>
+        <w:t>Se l</w:t>
+      </w:r>
+      <w:r>
+        <w:rPr>
+          <w:rFonts w:ascii="Times New Roman" w:hAnsi="Times New Roman" w:cs="Times New Roman"/>
+          <w:sz w:val="24"/>
+          <w:szCs w:val="24"/>
+        </w:rPr>
+        <w:t xml:space="preserve">a richiesta </w:t>
+      </w:r>
+      <w:r>
+        <w:rPr>
+          <w:rFonts w:ascii="Times New Roman" w:hAnsi="Times New Roman" w:cs="Times New Roman"/>
+          <w:sz w:val="24"/>
+          <w:szCs w:val="24"/>
+        </w:rPr>
+        <w:t>è</w:t>
+      </w:r>
+      <w:r>
+        <w:rPr>
+          <w:rFonts w:ascii="Times New Roman" w:hAnsi="Times New Roman" w:cs="Times New Roman"/>
+          <w:sz w:val="24"/>
+          <w:szCs w:val="24"/>
+        </w:rPr>
+        <w:t xml:space="preserve"> una “GET”, verrà restituito il </w:t>
       </w:r>
       <w:proofErr w:type="spellStart"/>
       <w:r>
-        <w:t>da</w:t>
+        <w:rPr>
+          <w:rFonts w:ascii="Times New Roman" w:hAnsi="Times New Roman" w:cs="Times New Roman"/>
+          <w:sz w:val="24"/>
+          <w:szCs w:val="24"/>
+        </w:rPr>
+        <w:t>form</w:t>
       </w:r>
       <w:proofErr w:type="spellEnd"/>
       <w:r>
-        <w:t xml:space="preserve"> la possibilità all’utente di poter svolgere alcune operazioni, in </w:t>
+        <w:rPr>
+          <w:rFonts w:ascii="Times New Roman" w:hAnsi="Times New Roman" w:cs="Times New Roman"/>
+          <w:sz w:val="24"/>
+          <w:szCs w:val="24"/>
+        </w:rPr>
+        <w:t xml:space="preserve"> per il login non compilato.</w:t>
+      </w:r>
+    </w:p>
+    <w:p>
+      <w:pPr>
+        <w:pStyle w:val="Paragrafoelenco"/>
+        <w:numPr>
+          <w:ilvl w:val="0"/>
+          <w:numId w:val="10"/>
+        </w:numPr>
+        <w:spacing w:line="360" w:lineRule="auto"/>
+        <w:rPr>
+          <w:rFonts w:ascii="Times New Roman" w:hAnsi="Times New Roman" w:cs="Times New Roman"/>
+          <w:sz w:val="24"/>
+          <w:szCs w:val="24"/>
+        </w:rPr>
+      </w:pPr>
+      <w:r>
+        <w:rPr>
+          <w:rFonts w:ascii="Times New Roman" w:hAnsi="Times New Roman" w:cs="Times New Roman"/>
+          <w:sz w:val="24"/>
+          <w:szCs w:val="24"/>
+        </w:rPr>
+        <w:t xml:space="preserve">Se </w:t>
+      </w:r>
+      <w:r>
+        <w:rPr>
+          <w:rFonts w:ascii="Times New Roman" w:hAnsi="Times New Roman" w:cs="Times New Roman"/>
+          <w:sz w:val="24"/>
+          <w:szCs w:val="24"/>
+        </w:rPr>
+        <w:t xml:space="preserve">la richiesta </w:t>
+      </w:r>
+      <w:r>
+        <w:rPr>
+          <w:rFonts w:ascii="Times New Roman" w:hAnsi="Times New Roman" w:cs="Times New Roman"/>
+          <w:sz w:val="24"/>
+          <w:szCs w:val="24"/>
+        </w:rPr>
+        <w:t>è</w:t>
+      </w:r>
+      <w:r>
+        <w:rPr>
+          <w:rFonts w:ascii="Times New Roman" w:hAnsi="Times New Roman" w:cs="Times New Roman"/>
+          <w:sz w:val="24"/>
+          <w:szCs w:val="24"/>
+        </w:rPr>
+        <w:t xml:space="preserve"> una “POST”, alla pressione del tasto di </w:t>
       </w:r>
       <w:proofErr w:type="spellStart"/>
       <w:r>
-        <w:t>paricolare</w:t>
+        <w:rPr>
+          <w:rFonts w:ascii="Times New Roman" w:hAnsi="Times New Roman" w:cs="Times New Roman"/>
+          <w:sz w:val="24"/>
+          <w:szCs w:val="24"/>
+        </w:rPr>
+        <w:t>submit</w:t>
       </w:r>
       <w:proofErr w:type="spellEnd"/>
       <w:r>
-        <w:t xml:space="preserve"> la possibilità di aggiungere una prenotazione, di aggiungere una stanza non disponib</w:t>
-      </w:r>
-      <w:r>
-        <w:t xml:space="preserve">ile nel periodo scelto ad una lista dei desideri, ed infine accesso alla pagina personale per la gestione delle prenotazioni effettuate, per il riepilogo delle camere aggiunte alla lista dei desideri e per la possibilità di esprimere un voto di gradimento </w:t>
-      </w:r>
-      <w:r>
-        <w:t>per le camere in cui è stato effettuato un pernottamento.</w:t>
+        <w:rPr>
+          <w:rFonts w:ascii="Times New Roman" w:hAnsi="Times New Roman" w:cs="Times New Roman"/>
+          <w:sz w:val="24"/>
+          <w:szCs w:val="24"/>
+        </w:rPr>
+        <w:t xml:space="preserve"> del </w:t>
+      </w:r>
+      <w:proofErr w:type="spellStart"/>
+      <w:r>
+        <w:rPr>
+          <w:rFonts w:ascii="Times New Roman" w:hAnsi="Times New Roman" w:cs="Times New Roman"/>
+          <w:sz w:val="24"/>
+          <w:szCs w:val="24"/>
+        </w:rPr>
+        <w:t>form</w:t>
+      </w:r>
+      <w:proofErr w:type="spellEnd"/>
+      <w:r>
+        <w:rPr>
+          <w:rFonts w:ascii="Times New Roman" w:hAnsi="Times New Roman" w:cs="Times New Roman"/>
+          <w:sz w:val="24"/>
+          <w:szCs w:val="24"/>
+        </w:rPr>
+        <w:t xml:space="preserve"> di login</w:t>
+      </w:r>
+      <w:r>
+        <w:rPr>
+          <w:rFonts w:ascii="Times New Roman" w:hAnsi="Times New Roman" w:cs="Times New Roman"/>
+          <w:sz w:val="24"/>
+          <w:szCs w:val="24"/>
+        </w:rPr>
+        <w:t xml:space="preserve"> verranno presi in considerazione i dati inseriti </w:t>
+      </w:r>
+      <w:r>
+        <w:rPr>
+          <w:rFonts w:ascii="Times New Roman" w:hAnsi="Times New Roman" w:cs="Times New Roman"/>
+          <w:sz w:val="24"/>
+          <w:szCs w:val="24"/>
+        </w:rPr>
+        <w:t>(username e password)</w:t>
+      </w:r>
+      <w:r>
+        <w:rPr>
+          <w:rFonts w:ascii="Times New Roman" w:hAnsi="Times New Roman" w:cs="Times New Roman"/>
+          <w:sz w:val="24"/>
+          <w:szCs w:val="24"/>
+        </w:rPr>
+        <w:t xml:space="preserve"> e verrà tentata l’autenticazione. </w:t>
+      </w:r>
+    </w:p>
+    <w:p>
+      <w:pPr>
+        <w:spacing w:line="360" w:lineRule="auto"/>
+        <w:rPr>
+          <w:rFonts w:ascii="Times New Roman" w:hAnsi="Times New Roman" w:cs="Times New Roman"/>
+          <w:sz w:val="24"/>
+          <w:szCs w:val="24"/>
+        </w:rPr>
+      </w:pPr>
+      <w:r>
+        <w:rPr>
+          <w:rFonts w:ascii="Times New Roman" w:hAnsi="Times New Roman" w:cs="Times New Roman"/>
+          <w:sz w:val="24"/>
+          <w:szCs w:val="24"/>
+        </w:rPr>
+        <w:t xml:space="preserve">Sia in caso positivo che in caso negativo, la funzione </w:t>
+      </w:r>
+      <w:r>
+        <w:rPr>
+          <w:rFonts w:ascii="Times New Roman" w:hAnsi="Times New Roman" w:cs="Times New Roman"/>
+          <w:sz w:val="24"/>
+          <w:szCs w:val="24"/>
+        </w:rPr>
+        <w:t xml:space="preserve">di login avrà come risultato il </w:t>
+      </w:r>
+      <w:proofErr w:type="spellStart"/>
+      <w:r>
+        <w:rPr>
+          <w:rFonts w:ascii="Times New Roman" w:hAnsi="Times New Roman" w:cs="Times New Roman"/>
+          <w:sz w:val="24"/>
+          <w:szCs w:val="24"/>
+        </w:rPr>
+        <w:t>reindirizzamento</w:t>
+      </w:r>
+      <w:proofErr w:type="spellEnd"/>
+      <w:r>
+        <w:rPr>
+          <w:rFonts w:ascii="Times New Roman" w:hAnsi="Times New Roman" w:cs="Times New Roman"/>
+          <w:sz w:val="24"/>
+          <w:szCs w:val="24"/>
+        </w:rPr>
+        <w:t xml:space="preserve"> </w:t>
+      </w:r>
+      <w:r>
+        <w:rPr>
+          <w:rFonts w:ascii="Times New Roman" w:hAnsi="Times New Roman" w:cs="Times New Roman"/>
+          <w:sz w:val="24"/>
+          <w:szCs w:val="24"/>
+        </w:rPr>
+        <w:t xml:space="preserve">alla pagina di ricerca dell’applicazione.  </w:t>
       </w:r>
     </w:p>
     <w:p/>
     <w:p>
       <w:pPr>
+        <w:spacing w:after="0" w:line="240" w:lineRule="auto"/>
+        <w:rPr>
+          <w:rFonts w:asciiTheme="majorHAnsi" w:eastAsiaTheme="majorEastAsia" w:hAnsiTheme="majorHAnsi" w:cstheme="majorBidi"/>
+          <w:b/>
+          <w:color w:val="000000" w:themeColor="text1"/>
+          <w:sz w:val="56"/>
+          <w:szCs w:val="56"/>
+        </w:rPr>
+      </w:pPr>
+      <w:r>
+        <w:rPr>
+          <w:b/>
+          <w:color w:val="000000" w:themeColor="text1"/>
+          <w:sz w:val="56"/>
+          <w:szCs w:val="56"/>
+        </w:rPr>
+        <w:br w:type="page"/>
+      </w:r>
+    </w:p>
+    <w:p>
+      <w:pPr>
         <w:pStyle w:val="Titolo1"/>
-      </w:pPr>
-      <w:r>
-        <w:t>3.2 IMPLEMENTAZIONE</w:t>
-      </w:r>
-    </w:p>
-    <w:p>
-      <w:r>
-        <w:t>La funzione di login verrà richiamata per espressa volontà dell’utente alla pressione del tasto presente in alto a destra, oppure nel caso in cui venga effettuato il tentativo d</w:t>
-      </w:r>
-      <w:r>
-        <w:t>i prenotazione senza che l’utente risulti loggato.</w:t>
-      </w:r>
-    </w:p>
-    <w:p>
-      <w:r>
-        <w:t xml:space="preserve">Nel caso della richiesta sia una “GET”, verrà restituito il </w:t>
+        <w:jc w:val="center"/>
+        <w:rPr>
+          <w:rFonts w:ascii="Times New Roman" w:hAnsi="Times New Roman" w:cs="Times New Roman"/>
+          <w:b/>
+          <w:color w:val="FF0000"/>
+          <w:sz w:val="52"/>
+          <w:szCs w:val="52"/>
+        </w:rPr>
+      </w:pPr>
+      <w:bookmarkStart w:id="16" w:name="_Toc508622032"/>
+      <w:r>
+        <w:rPr>
+          <w:rFonts w:ascii="Times New Roman" w:hAnsi="Times New Roman" w:cs="Times New Roman"/>
+          <w:b/>
+          <w:color w:val="FF0000"/>
+          <w:sz w:val="52"/>
+          <w:szCs w:val="52"/>
+        </w:rPr>
+        <w:lastRenderedPageBreak/>
+        <w:t>FUNZIONE DI REGISTRAZIONE UTENTE</w:t>
+      </w:r>
+      <w:bookmarkEnd w:id="16"/>
+    </w:p>
+    <w:p>
+      <w:pPr>
+        <w:pStyle w:val="Titolo2"/>
+        <w:rPr>
+          <w:rFonts w:ascii="Times New Roman" w:hAnsi="Times New Roman" w:cs="Times New Roman"/>
+          <w:b/>
+          <w:sz w:val="36"/>
+          <w:szCs w:val="36"/>
+        </w:rPr>
+      </w:pPr>
+    </w:p>
+    <w:p>
+      <w:pPr>
+        <w:pStyle w:val="Titolo2"/>
+        <w:rPr>
+          <w:rFonts w:ascii="Times New Roman" w:hAnsi="Times New Roman" w:cs="Times New Roman"/>
+          <w:b/>
+          <w:sz w:val="40"/>
+          <w:szCs w:val="40"/>
+        </w:rPr>
+      </w:pPr>
+      <w:bookmarkStart w:id="17" w:name="_Toc508622033"/>
+      <w:r>
+        <w:rPr>
+          <w:rFonts w:ascii="Times New Roman" w:hAnsi="Times New Roman" w:cs="Times New Roman"/>
+          <w:b/>
+          <w:sz w:val="40"/>
+          <w:szCs w:val="40"/>
+        </w:rPr>
+        <w:t>4.1 PROCEDURA DI REGISTRAZIONE</w:t>
+      </w:r>
+      <w:bookmarkEnd w:id="17"/>
+    </w:p>
+    <w:p>
+      <w:pPr>
+        <w:spacing w:line="360" w:lineRule="auto"/>
+        <w:rPr>
+          <w:rFonts w:ascii="Times New Roman" w:hAnsi="Times New Roman" w:cs="Times New Roman"/>
+          <w:sz w:val="24"/>
+          <w:szCs w:val="24"/>
+        </w:rPr>
+      </w:pPr>
+      <w:r>
+        <w:rPr>
+          <w:rFonts w:ascii="Times New Roman" w:hAnsi="Times New Roman" w:cs="Times New Roman"/>
+          <w:sz w:val="24"/>
+          <w:szCs w:val="24"/>
+        </w:rPr>
+        <w:t xml:space="preserve">Questa funzione dà la possibilità ad un utente che sta eseguendo </w:t>
       </w:r>
       <w:proofErr w:type="spellStart"/>
       <w:r>
+        <w:rPr>
+          <w:rFonts w:ascii="Times New Roman" w:hAnsi="Times New Roman" w:cs="Times New Roman"/>
+          <w:sz w:val="24"/>
+          <w:szCs w:val="24"/>
+        </w:rPr>
+        <w:t>MyBookingApp</w:t>
+      </w:r>
+      <w:proofErr w:type="spellEnd"/>
+      <w:r>
+        <w:rPr>
+          <w:rFonts w:ascii="Times New Roman" w:hAnsi="Times New Roman" w:cs="Times New Roman"/>
+          <w:sz w:val="24"/>
+          <w:szCs w:val="24"/>
+        </w:rPr>
+        <w:t xml:space="preserve"> di registrarsi e quindi di poter accedere alle funzioni avanzate che l’applicativo offre, senza fermarsi alla sola ricerca.</w:t>
+      </w:r>
+    </w:p>
+    <w:p>
+      <w:pPr>
+        <w:spacing w:after="0" w:line="360" w:lineRule="auto"/>
+        <w:rPr>
+          <w:rFonts w:ascii="Times New Roman" w:hAnsi="Times New Roman" w:cs="Times New Roman"/>
+          <w:sz w:val="24"/>
+          <w:szCs w:val="24"/>
+        </w:rPr>
+      </w:pPr>
+      <w:r>
+        <w:rPr>
+          <w:rFonts w:ascii="Times New Roman" w:hAnsi="Times New Roman" w:cs="Times New Roman"/>
+          <w:sz w:val="24"/>
+          <w:szCs w:val="24"/>
+        </w:rPr>
+        <w:t>La procedura di registrazione viene eseguita solo sotto espressa volontà dell’utente all’evento di pressione dell’apposito pulsante, presente nell’</w:t>
+      </w:r>
+      <w:proofErr w:type="spellStart"/>
+      <w:r>
+        <w:rPr>
+          <w:rFonts w:ascii="Times New Roman" w:hAnsi="Times New Roman" w:cs="Times New Roman"/>
+          <w:sz w:val="24"/>
+          <w:szCs w:val="24"/>
+        </w:rPr>
+        <w:t>header</w:t>
+      </w:r>
+      <w:proofErr w:type="spellEnd"/>
+      <w:r>
+        <w:rPr>
+          <w:rFonts w:ascii="Times New Roman" w:hAnsi="Times New Roman" w:cs="Times New Roman"/>
+          <w:sz w:val="24"/>
+          <w:szCs w:val="24"/>
+        </w:rPr>
+        <w:t xml:space="preserve"> dell’applicazione stessa. Tale pulsante sarà visibile solo nel caso in cui, nella sessione attuale, non risulti nessun utente autenticato.</w:t>
+      </w:r>
+    </w:p>
+    <w:p>
+      <w:pPr>
+        <w:spacing w:after="0" w:line="360" w:lineRule="auto"/>
+        <w:rPr>
+          <w:rFonts w:ascii="Times New Roman" w:hAnsi="Times New Roman" w:cs="Times New Roman"/>
+          <w:sz w:val="24"/>
+          <w:szCs w:val="24"/>
+        </w:rPr>
+      </w:pPr>
+      <w:r>
+        <w:rPr>
+          <w:rFonts w:ascii="Times New Roman" w:hAnsi="Times New Roman" w:cs="Times New Roman"/>
+          <w:sz w:val="24"/>
+          <w:szCs w:val="24"/>
+        </w:rPr>
+        <w:t xml:space="preserve">Durante questa procedura, l’utente avrà la possibilità di inserire i dati personali, oltre ad una password per effettuare l’autenticazione. </w:t>
+      </w:r>
+    </w:p>
+    <w:p>
+      <w:pPr>
+        <w:spacing w:after="0" w:line="360" w:lineRule="auto"/>
+        <w:rPr>
+          <w:rFonts w:ascii="Times New Roman" w:hAnsi="Times New Roman" w:cs="Times New Roman"/>
+          <w:sz w:val="24"/>
+          <w:szCs w:val="24"/>
+        </w:rPr>
+      </w:pPr>
+      <w:r>
+        <w:rPr>
+          <w:rFonts w:ascii="Times New Roman" w:hAnsi="Times New Roman" w:cs="Times New Roman"/>
+          <w:sz w:val="24"/>
+          <w:szCs w:val="24"/>
+        </w:rPr>
+        <w:t xml:space="preserve">Il </w:t>
+      </w:r>
+      <w:proofErr w:type="spellStart"/>
+      <w:r>
+        <w:rPr>
+          <w:rFonts w:ascii="Times New Roman" w:hAnsi="Times New Roman" w:cs="Times New Roman"/>
+          <w:sz w:val="24"/>
+          <w:szCs w:val="24"/>
+        </w:rPr>
         <w:t>form</w:t>
       </w:r>
       <w:proofErr w:type="spellEnd"/>
       <w:r>
-        <w:t xml:space="preserve"> per il login non compilato.</w:t>
-      </w:r>
-    </w:p>
-    <w:p>
-      <w:r>
-        <w:t xml:space="preserve">Nel caso in cui la richiesta sia una “POST”, ovvero alla pressione del tasto di </w:t>
-      </w:r>
-      <w:proofErr w:type="spellStart"/>
-      <w:r>
-        <w:t>submit</w:t>
-      </w:r>
-      <w:proofErr w:type="spellEnd"/>
-      <w:r>
-        <w:t xml:space="preserve"> </w:t>
-      </w:r>
-      <w:proofErr w:type="gramStart"/>
-      <w:r>
-        <w:t>del formi</w:t>
-      </w:r>
-      <w:proofErr w:type="gramEnd"/>
-      <w:r>
-        <w:t xml:space="preserve"> di login, verra</w:t>
-      </w:r>
-      <w:r>
-        <w:t xml:space="preserve">nno presi in considerazione i dati inseriti in tale </w:t>
-      </w:r>
-      <w:proofErr w:type="spellStart"/>
-      <w:r>
-        <w:t>form</w:t>
-      </w:r>
-      <w:proofErr w:type="spellEnd"/>
-      <w:r>
-        <w:t xml:space="preserve"> (username e password), e verrà tentata l’autenticazione. </w:t>
-      </w:r>
-    </w:p>
-    <w:p>
-      <w:r>
-        <w:t xml:space="preserve">Sia in caso positivo che in caso negativo, la funzione di login avrà come risultato la </w:t>
-      </w:r>
-      <w:proofErr w:type="spellStart"/>
-      <w:r>
-        <w:t>redirezione</w:t>
-      </w:r>
-      <w:proofErr w:type="spellEnd"/>
-      <w:r>
-        <w:t xml:space="preserve"> alla pagina di ricerca dell’applicazione. </w:t>
-      </w:r>
-      <w:r>
-        <w:t xml:space="preserve"> </w:t>
-      </w:r>
-    </w:p>
-    <w:p/>
-    <w:p>
-      <w:pPr>
-        <w:pStyle w:val="Titolo"/>
-      </w:pPr>
-      <w:r>
-        <w:t>4</w:t>
-      </w:r>
-      <w:r>
-        <w:tab/>
-        <w:t>FUNZIONE DI REGISTRAZIONE UTENTE</w:t>
-      </w:r>
-    </w:p>
-    <w:p>
-      <w:pPr>
-        <w:pStyle w:val="Titolo1"/>
-      </w:pPr>
-      <w:r>
-        <w:t>4.1 PROCEDURA DI REGISTRAZIONE</w:t>
-      </w:r>
-    </w:p>
-    <w:p>
-      <w:r>
-        <w:t xml:space="preserve">Questa funzione dà la possibilità ad un utente che sta eseguendo l’applicazione </w:t>
-      </w:r>
-      <w:proofErr w:type="spellStart"/>
-      <w:r>
-        <w:t>MyBookingApp</w:t>
-      </w:r>
-      <w:proofErr w:type="spellEnd"/>
-      <w:r>
-        <w:t xml:space="preserve"> di registrarsi e quindi di poter accedere alle funzioni avanzate che l’applicativo offre, senz</w:t>
-      </w:r>
-      <w:r>
-        <w:t>a fermarsi alla sola ricerca.</w:t>
-      </w:r>
-    </w:p>
-    <w:p>
-      <w:r>
-        <w:t>La procedura di registrazione viene eseguita solo sotto espressa volontà dell’utente all’evento di pressione dell’apposito pulsante, presente nell’</w:t>
-      </w:r>
-      <w:proofErr w:type="spellStart"/>
-      <w:r>
-        <w:t>header</w:t>
-      </w:r>
-      <w:proofErr w:type="spellEnd"/>
-      <w:r>
-        <w:t xml:space="preserve"> dell’applicazione stessa. Tale pulsante sarà visibile solo nel caso in c</w:t>
-      </w:r>
-      <w:r>
-        <w:t>ui, nella sessione attuale, non risulti nessun utente autenticato.</w:t>
-      </w:r>
-    </w:p>
-    <w:p>
-      <w:r>
-        <w:t xml:space="preserve">Durante questa procedura, l’utente avrà la possibilità di inserire i dati personali, oltre ad una password per effettuare l’autenticazione. </w:t>
-      </w:r>
-    </w:p>
-    <w:p/>
-    <w:p/>
-    <w:p>
-      <w:r>
-        <w:lastRenderedPageBreak/>
-        <w:t xml:space="preserve">Il </w:t>
-      </w:r>
-      <w:proofErr w:type="spellStart"/>
-      <w:r>
-        <w:t>form</w:t>
-      </w:r>
-      <w:proofErr w:type="spellEnd"/>
-      <w:r>
-        <w:t xml:space="preserve"> per la registrazione dell’utente risulte</w:t>
-      </w:r>
-      <w:r>
-        <w:t>rà come nella figura sottostante:</w:t>
+        <w:rPr>
+          <w:rFonts w:ascii="Times New Roman" w:hAnsi="Times New Roman" w:cs="Times New Roman"/>
+          <w:sz w:val="24"/>
+          <w:szCs w:val="24"/>
+        </w:rPr>
+        <w:t xml:space="preserve"> per la registrazione dell’utente risulterà come nella figura sottostante:</w:t>
       </w:r>
     </w:p>
     <w:p>
@@ -1850,93 +5523,288 @@
     </w:p>
     <w:p>
       <w:pPr>
-        <w:pStyle w:val="Titolo1"/>
-      </w:pPr>
-      <w:r>
+        <w:pStyle w:val="Titolo2"/>
+        <w:rPr>
+          <w:rFonts w:ascii="Times New Roman" w:hAnsi="Times New Roman" w:cs="Times New Roman"/>
+          <w:b/>
+          <w:sz w:val="36"/>
+          <w:szCs w:val="36"/>
+        </w:rPr>
+      </w:pPr>
+    </w:p>
+    <w:p>
+      <w:pPr>
+        <w:pStyle w:val="Titolo2"/>
+        <w:rPr>
+          <w:rFonts w:ascii="Times New Roman" w:hAnsi="Times New Roman" w:cs="Times New Roman"/>
+          <w:b/>
+          <w:sz w:val="40"/>
+          <w:szCs w:val="40"/>
+        </w:rPr>
+      </w:pPr>
+      <w:bookmarkStart w:id="18" w:name="_Toc508622034"/>
+      <w:r>
+        <w:rPr>
+          <w:rFonts w:ascii="Times New Roman" w:hAnsi="Times New Roman" w:cs="Times New Roman"/>
+          <w:b/>
+          <w:sz w:val="40"/>
+          <w:szCs w:val="40"/>
+        </w:rPr>
         <w:t>4.2 SCELTE IMPLEMENTATIVE</w:t>
       </w:r>
-    </w:p>
-    <w:p>
-      <w:r>
-        <w:t>In fase di analisi per lo sviluppo dell’applicazione, è stato scelto di differenziare le capacità in possesso di un utente comune rispetto a quelle di un gestore di struttur</w:t>
-      </w:r>
-      <w:r>
-        <w:t>e alberghiere.</w:t>
-      </w:r>
-    </w:p>
-    <w:p>
-      <w:r>
+      <w:bookmarkEnd w:id="18"/>
+    </w:p>
+    <w:p>
+      <w:pPr>
+        <w:spacing w:line="360" w:lineRule="auto"/>
+        <w:rPr>
+          <w:rFonts w:ascii="Times New Roman" w:hAnsi="Times New Roman" w:cs="Times New Roman"/>
+          <w:sz w:val="24"/>
+          <w:szCs w:val="24"/>
+        </w:rPr>
+      </w:pPr>
+      <w:r>
+        <w:rPr>
+          <w:rFonts w:ascii="Times New Roman" w:hAnsi="Times New Roman" w:cs="Times New Roman"/>
+          <w:sz w:val="24"/>
+          <w:szCs w:val="24"/>
+        </w:rPr>
+        <w:t xml:space="preserve">In fase di analisi per lo sviluppo dell’applicazione è stato </w:t>
+      </w:r>
+      <w:r>
+        <w:rPr>
+          <w:rFonts w:ascii="Times New Roman" w:hAnsi="Times New Roman" w:cs="Times New Roman"/>
+          <w:sz w:val="24"/>
+          <w:szCs w:val="24"/>
+        </w:rPr>
+        <w:t>deciso</w:t>
+      </w:r>
+      <w:r>
+        <w:rPr>
+          <w:rFonts w:ascii="Times New Roman" w:hAnsi="Times New Roman" w:cs="Times New Roman"/>
+          <w:sz w:val="24"/>
+          <w:szCs w:val="24"/>
+        </w:rPr>
+        <w:t xml:space="preserve"> di differenziare le capacità in possesso di un utente comune rispetto a quelle di un gestore di strutture alberghiere.</w:t>
+      </w:r>
+    </w:p>
+    <w:p>
+      <w:pPr>
+        <w:spacing w:line="360" w:lineRule="auto"/>
+        <w:rPr>
+          <w:rFonts w:ascii="Times New Roman" w:hAnsi="Times New Roman" w:cs="Times New Roman"/>
+          <w:sz w:val="24"/>
+          <w:szCs w:val="24"/>
+        </w:rPr>
+      </w:pPr>
+      <w:r>
+        <w:rPr>
+          <w:rFonts w:ascii="Times New Roman" w:hAnsi="Times New Roman" w:cs="Times New Roman"/>
+          <w:sz w:val="24"/>
+          <w:szCs w:val="24"/>
+        </w:rPr>
         <w:t>Per questo motivo, sono stati creati due gruppi di permessi, rispettivamente il gruppo “Utente” e il gruppo “Direttore”.</w:t>
       </w:r>
     </w:p>
     <w:p>
-      <w:r>
-        <w:t>Gli utenti appartenenti al primo gruppo avranno la possibilità di prenotare le camere per il periodo desiderato, aggiung</w:t>
-      </w:r>
-      <w:r>
-        <w:t xml:space="preserve">ere quelle non disponibili ad una lista dei desideri, oltre che ad accedere alla pagina di gestione. </w:t>
-      </w:r>
-    </w:p>
-    <w:p>
-      <w:r>
-        <w:t xml:space="preserve">Per quanto riguarda gli utenti appartenenti al gruppo “Direzione”, questi ultimi avranno la possibilità di aggiungere una o più nuove strutture </w:t>
-      </w:r>
-      <w:r>
-        <w:t>alberghiere e le relative stanze. In questa fase di sviluppo di progetto non è stata implementata una pagina di gestione delle strutture, ampliamento che sarebbe bene fare in eventuali sviluppi futuri.</w:t>
-      </w:r>
-    </w:p>
-    <w:p>
-      <w:pPr>
-        <w:pStyle w:val="Titolo1"/>
-      </w:pPr>
-      <w:r>
+      <w:pPr>
+        <w:spacing w:line="360" w:lineRule="auto"/>
+        <w:rPr>
+          <w:rFonts w:ascii="Times New Roman" w:hAnsi="Times New Roman" w:cs="Times New Roman"/>
+          <w:sz w:val="24"/>
+          <w:szCs w:val="24"/>
+        </w:rPr>
+      </w:pPr>
+      <w:r>
+        <w:rPr>
+          <w:rFonts w:ascii="Times New Roman" w:hAnsi="Times New Roman" w:cs="Times New Roman"/>
+          <w:sz w:val="24"/>
+          <w:szCs w:val="24"/>
+        </w:rPr>
+        <w:lastRenderedPageBreak/>
+        <w:t xml:space="preserve">Gli utenti appartenenti al primo gruppo avranno la possibilità di prenotare le camere per il periodo desiderato, aggiungere quelle non disponibili ad una lista dei desideri, oltre che ad accedere alla </w:t>
+      </w:r>
+      <w:proofErr w:type="spellStart"/>
+      <w:r>
+        <w:rPr>
+          <w:rFonts w:ascii="Times New Roman" w:hAnsi="Times New Roman" w:cs="Times New Roman"/>
+          <w:sz w:val="24"/>
+          <w:szCs w:val="24"/>
+        </w:rPr>
+        <w:t>userpage</w:t>
+      </w:r>
+      <w:proofErr w:type="spellEnd"/>
+      <w:r>
+        <w:rPr>
+          <w:rFonts w:ascii="Times New Roman" w:hAnsi="Times New Roman" w:cs="Times New Roman"/>
+          <w:sz w:val="24"/>
+          <w:szCs w:val="24"/>
+        </w:rPr>
+        <w:t xml:space="preserve">. </w:t>
+      </w:r>
+    </w:p>
+    <w:p>
+      <w:pPr>
+        <w:spacing w:line="360" w:lineRule="auto"/>
+        <w:rPr>
+          <w:rFonts w:ascii="Times New Roman" w:hAnsi="Times New Roman" w:cs="Times New Roman"/>
+          <w:sz w:val="24"/>
+          <w:szCs w:val="24"/>
+        </w:rPr>
+      </w:pPr>
+      <w:r>
+        <w:rPr>
+          <w:rFonts w:ascii="Times New Roman" w:hAnsi="Times New Roman" w:cs="Times New Roman"/>
+          <w:sz w:val="24"/>
+          <w:szCs w:val="24"/>
+        </w:rPr>
+        <w:t>Per quanto riguarda gli utenti appartenenti al gruppo “Direzione”, questi ultimi avranno la possibilità di aggiungere una o più nuove strutture alberghiere e le relative stanze. In questa fase di sviluppo di progetto non è stata implementata una pagina di gestione delle strutture, ampliamento che sarebbe bene fare in eventuali sviluppi futuri.</w:t>
+      </w:r>
+    </w:p>
+    <w:p>
+      <w:pPr>
+        <w:pStyle w:val="Titolo2"/>
+        <w:rPr>
+          <w:rFonts w:ascii="Times New Roman" w:hAnsi="Times New Roman" w:cs="Times New Roman"/>
+          <w:b/>
+          <w:sz w:val="36"/>
+          <w:szCs w:val="36"/>
+        </w:rPr>
+      </w:pPr>
+      <w:bookmarkStart w:id="19" w:name="_Toc508622035"/>
+      <w:r>
+        <w:rPr>
+          <w:rFonts w:ascii="Times New Roman" w:hAnsi="Times New Roman" w:cs="Times New Roman"/>
+          <w:b/>
+          <w:sz w:val="40"/>
+          <w:szCs w:val="40"/>
+        </w:rPr>
         <w:t>4.3 IMPLEMENTAZIONE</w:t>
       </w:r>
-    </w:p>
-    <w:p>
-      <w:r>
+      <w:bookmarkEnd w:id="19"/>
+    </w:p>
+    <w:p>
+      <w:pPr>
+        <w:spacing w:line="360" w:lineRule="auto"/>
+        <w:rPr>
+          <w:rFonts w:ascii="Times New Roman" w:hAnsi="Times New Roman" w:cs="Times New Roman"/>
+          <w:sz w:val="24"/>
+          <w:szCs w:val="24"/>
+        </w:rPr>
+      </w:pPr>
+      <w:r>
+        <w:rPr>
+          <w:rFonts w:ascii="Times New Roman" w:hAnsi="Times New Roman" w:cs="Times New Roman"/>
+          <w:sz w:val="24"/>
+          <w:szCs w:val="24"/>
+        </w:rPr>
         <w:t xml:space="preserve">Nella funzione di registrazione dell’utente, viene effettuato un controllo per impedire l’accesso a tale funzione ad utenti già autenticati. </w:t>
       </w:r>
     </w:p>
     <w:p>
-      <w:r>
-        <w:t>Nel caso in cui non risulti autenticato alcun utente, se la questa procedura è stata richiamata tramite la funzion</w:t>
-      </w:r>
-      <w:r>
-        <w:t xml:space="preserve">e di “GET”, verrà restituito i </w:t>
+      <w:pPr>
+        <w:spacing w:line="360" w:lineRule="auto"/>
+        <w:rPr>
+          <w:rFonts w:ascii="Times New Roman" w:hAnsi="Times New Roman" w:cs="Times New Roman"/>
+          <w:sz w:val="24"/>
+          <w:szCs w:val="24"/>
+        </w:rPr>
+      </w:pPr>
+      <w:r>
+        <w:rPr>
+          <w:rFonts w:ascii="Times New Roman" w:hAnsi="Times New Roman" w:cs="Times New Roman"/>
+          <w:sz w:val="24"/>
+          <w:szCs w:val="24"/>
+        </w:rPr>
+        <w:t>Nel caso in cui non risulti autenticato alcun utente, se la procedura è stata richiamata tramite la funzione “GET”, verrà restituito i</w:t>
+      </w:r>
+      <w:r>
+        <w:rPr>
+          <w:rFonts w:ascii="Times New Roman" w:hAnsi="Times New Roman" w:cs="Times New Roman"/>
+          <w:sz w:val="24"/>
+          <w:szCs w:val="24"/>
+        </w:rPr>
+        <w:t>l</w:t>
+      </w:r>
+      <w:r>
+        <w:rPr>
+          <w:rFonts w:ascii="Times New Roman" w:hAnsi="Times New Roman" w:cs="Times New Roman"/>
+          <w:sz w:val="24"/>
+          <w:szCs w:val="24"/>
+        </w:rPr>
+        <w:t xml:space="preserve"> </w:t>
       </w:r>
       <w:proofErr w:type="spellStart"/>
       <w:r>
+        <w:rPr>
+          <w:rFonts w:ascii="Times New Roman" w:hAnsi="Times New Roman" w:cs="Times New Roman"/>
+          <w:sz w:val="24"/>
+          <w:szCs w:val="24"/>
+        </w:rPr>
         <w:t>form</w:t>
       </w:r>
       <w:proofErr w:type="spellEnd"/>
       <w:r>
+        <w:rPr>
+          <w:rFonts w:ascii="Times New Roman" w:hAnsi="Times New Roman" w:cs="Times New Roman"/>
+          <w:sz w:val="24"/>
+          <w:szCs w:val="24"/>
+        </w:rPr>
         <w:t xml:space="preserve"> per la registrazione non compilato.</w:t>
       </w:r>
     </w:p>
     <w:p>
-      <w:r>
-        <w:t xml:space="preserve">Nel caso in qui fosse richiamata tramite la funzione di “POST”, se il </w:t>
+      <w:pPr>
+        <w:spacing w:line="360" w:lineRule="auto"/>
+        <w:rPr>
+          <w:rFonts w:ascii="Times New Roman" w:hAnsi="Times New Roman" w:cs="Times New Roman"/>
+          <w:sz w:val="24"/>
+          <w:szCs w:val="24"/>
+        </w:rPr>
+      </w:pPr>
+      <w:r>
+        <w:rPr>
+          <w:rFonts w:ascii="Times New Roman" w:hAnsi="Times New Roman" w:cs="Times New Roman"/>
+          <w:sz w:val="24"/>
+          <w:szCs w:val="24"/>
+        </w:rPr>
+        <w:t xml:space="preserve">Nel caso in qui fosse richiamata tramite la funzione “POST”, se il </w:t>
       </w:r>
       <w:proofErr w:type="spellStart"/>
       <w:r>
+        <w:rPr>
+          <w:rFonts w:ascii="Times New Roman" w:hAnsi="Times New Roman" w:cs="Times New Roman"/>
+          <w:sz w:val="24"/>
+          <w:szCs w:val="24"/>
+        </w:rPr>
         <w:t>form</w:t>
       </w:r>
       <w:proofErr w:type="spellEnd"/>
       <w:r>
+        <w:rPr>
+          <w:rFonts w:ascii="Times New Roman" w:hAnsi="Times New Roman" w:cs="Times New Roman"/>
+          <w:sz w:val="24"/>
+          <w:szCs w:val="24"/>
+        </w:rPr>
         <w:t xml:space="preserve"> risulta valido, verranno analizzate le informazioni inserite dall’utente e creato un nuovo utente.</w:t>
       </w:r>
     </w:p>
-    <w:p/>
-    <w:p/>
-    <w:p/>
-    <w:p>
-      <w:r>
-        <w:lastRenderedPageBreak/>
-        <w:t xml:space="preserve">A seconda </w:t>
-      </w:r>
-      <w:r>
-        <w:t>della scelta effettuata dall’utente in fase di registrazione, ovvero l’iscrizione come utente di direzione o meno, esso verrà assegnato al gruppo di permessi relativo.</w:t>
+    <w:p>
+      <w:pPr>
+        <w:spacing w:line="360" w:lineRule="auto"/>
+        <w:rPr>
+          <w:rFonts w:ascii="Times New Roman" w:hAnsi="Times New Roman" w:cs="Times New Roman"/>
+          <w:sz w:val="24"/>
+          <w:szCs w:val="24"/>
+        </w:rPr>
+      </w:pPr>
+      <w:r>
+        <w:rPr>
+          <w:rFonts w:ascii="Times New Roman" w:hAnsi="Times New Roman" w:cs="Times New Roman"/>
+          <w:sz w:val="24"/>
+          <w:szCs w:val="24"/>
+        </w:rPr>
+        <w:t>A seconda della scelta effettuata dall’utente in fase di registrazione, ovvero l’iscrizione come utente di direzione o meno, esso verrà assegnato al gruppo di permessi relativo.</w:t>
       </w:r>
     </w:p>
     <w:p>
@@ -1946,8 +5814,8 @@
         </w:rPr>
         <w:drawing>
           <wp:inline distT="0" distB="0" distL="0" distR="0">
-            <wp:extent cx="6109335" cy="1806575"/>
-            <wp:effectExtent l="0" t="0" r="5715" b="3175"/>
+            <wp:extent cx="6427530" cy="2308860"/>
+            <wp:effectExtent l="0" t="0" r="0" b="0"/>
             <wp:docPr id="8" name="Immagine 8"/>
             <wp:cNvGraphicFramePr>
               <a:graphicFrameLocks xmlns:a="http://schemas.openxmlformats.org/drawingml/2006/main" noChangeAspect="1"/>
@@ -1977,7 +5845,7 @@
                   <pic:spPr bwMode="auto">
                     <a:xfrm>
                       <a:off x="0" y="0"/>
-                      <a:ext cx="6109335" cy="1806575"/>
+                      <a:ext cx="6429523" cy="2309576"/>
                     </a:xfrm>
                     <a:prstGeom prst="rect">
                       <a:avLst/>
@@ -1996,70 +5864,215 @@
     </w:p>
     <w:p>
       <w:pPr>
-        <w:pStyle w:val="Titolo"/>
-      </w:pPr>
-      <w:r>
-        <w:t>5</w:t>
-      </w:r>
-      <w:r>
-        <w:tab/>
+        <w:spacing w:after="0" w:line="240" w:lineRule="auto"/>
+        <w:rPr>
+          <w:rFonts w:ascii="Times New Roman" w:eastAsiaTheme="majorEastAsia" w:hAnsi="Times New Roman" w:cs="Times New Roman"/>
+          <w:b/>
+          <w:color w:val="2F5496" w:themeColor="accent1" w:themeShade="BF"/>
+          <w:sz w:val="52"/>
+          <w:szCs w:val="52"/>
+        </w:rPr>
+      </w:pPr>
+      <w:r>
+        <w:rPr>
+          <w:rFonts w:ascii="Times New Roman" w:hAnsi="Times New Roman" w:cs="Times New Roman"/>
+          <w:b/>
+          <w:sz w:val="52"/>
+          <w:szCs w:val="52"/>
+        </w:rPr>
+        <w:br w:type="page"/>
+      </w:r>
+    </w:p>
+    <w:p>
+      <w:pPr>
+        <w:pStyle w:val="Titolo1"/>
+        <w:jc w:val="center"/>
+        <w:rPr>
+          <w:rFonts w:ascii="Times New Roman" w:hAnsi="Times New Roman" w:cs="Times New Roman"/>
+          <w:b/>
+          <w:color w:val="FF0000"/>
+          <w:sz w:val="52"/>
+          <w:szCs w:val="52"/>
+        </w:rPr>
+      </w:pPr>
+      <w:bookmarkStart w:id="20" w:name="_Toc508622036"/>
+      <w:r>
+        <w:rPr>
+          <w:rFonts w:ascii="Times New Roman" w:hAnsi="Times New Roman" w:cs="Times New Roman"/>
+          <w:b/>
+          <w:color w:val="FF0000"/>
+          <w:sz w:val="52"/>
+          <w:szCs w:val="52"/>
+        </w:rPr>
+        <w:lastRenderedPageBreak/>
         <w:t>FUNZIONE CREAZIONE HOTEL/CAMERA</w:t>
       </w:r>
+      <w:bookmarkEnd w:id="20"/>
     </w:p>
     <w:p>
       <w:pPr>
         <w:pStyle w:val="Titolo1"/>
-      </w:pPr>
-      <w:r>
-        <w:t>5.1 FUNZIONE CREAZIONE HOTEL/CAME</w:t>
-      </w:r>
-      <w:r>
-        <w:t>RA</w:t>
-      </w:r>
-    </w:p>
-    <w:p>
-      <w:r>
+        <w:rPr>
+          <w:rFonts w:ascii="Times New Roman" w:hAnsi="Times New Roman" w:cs="Times New Roman"/>
+          <w:b/>
+          <w:sz w:val="52"/>
+          <w:szCs w:val="52"/>
+        </w:rPr>
+      </w:pPr>
+    </w:p>
+    <w:p>
+      <w:pPr>
+        <w:pStyle w:val="Titolo2"/>
+        <w:rPr>
+          <w:rFonts w:ascii="Times New Roman" w:hAnsi="Times New Roman" w:cs="Times New Roman"/>
+          <w:b/>
+          <w:sz w:val="40"/>
+          <w:szCs w:val="40"/>
+        </w:rPr>
+      </w:pPr>
+      <w:bookmarkStart w:id="21" w:name="_Toc508622037"/>
+      <w:r>
+        <w:rPr>
+          <w:rFonts w:ascii="Times New Roman" w:hAnsi="Times New Roman" w:cs="Times New Roman"/>
+          <w:b/>
+          <w:sz w:val="40"/>
+          <w:szCs w:val="40"/>
+        </w:rPr>
+        <w:t xml:space="preserve">5.1 FUNZIONE CREAZIONE HOTEL - </w:t>
+      </w:r>
+      <w:r>
+        <w:rPr>
+          <w:rFonts w:ascii="Times New Roman" w:hAnsi="Times New Roman" w:cs="Times New Roman"/>
+          <w:b/>
+          <w:sz w:val="40"/>
+          <w:szCs w:val="40"/>
+        </w:rPr>
+        <w:t>CAMERA</w:t>
+      </w:r>
+      <w:bookmarkEnd w:id="21"/>
+    </w:p>
+    <w:p>
+      <w:pPr>
+        <w:spacing w:line="360" w:lineRule="auto"/>
+        <w:rPr>
+          <w:rFonts w:ascii="Times New Roman" w:hAnsi="Times New Roman" w:cs="Times New Roman"/>
+          <w:sz w:val="24"/>
+          <w:szCs w:val="24"/>
+        </w:rPr>
+      </w:pPr>
+      <w:r>
+        <w:rPr>
+          <w:rFonts w:ascii="Times New Roman" w:hAnsi="Times New Roman" w:cs="Times New Roman"/>
+          <w:sz w:val="24"/>
+          <w:szCs w:val="24"/>
+        </w:rPr>
         <w:t xml:space="preserve">Questa funzione </w:t>
       </w:r>
       <w:proofErr w:type="spellStart"/>
       <w:r>
+        <w:rPr>
+          <w:rFonts w:ascii="Times New Roman" w:hAnsi="Times New Roman" w:cs="Times New Roman"/>
+          <w:sz w:val="24"/>
+          <w:szCs w:val="24"/>
+        </w:rPr>
         <w:t>da</w:t>
       </w:r>
       <w:proofErr w:type="spellEnd"/>
       <w:r>
+        <w:rPr>
+          <w:rFonts w:ascii="Times New Roman" w:hAnsi="Times New Roman" w:cs="Times New Roman"/>
+          <w:sz w:val="24"/>
+          <w:szCs w:val="24"/>
+        </w:rPr>
         <w:t xml:space="preserve"> la possibilità ad un utente facente parte del gruppo di permessi “Direzione” di aggiungere una o più strutture alberghiere e le relative camere.</w:t>
       </w:r>
     </w:p>
     <w:p>
-      <w:r>
-        <w:t>Come anticipato nel capitolo precedente, è stato scelto, in fase di sviluppo, di dare que</w:t>
-      </w:r>
-      <w:r>
-        <w:t>sta possibilità solamente a tali utenti, differenziandoli dagli utenti in grado di prenotare gli alloggi.</w:t>
-      </w:r>
-    </w:p>
-    <w:p>
-      <w:r>
-        <w:t>Le funzioni di creazione di una nuova struttura alberghiera o delle relative camere sono accessibili tramite la pagina di gestione dell’utente Direzio</w:t>
-      </w:r>
-      <w:r>
-        <w:t>ne. Tale pagina presenterà due bottoni, uno per funzione.</w:t>
-      </w:r>
-    </w:p>
-    <w:p>
-      <w:r>
+      <w:pPr>
+        <w:spacing w:line="360" w:lineRule="auto"/>
+        <w:rPr>
+          <w:rFonts w:ascii="Times New Roman" w:hAnsi="Times New Roman" w:cs="Times New Roman"/>
+          <w:sz w:val="24"/>
+          <w:szCs w:val="24"/>
+        </w:rPr>
+      </w:pPr>
+      <w:r>
+        <w:rPr>
+          <w:rFonts w:ascii="Times New Roman" w:hAnsi="Times New Roman" w:cs="Times New Roman"/>
+          <w:sz w:val="24"/>
+          <w:szCs w:val="24"/>
+        </w:rPr>
+        <w:t>Come anticipato nel capitolo precedente, è stato scelto, in fase di sviluppo, di dare questa possibilità solamente a tali utenti, differenziandoli dagli utenti in grado di prenotare gli alloggi.</w:t>
+      </w:r>
+    </w:p>
+    <w:p>
+      <w:pPr>
+        <w:spacing w:line="360" w:lineRule="auto"/>
+        <w:rPr>
+          <w:rFonts w:ascii="Times New Roman" w:hAnsi="Times New Roman" w:cs="Times New Roman"/>
+          <w:sz w:val="24"/>
+          <w:szCs w:val="24"/>
+        </w:rPr>
+      </w:pPr>
+      <w:r>
+        <w:rPr>
+          <w:rFonts w:ascii="Times New Roman" w:hAnsi="Times New Roman" w:cs="Times New Roman"/>
+          <w:sz w:val="24"/>
+          <w:szCs w:val="24"/>
+        </w:rPr>
+        <w:t xml:space="preserve">Le funzioni di creazione di una nuova struttura alberghiera </w:t>
+      </w:r>
+      <w:r>
+        <w:rPr>
+          <w:rFonts w:ascii="Times New Roman" w:hAnsi="Times New Roman" w:cs="Times New Roman"/>
+          <w:sz w:val="24"/>
+          <w:szCs w:val="24"/>
+        </w:rPr>
+        <w:t>e</w:t>
+      </w:r>
+      <w:r>
+        <w:rPr>
+          <w:rFonts w:ascii="Times New Roman" w:hAnsi="Times New Roman" w:cs="Times New Roman"/>
+          <w:sz w:val="24"/>
+          <w:szCs w:val="24"/>
+        </w:rPr>
+        <w:t xml:space="preserve"> delle relative camere sono accessibili tramite la pagina di gestione dell’utente Direzione. Tale pagina presenterà due bottoni, uno per funzione.</w:t>
+      </w:r>
+    </w:p>
+    <w:p>
+      <w:pPr>
+        <w:spacing w:line="360" w:lineRule="auto"/>
+        <w:rPr>
+          <w:rFonts w:ascii="Times New Roman" w:hAnsi="Times New Roman" w:cs="Times New Roman"/>
+          <w:sz w:val="24"/>
+          <w:szCs w:val="24"/>
+        </w:rPr>
+      </w:pPr>
+      <w:r>
+        <w:rPr>
+          <w:rFonts w:ascii="Times New Roman" w:hAnsi="Times New Roman" w:cs="Times New Roman"/>
+          <w:sz w:val="24"/>
+          <w:szCs w:val="24"/>
+        </w:rPr>
         <w:t xml:space="preserve">Nel caso in cui la scelta ricadesse sulla creazione di una struttura alberghiera, il </w:t>
       </w:r>
       <w:proofErr w:type="spellStart"/>
       <w:r>
+        <w:rPr>
+          <w:rFonts w:ascii="Times New Roman" w:hAnsi="Times New Roman" w:cs="Times New Roman"/>
+          <w:sz w:val="24"/>
+          <w:szCs w:val="24"/>
+        </w:rPr>
         <w:t>form</w:t>
       </w:r>
       <w:proofErr w:type="spellEnd"/>
       <w:r>
-        <w:t xml:space="preserve"> che si presenterà all’utente sarà quello presente nell’immagine seguente, dove avrà la possibilità di inseri</w:t>
-      </w:r>
-      <w:r>
-        <w:t xml:space="preserve">re le informazioni relative a quest’ultimo: </w:t>
+        <w:rPr>
+          <w:rFonts w:ascii="Times New Roman" w:hAnsi="Times New Roman" w:cs="Times New Roman"/>
+          <w:sz w:val="24"/>
+          <w:szCs w:val="24"/>
+        </w:rPr>
+        <w:t xml:space="preserve"> che si presenterà all’utente sarà quello presente nell’immagine seguente: </w:t>
       </w:r>
     </w:p>
     <w:p>
@@ -2130,16 +6143,49 @@
       </w:pPr>
     </w:p>
     <w:p>
-      <w:r>
+      <w:pPr>
+        <w:spacing w:line="360" w:lineRule="auto"/>
+        <w:rPr>
+          <w:rFonts w:ascii="Times New Roman" w:hAnsi="Times New Roman" w:cs="Times New Roman"/>
+          <w:sz w:val="24"/>
+          <w:szCs w:val="24"/>
+        </w:rPr>
+      </w:pPr>
+    </w:p>
+    <w:p>
+      <w:pPr>
+        <w:spacing w:line="360" w:lineRule="auto"/>
+        <w:rPr>
+          <w:rFonts w:ascii="Times New Roman" w:hAnsi="Times New Roman" w:cs="Times New Roman"/>
+          <w:sz w:val="24"/>
+          <w:szCs w:val="24"/>
+        </w:rPr>
+      </w:pPr>
+      <w:r>
+        <w:rPr>
+          <w:rFonts w:ascii="Times New Roman" w:hAnsi="Times New Roman" w:cs="Times New Roman"/>
+          <w:sz w:val="24"/>
+          <w:szCs w:val="24"/>
+        </w:rPr>
         <w:lastRenderedPageBreak/>
         <w:t xml:space="preserve">Nel caso in cui la scelta ricadesse sull’aggiunta una stanza, la pagina sarà la medesima, ma con la presenza del </w:t>
       </w:r>
       <w:proofErr w:type="spellStart"/>
       <w:r>
+        <w:rPr>
+          <w:rFonts w:ascii="Times New Roman" w:hAnsi="Times New Roman" w:cs="Times New Roman"/>
+          <w:sz w:val="24"/>
+          <w:szCs w:val="24"/>
+        </w:rPr>
         <w:t>form</w:t>
       </w:r>
       <w:proofErr w:type="spellEnd"/>
       <w:r>
+        <w:rPr>
+          <w:rFonts w:ascii="Times New Roman" w:hAnsi="Times New Roman" w:cs="Times New Roman"/>
+          <w:sz w:val="24"/>
+          <w:szCs w:val="24"/>
+        </w:rPr>
         <w:t xml:space="preserve"> relativo, come in figura:</w:t>
       </w:r>
     </w:p>
@@ -2205,62 +6251,172 @@
     </w:p>
     <w:p>
       <w:pPr>
-        <w:pStyle w:val="Titolo1"/>
-      </w:pPr>
-      <w:r>
+        <w:rPr>
+          <w:highlight w:val="yellow"/>
+        </w:rPr>
+      </w:pPr>
+    </w:p>
+    <w:p>
+      <w:pPr>
+        <w:pStyle w:val="Titolo2"/>
+        <w:rPr>
+          <w:rFonts w:ascii="Times New Roman" w:hAnsi="Times New Roman" w:cs="Times New Roman"/>
+          <w:b/>
+          <w:sz w:val="40"/>
+          <w:szCs w:val="40"/>
+        </w:rPr>
+      </w:pPr>
+      <w:bookmarkStart w:id="22" w:name="_Toc508622038"/>
+      <w:r>
+        <w:rPr>
+          <w:rFonts w:ascii="Times New Roman" w:hAnsi="Times New Roman" w:cs="Times New Roman"/>
+          <w:b/>
+          <w:sz w:val="40"/>
+          <w:szCs w:val="40"/>
+        </w:rPr>
         <w:t>5.2 IMPLEMENTAZIONI</w:t>
       </w:r>
-    </w:p>
-    <w:p>
-      <w:r>
-        <w:t xml:space="preserve">Per quanto riguarda queste due funzioni, come anticipato, l’accesso è precluso agli utenti non appartenenti al gruppo di direzione. Questo controllo è effettuato al primo avvio di entrambe le funzioni, e in caso negativo l’utente verrà </w:t>
+      <w:bookmarkEnd w:id="22"/>
+    </w:p>
+    <w:p>
+      <w:pPr>
+        <w:spacing w:line="360" w:lineRule="auto"/>
+        <w:rPr>
+          <w:rFonts w:ascii="Times New Roman" w:hAnsi="Times New Roman" w:cs="Times New Roman"/>
+          <w:sz w:val="24"/>
+          <w:szCs w:val="24"/>
+        </w:rPr>
+      </w:pPr>
+      <w:r>
+        <w:rPr>
+          <w:rFonts w:ascii="Times New Roman" w:hAnsi="Times New Roman" w:cs="Times New Roman"/>
+          <w:sz w:val="24"/>
+          <w:szCs w:val="24"/>
+        </w:rPr>
+        <w:t>Per quanto riguarda queste due funzioni, l’accesso è precluso agli utenti non appartenenti al gruppo di direzione. Questo controllo è effettuato al prim</w:t>
+      </w:r>
+      <w:r>
+        <w:rPr>
+          <w:rFonts w:ascii="Times New Roman" w:hAnsi="Times New Roman" w:cs="Times New Roman"/>
+          <w:sz w:val="24"/>
+          <w:szCs w:val="24"/>
+        </w:rPr>
+        <w:t xml:space="preserve">o avvio di entrambe le funzioni e, in caso negativo, </w:t>
+      </w:r>
+      <w:r>
+        <w:rPr>
+          <w:rFonts w:ascii="Times New Roman" w:hAnsi="Times New Roman" w:cs="Times New Roman"/>
+          <w:sz w:val="24"/>
+          <w:szCs w:val="24"/>
+        </w:rPr>
+        <w:t xml:space="preserve">l’utente verrà </w:t>
       </w:r>
       <w:proofErr w:type="spellStart"/>
       <w:r>
+        <w:rPr>
+          <w:rFonts w:ascii="Times New Roman" w:hAnsi="Times New Roman" w:cs="Times New Roman"/>
+          <w:sz w:val="24"/>
+          <w:szCs w:val="24"/>
+        </w:rPr>
         <w:t>rediretto</w:t>
       </w:r>
       <w:proofErr w:type="spellEnd"/>
       <w:r>
-        <w:t xml:space="preserve"> ad una pa</w:t>
-      </w:r>
-      <w:r>
-        <w:t xml:space="preserve">gina che figurerà un messaggio di accesso negato. </w:t>
-      </w:r>
-    </w:p>
-    <w:p>
-      <w:r>
+        <w:rPr>
+          <w:rFonts w:ascii="Times New Roman" w:hAnsi="Times New Roman" w:cs="Times New Roman"/>
+          <w:sz w:val="24"/>
+          <w:szCs w:val="24"/>
+        </w:rPr>
+        <w:t xml:space="preserve"> ad una pagina che figurerà un messaggio di accesso negato. </w:t>
+      </w:r>
+    </w:p>
+    <w:p>
+      <w:pPr>
+        <w:spacing w:line="360" w:lineRule="auto"/>
+        <w:rPr>
+          <w:rFonts w:ascii="Times New Roman" w:hAnsi="Times New Roman" w:cs="Times New Roman"/>
+          <w:sz w:val="24"/>
+          <w:szCs w:val="24"/>
+        </w:rPr>
+      </w:pPr>
+      <w:r>
+        <w:rPr>
+          <w:rFonts w:ascii="Times New Roman" w:hAnsi="Times New Roman" w:cs="Times New Roman"/>
+          <w:sz w:val="24"/>
+          <w:szCs w:val="24"/>
+        </w:rPr>
         <w:t xml:space="preserve">In caso contrario invece all’utente sarà presentato il </w:t>
       </w:r>
       <w:proofErr w:type="spellStart"/>
       <w:r>
+        <w:rPr>
+          <w:rFonts w:ascii="Times New Roman" w:hAnsi="Times New Roman" w:cs="Times New Roman"/>
+          <w:sz w:val="24"/>
+          <w:szCs w:val="24"/>
+        </w:rPr>
         <w:t>form</w:t>
       </w:r>
       <w:proofErr w:type="spellEnd"/>
       <w:r>
-        <w:t xml:space="preserve"> per la creazione di una struttura alberghiera o della relativa camera, a seconda della scelta effettuata da quest’ultimo. </w:t>
-      </w:r>
-    </w:p>
-    <w:p>
-      <w:r>
+        <w:rPr>
+          <w:rFonts w:ascii="Times New Roman" w:hAnsi="Times New Roman" w:cs="Times New Roman"/>
+          <w:sz w:val="24"/>
+          <w:szCs w:val="24"/>
+        </w:rPr>
+        <w:t xml:space="preserve"> per la creazione di una struttura alberghiera o della relativa camera, a seconda della scelta effettuata. </w:t>
+      </w:r>
+    </w:p>
+    <w:p>
+      <w:pPr>
+        <w:spacing w:line="360" w:lineRule="auto"/>
+        <w:rPr>
+          <w:rFonts w:ascii="Times New Roman" w:hAnsi="Times New Roman" w:cs="Times New Roman"/>
+          <w:sz w:val="24"/>
+          <w:szCs w:val="24"/>
+        </w:rPr>
+      </w:pPr>
+      <w:r>
+        <w:rPr>
+          <w:rFonts w:ascii="Times New Roman" w:hAnsi="Times New Roman" w:cs="Times New Roman"/>
+          <w:sz w:val="24"/>
+          <w:szCs w:val="24"/>
+        </w:rPr>
         <w:t xml:space="preserve">I due </w:t>
       </w:r>
       <w:proofErr w:type="spellStart"/>
       <w:r>
+        <w:rPr>
+          <w:rFonts w:ascii="Times New Roman" w:hAnsi="Times New Roman" w:cs="Times New Roman"/>
+          <w:sz w:val="24"/>
+          <w:szCs w:val="24"/>
+        </w:rPr>
         <w:t>form</w:t>
       </w:r>
       <w:proofErr w:type="spellEnd"/>
       <w:r>
-        <w:t xml:space="preserve"> sono stati </w:t>
-      </w:r>
-      <w:r>
-        <w:t xml:space="preserve">creati utilizzando i </w:t>
+        <w:rPr>
+          <w:rFonts w:ascii="Times New Roman" w:hAnsi="Times New Roman" w:cs="Times New Roman"/>
+          <w:sz w:val="24"/>
+          <w:szCs w:val="24"/>
+        </w:rPr>
+        <w:t xml:space="preserve"> sono stati creati utilizzando i </w:t>
       </w:r>
       <w:proofErr w:type="spellStart"/>
       <w:r>
+        <w:rPr>
+          <w:rFonts w:ascii="Times New Roman" w:hAnsi="Times New Roman" w:cs="Times New Roman"/>
+          <w:sz w:val="24"/>
+          <w:szCs w:val="24"/>
+        </w:rPr>
         <w:t>Django</w:t>
       </w:r>
       <w:proofErr w:type="spellEnd"/>
       <w:r>
+        <w:rPr>
+          <w:rFonts w:ascii="Times New Roman" w:hAnsi="Times New Roman" w:cs="Times New Roman"/>
+          <w:sz w:val="24"/>
+          <w:szCs w:val="24"/>
+        </w:rPr>
         <w:t xml:space="preserve"> Form, come è possibile notare nelle immagini seguenti:</w:t>
       </w:r>
     </w:p>
@@ -2338,10 +6494,19 @@
       </w:r>
       <w:proofErr w:type="spellEnd"/>
       <w:r>
-        <w:t xml:space="preserve"> relativa alla scelta della struttura alberghiera correlata</w:t>
-      </w:r>
-      <w:r>
-        <w:t xml:space="preserve">, sarà popolata solamente da quelle in gestione all’utente attualmente loggato, tramite la funzione di </w:t>
+        <w:t xml:space="preserve"> relativa alla scelta della struttura alberghiera correlata, sarà popolata solamente </w:t>
+      </w:r>
+      <w:r>
+        <w:t>dagli hotel</w:t>
+      </w:r>
+      <w:r>
+        <w:t xml:space="preserve"> in gestione </w:t>
+      </w:r>
+      <w:r>
+        <w:t>all’utente</w:t>
+      </w:r>
+      <w:r>
+        <w:t xml:space="preserve"> attualmente loggato, tramite la funzione di </w:t>
       </w:r>
       <w:proofErr w:type="spellStart"/>
       <w:r>
@@ -2359,53 +6524,136 @@
     </w:p>
     <w:p>
       <w:pPr>
-        <w:pStyle w:val="Titolo"/>
-      </w:pPr>
-      <w:r>
-        <w:t>6 PROCESSO GESTIONE PROFILO UTENTE</w:t>
-      </w:r>
-    </w:p>
-    <w:p>
-      <w:pPr>
         <w:pStyle w:val="Titolo1"/>
-      </w:pPr>
-      <w:r>
+        <w:jc w:val="center"/>
+        <w:rPr>
+          <w:rFonts w:ascii="Times New Roman" w:hAnsi="Times New Roman" w:cs="Times New Roman"/>
+          <w:b/>
+          <w:color w:val="FF0000"/>
+          <w:sz w:val="52"/>
+          <w:szCs w:val="52"/>
+        </w:rPr>
+      </w:pPr>
+      <w:bookmarkStart w:id="23" w:name="_Toc508622039"/>
+      <w:r>
+        <w:rPr>
+          <w:rFonts w:ascii="Times New Roman" w:hAnsi="Times New Roman" w:cs="Times New Roman"/>
+          <w:b/>
+          <w:color w:val="FF0000"/>
+          <w:sz w:val="52"/>
+          <w:szCs w:val="52"/>
+        </w:rPr>
+        <w:lastRenderedPageBreak/>
+        <w:t>PROCESSO GESTIONE PROFILO UTENTE</w:t>
+      </w:r>
+      <w:bookmarkEnd w:id="23"/>
+    </w:p>
+    <w:p>
+      <w:pPr>
+        <w:pStyle w:val="Titolo1"/>
+        <w:rPr>
+          <w:rFonts w:ascii="Times New Roman" w:hAnsi="Times New Roman" w:cs="Times New Roman"/>
+          <w:b/>
+          <w:sz w:val="52"/>
+          <w:szCs w:val="52"/>
+        </w:rPr>
+      </w:pPr>
+    </w:p>
+    <w:p>
+      <w:pPr>
+        <w:pStyle w:val="Titolo2"/>
+        <w:rPr>
+          <w:rFonts w:ascii="Times New Roman" w:hAnsi="Times New Roman" w:cs="Times New Roman"/>
+          <w:b/>
+          <w:sz w:val="40"/>
+          <w:szCs w:val="40"/>
+        </w:rPr>
+      </w:pPr>
+      <w:bookmarkStart w:id="24" w:name="_Toc508622040"/>
+      <w:r>
+        <w:rPr>
+          <w:rFonts w:ascii="Times New Roman" w:hAnsi="Times New Roman" w:cs="Times New Roman"/>
+          <w:b/>
+          <w:sz w:val="40"/>
+          <w:szCs w:val="40"/>
+        </w:rPr>
         <w:t>6.1 FUNZIONE GESTIONE PROFILO UTENTE</w:t>
       </w:r>
-    </w:p>
-    <w:p>
-      <w:r>
-        <w:t>Questo processo ha il compito della gestione della pagina di profilo uten</w:t>
-      </w:r>
-      <w:r>
-        <w:t xml:space="preserve">te. Questa pagina avrà due layout diversi a seconda del gruppo di </w:t>
+      <w:bookmarkEnd w:id="24"/>
+    </w:p>
+    <w:p>
+      <w:pPr>
+        <w:spacing w:line="360" w:lineRule="auto"/>
+        <w:rPr>
+          <w:highlight w:val="yellow"/>
+        </w:rPr>
+      </w:pPr>
+      <w:r>
+        <w:rPr>
+          <w:rFonts w:ascii="Times New Roman" w:hAnsi="Times New Roman" w:cs="Times New Roman"/>
+          <w:sz w:val="24"/>
+          <w:szCs w:val="24"/>
+        </w:rPr>
+        <w:t xml:space="preserve">Questa pagina avrà due layout diversi a seconda del gruppo di </w:t>
       </w:r>
       <w:proofErr w:type="spellStart"/>
       <w:r>
+        <w:rPr>
+          <w:rFonts w:ascii="Times New Roman" w:hAnsi="Times New Roman" w:cs="Times New Roman"/>
+          <w:sz w:val="24"/>
+          <w:szCs w:val="24"/>
+        </w:rPr>
         <w:t>appartenza</w:t>
       </w:r>
       <w:proofErr w:type="spellEnd"/>
       <w:r>
-        <w:t xml:space="preserve"> dell’utente che sta tentando l’avvio di tale funzione. </w:t>
-      </w:r>
-    </w:p>
-    <w:p/>
-    <w:p/>
-    <w:p>
-      <w:r>
-        <w:lastRenderedPageBreak/>
-        <w:t>Nel caso in cui l’utente che tenta l’esecuzione di tale funzione risulti essere appartenente al gruppo di permessi “UTENTE”</w:t>
-      </w:r>
-      <w:r>
-        <w:t>, quest’ultimo avrà la possibilità di visualizzare e gestire le proprie prenotazioni, esprimere un voto di gradimento relativamente ai pernottamenti effettuati e visualizzare le stanze inserite nella lista dei desideri.</w:t>
-      </w:r>
-    </w:p>
-    <w:p>
-      <w:pPr>
-        <w:rPr>
-          <w:highlight w:val="yellow"/>
-        </w:rPr>
-      </w:pPr>
+        <w:rPr>
+          <w:rFonts w:ascii="Times New Roman" w:hAnsi="Times New Roman" w:cs="Times New Roman"/>
+          <w:sz w:val="24"/>
+          <w:szCs w:val="24"/>
+        </w:rPr>
+        <w:t xml:space="preserve"> dell’utente che sta </w:t>
+      </w:r>
+      <w:r>
+        <w:rPr>
+          <w:rFonts w:ascii="Times New Roman" w:hAnsi="Times New Roman" w:cs="Times New Roman"/>
+          <w:sz w:val="24"/>
+          <w:szCs w:val="24"/>
+        </w:rPr>
+        <w:t>lanciando il sito</w:t>
+      </w:r>
+      <w:r>
+        <w:rPr>
+          <w:rFonts w:ascii="Times New Roman" w:hAnsi="Times New Roman" w:cs="Times New Roman"/>
+          <w:sz w:val="24"/>
+          <w:szCs w:val="24"/>
+        </w:rPr>
+        <w:t xml:space="preserve">. Nel caso in cui l’utente </w:t>
+      </w:r>
+      <w:r>
+        <w:rPr>
+          <w:rFonts w:ascii="Times New Roman" w:hAnsi="Times New Roman" w:cs="Times New Roman"/>
+          <w:sz w:val="24"/>
+          <w:szCs w:val="24"/>
+        </w:rPr>
+        <w:t>appartenga</w:t>
+      </w:r>
+      <w:r>
+        <w:rPr>
+          <w:rFonts w:ascii="Times New Roman" w:hAnsi="Times New Roman" w:cs="Times New Roman"/>
+          <w:sz w:val="24"/>
+          <w:szCs w:val="24"/>
+        </w:rPr>
+        <w:t xml:space="preserve"> al gruppo di permessi “UTENTE</w:t>
+      </w:r>
+      <w:r>
+        <w:rPr>
+          <w:rFonts w:ascii="Times New Roman" w:hAnsi="Times New Roman" w:cs="Times New Roman"/>
+          <w:sz w:val="24"/>
+          <w:szCs w:val="24"/>
+        </w:rPr>
+        <w:t>” avremo la seguente schermata:</w:t>
+      </w:r>
     </w:p>
     <w:p>
       <w:pPr>
@@ -2420,8 +6668,8 @@
         </w:rPr>
         <w:drawing>
           <wp:inline distT="0" distB="0" distL="0" distR="0">
-            <wp:extent cx="6114415" cy="3449955"/>
-            <wp:effectExtent l="0" t="0" r="635" b="0"/>
+            <wp:extent cx="5175716" cy="2643728"/>
+            <wp:effectExtent l="0" t="0" r="6350" b="4445"/>
             <wp:docPr id="12" name="Immagine 12"/>
             <wp:cNvGraphicFramePr>
               <a:graphicFrameLocks xmlns:a="http://schemas.openxmlformats.org/drawingml/2006/main" noChangeAspect="1"/>
@@ -2451,7 +6699,7 @@
                   <pic:spPr bwMode="auto">
                     <a:xfrm>
                       <a:off x="0" y="0"/>
-                      <a:ext cx="6114415" cy="3449955"/>
+                      <a:ext cx="5187033" cy="2649509"/>
                     </a:xfrm>
                     <a:prstGeom prst="rect">
                       <a:avLst/>
@@ -2469,25 +6717,41 @@
       </w:r>
     </w:p>
     <w:p>
-      <w:r>
-        <w:t>Nel caso in</w:t>
-      </w:r>
-      <w:r>
-        <w:t xml:space="preserve"> cui l’utente che tenta l’accesso a tale funzioni risulti essere appartenente al gruppo di direzione, gli saranno presentati due pulsanti per l’aggiunta di una nuova struttura alberghiera o di una nuova stanza.</w:t>
-      </w:r>
-    </w:p>
-    <w:p>
-      <w:pPr>
-        <w:pStyle w:val="Titolo"/>
-      </w:pPr>
+      <w:pPr>
+        <w:spacing w:line="360" w:lineRule="auto"/>
+      </w:pPr>
+      <w:r>
+        <w:rPr>
+          <w:rFonts w:ascii="Times New Roman" w:hAnsi="Times New Roman" w:cs="Times New Roman"/>
+          <w:sz w:val="24"/>
+          <w:szCs w:val="24"/>
+        </w:rPr>
+        <w:t>Nel caso in cui l’utente che tenta l’accesso a tale funzioni risulti essere appartenente al gruppo di direzione, gli saranno presentati due pulsanti per l’aggiunta di una nuova struttura alberghiera o di</w:t>
+      </w:r>
+      <w:r>
+        <w:rPr>
+          <w:rFonts w:ascii="Times New Roman" w:hAnsi="Times New Roman" w:cs="Times New Roman"/>
+          <w:sz w:val="24"/>
+          <w:szCs w:val="24"/>
+        </w:rPr>
+        <w:t xml:space="preserve"> </w:t>
+      </w:r>
+      <w:r>
+        <w:rPr>
+          <w:rFonts w:ascii="Times New Roman" w:hAnsi="Times New Roman" w:cs="Times New Roman"/>
+          <w:sz w:val="24"/>
+          <w:szCs w:val="24"/>
+        </w:rPr>
+        <w:t>una nuova stanza.</w:t>
+      </w:r>
       <w:r>
         <w:rPr>
           <w:noProof/>
         </w:rPr>
         <w:drawing>
           <wp:inline distT="0" distB="0" distL="0" distR="0">
-            <wp:extent cx="6114415" cy="3175000"/>
-            <wp:effectExtent l="0" t="0" r="635" b="6350"/>
+            <wp:extent cx="5793500" cy="2554215"/>
+            <wp:effectExtent l="0" t="0" r="0" b="0"/>
             <wp:docPr id="13" name="Immagine 13"/>
             <wp:cNvGraphicFramePr>
               <a:graphicFrameLocks xmlns:a="http://schemas.openxmlformats.org/drawingml/2006/main" noChangeAspect="1"/>
@@ -2517,7 +6781,7 @@
                   <pic:spPr bwMode="auto">
                     <a:xfrm>
                       <a:off x="0" y="0"/>
-                      <a:ext cx="6114415" cy="3175000"/>
+                      <a:ext cx="5818255" cy="2565129"/>
                     </a:xfrm>
                     <a:prstGeom prst="rect">
                       <a:avLst/>
@@ -2533,66 +6797,181 @@
           </wp:inline>
         </w:drawing>
       </w:r>
-    </w:p>
-    <w:p>
-      <w:pPr>
-        <w:pStyle w:val="Titolo"/>
-      </w:pPr>
-    </w:p>
-    <w:p>
-      <w:pPr>
-        <w:pStyle w:val="Titolo"/>
-      </w:pPr>
-      <w:r>
+      <w:r>
+        <w:br w:type="page"/>
+      </w:r>
+    </w:p>
+    <w:p>
+      <w:pPr>
+        <w:pStyle w:val="Titolo1"/>
+        <w:jc w:val="center"/>
+        <w:rPr>
+          <w:rFonts w:ascii="Times New Roman" w:hAnsi="Times New Roman" w:cs="Times New Roman"/>
+          <w:b/>
+          <w:color w:val="FF0000"/>
+          <w:sz w:val="52"/>
+          <w:szCs w:val="52"/>
+        </w:rPr>
+      </w:pPr>
+      <w:bookmarkStart w:id="25" w:name="_Toc508622041"/>
+      <w:r>
+        <w:rPr>
+          <w:rFonts w:ascii="Times New Roman" w:hAnsi="Times New Roman" w:cs="Times New Roman"/>
+          <w:b/>
+          <w:color w:val="FF0000"/>
+          <w:sz w:val="52"/>
+          <w:szCs w:val="52"/>
+        </w:rPr>
         <w:lastRenderedPageBreak/>
-        <w:t xml:space="preserve">7 CONTROLLI </w:t>
-      </w:r>
-      <w:r>
-        <w:t>JAVASCRIPT</w:t>
-      </w:r>
-    </w:p>
-    <w:p>
-      <w:r>
+        <w:t>CONTROLLI JAVASCRIPT</w:t>
+      </w:r>
+      <w:bookmarkEnd w:id="25"/>
+    </w:p>
+    <w:p>
+      <w:pPr>
+        <w:spacing w:line="360" w:lineRule="auto"/>
+        <w:rPr>
+          <w:rFonts w:ascii="Times New Roman" w:hAnsi="Times New Roman" w:cs="Times New Roman"/>
+          <w:sz w:val="24"/>
+          <w:szCs w:val="24"/>
+        </w:rPr>
+      </w:pPr>
+    </w:p>
+    <w:p>
+      <w:pPr>
+        <w:spacing w:line="360" w:lineRule="auto"/>
+        <w:rPr>
+          <w:rFonts w:ascii="Times New Roman" w:hAnsi="Times New Roman" w:cs="Times New Roman"/>
+          <w:sz w:val="24"/>
+          <w:szCs w:val="24"/>
+        </w:rPr>
+      </w:pPr>
+      <w:r>
+        <w:rPr>
+          <w:rFonts w:ascii="Times New Roman" w:hAnsi="Times New Roman" w:cs="Times New Roman"/>
+          <w:sz w:val="24"/>
+          <w:szCs w:val="24"/>
+        </w:rPr>
         <w:t xml:space="preserve">È stato inserito un controllo </w:t>
       </w:r>
       <w:proofErr w:type="spellStart"/>
       <w:r>
+        <w:rPr>
+          <w:rFonts w:ascii="Times New Roman" w:hAnsi="Times New Roman" w:cs="Times New Roman"/>
+          <w:sz w:val="24"/>
+          <w:szCs w:val="24"/>
+        </w:rPr>
         <w:t>javascript</w:t>
       </w:r>
       <w:proofErr w:type="spellEnd"/>
       <w:r>
+        <w:rPr>
+          <w:rFonts w:ascii="Times New Roman" w:hAnsi="Times New Roman" w:cs="Times New Roman"/>
+          <w:sz w:val="24"/>
+          <w:szCs w:val="24"/>
+        </w:rPr>
         <w:t xml:space="preserve"> sulle date inserite nel </w:t>
       </w:r>
       <w:proofErr w:type="spellStart"/>
       <w:r>
+        <w:rPr>
+          <w:rFonts w:ascii="Times New Roman" w:hAnsi="Times New Roman" w:cs="Times New Roman"/>
+          <w:sz w:val="24"/>
+          <w:szCs w:val="24"/>
+        </w:rPr>
         <w:t>form</w:t>
       </w:r>
       <w:proofErr w:type="spellEnd"/>
       <w:r>
-        <w:t xml:space="preserve"> di ricerca. Tali controlli andranno ad analizzare le date inserite, evitando l’</w:t>
+        <w:rPr>
+          <w:rFonts w:ascii="Times New Roman" w:hAnsi="Times New Roman" w:cs="Times New Roman"/>
+          <w:sz w:val="24"/>
+          <w:szCs w:val="24"/>
+        </w:rPr>
+        <w:t xml:space="preserve"> di ricerca. Tali controlli andranno</w:t>
+      </w:r>
+      <w:r>
+        <w:rPr>
+          <w:rFonts w:ascii="Times New Roman" w:hAnsi="Times New Roman" w:cs="Times New Roman"/>
+          <w:sz w:val="24"/>
+          <w:szCs w:val="24"/>
+        </w:rPr>
+        <w:t xml:space="preserve"> ad analizzare le date inserite</w:t>
+      </w:r>
+      <w:r>
+        <w:rPr>
+          <w:rFonts w:ascii="Times New Roman" w:hAnsi="Times New Roman" w:cs="Times New Roman"/>
+          <w:sz w:val="24"/>
+          <w:szCs w:val="24"/>
+        </w:rPr>
+        <w:t xml:space="preserve"> evitando l’</w:t>
       </w:r>
       <w:proofErr w:type="spellStart"/>
       <w:r>
+        <w:rPr>
+          <w:rFonts w:ascii="Times New Roman" w:hAnsi="Times New Roman" w:cs="Times New Roman"/>
+          <w:sz w:val="24"/>
+          <w:szCs w:val="24"/>
+        </w:rPr>
         <w:t>immisione</w:t>
       </w:r>
       <w:proofErr w:type="spellEnd"/>
       <w:r>
-        <w:t xml:space="preserve"> di una data di </w:t>
-      </w:r>
-      <w:proofErr w:type="spellStart"/>
-      <w:r>
-        <w:t>checkin</w:t>
-      </w:r>
-      <w:proofErr w:type="spellEnd"/>
-      <w:r>
-        <w:t xml:space="preserve"> antecedente alla data odierna o successiva alla data di checkou</w:t>
-      </w:r>
-      <w:r>
-        <w:t xml:space="preserve">t inserita. </w:t>
-      </w:r>
-    </w:p>
-    <w:p>
-      <w:r>
+        <w:rPr>
+          <w:rFonts w:ascii="Times New Roman" w:hAnsi="Times New Roman" w:cs="Times New Roman"/>
+          <w:sz w:val="24"/>
+          <w:szCs w:val="24"/>
+        </w:rPr>
+        <w:t xml:space="preserve"> di una data di check</w:t>
+      </w:r>
+      <w:r>
+        <w:rPr>
+          <w:rFonts w:ascii="Times New Roman" w:hAnsi="Times New Roman" w:cs="Times New Roman"/>
+          <w:sz w:val="24"/>
+          <w:szCs w:val="24"/>
+        </w:rPr>
+        <w:t>-</w:t>
+      </w:r>
+      <w:r>
+        <w:rPr>
+          <w:rFonts w:ascii="Times New Roman" w:hAnsi="Times New Roman" w:cs="Times New Roman"/>
+          <w:sz w:val="24"/>
+          <w:szCs w:val="24"/>
+        </w:rPr>
+        <w:t>in antecedente alla data odierna o successiva alla data di check</w:t>
+      </w:r>
+      <w:r>
+        <w:rPr>
+          <w:rFonts w:ascii="Times New Roman" w:hAnsi="Times New Roman" w:cs="Times New Roman"/>
+          <w:sz w:val="24"/>
+          <w:szCs w:val="24"/>
+        </w:rPr>
+        <w:t>-</w:t>
+      </w:r>
+      <w:r>
+        <w:rPr>
+          <w:rFonts w:ascii="Times New Roman" w:hAnsi="Times New Roman" w:cs="Times New Roman"/>
+          <w:sz w:val="24"/>
+          <w:szCs w:val="24"/>
+        </w:rPr>
+        <w:t xml:space="preserve">out inserita. </w:t>
+      </w:r>
+    </w:p>
+    <w:p>
+      <w:pPr>
+        <w:spacing w:line="360" w:lineRule="auto"/>
+        <w:rPr>
+          <w:rFonts w:ascii="Times New Roman" w:hAnsi="Times New Roman" w:cs="Times New Roman"/>
+          <w:sz w:val="24"/>
+          <w:szCs w:val="24"/>
+        </w:rPr>
+      </w:pPr>
+      <w:r>
+        <w:rPr>
+          <w:rFonts w:ascii="Times New Roman" w:hAnsi="Times New Roman" w:cs="Times New Roman"/>
+          <w:sz w:val="24"/>
+          <w:szCs w:val="24"/>
+        </w:rPr>
         <w:t>In entrambi i casi, l’evento che scatena la ricerca verrà bloccato.</w:t>
       </w:r>
     </w:p>
@@ -2654,88 +7033,149 @@
     </w:p>
     <w:p>
       <w:pPr>
-        <w:pStyle w:val="Titolo"/>
-      </w:pPr>
-      <w:r>
-        <w:t>8</w:t>
-      </w:r>
-      <w:r>
-        <w:t xml:space="preserve"> </w:t>
-      </w:r>
-      <w:r>
+        <w:spacing w:after="0" w:line="240" w:lineRule="auto"/>
+        <w:rPr>
+          <w:rFonts w:asciiTheme="majorHAnsi" w:eastAsiaTheme="majorEastAsia" w:hAnsiTheme="majorHAnsi" w:cstheme="majorBidi"/>
+          <w:spacing w:val="-10"/>
+          <w:kern w:val="2"/>
+          <w:sz w:val="56"/>
+          <w:szCs w:val="56"/>
+        </w:rPr>
+      </w:pPr>
+      <w:r>
+        <w:br w:type="page"/>
+      </w:r>
+    </w:p>
+    <w:p>
+      <w:pPr>
+        <w:pStyle w:val="Titolo1"/>
+        <w:jc w:val="center"/>
+        <w:rPr>
+          <w:rFonts w:ascii="Times New Roman" w:hAnsi="Times New Roman" w:cs="Times New Roman"/>
+          <w:b/>
+          <w:color w:val="FF0000"/>
+          <w:sz w:val="52"/>
+          <w:szCs w:val="52"/>
+        </w:rPr>
+      </w:pPr>
+      <w:bookmarkStart w:id="26" w:name="_Toc508622042"/>
+      <w:r>
+        <w:rPr>
+          <w:rFonts w:ascii="Times New Roman" w:hAnsi="Times New Roman" w:cs="Times New Roman"/>
+          <w:b/>
+          <w:color w:val="FF0000"/>
+          <w:sz w:val="52"/>
+          <w:szCs w:val="52"/>
+        </w:rPr>
+        <w:lastRenderedPageBreak/>
         <w:t>VOTAZIONE</w:t>
       </w:r>
-    </w:p>
-    <w:p>
-      <w:pPr>
-        <w:pStyle w:val="Titolo"/>
-        <w:rPr>
-          <w:sz w:val="22"/>
-          <w:szCs w:val="22"/>
-        </w:rPr>
-      </w:pPr>
-      <w:r>
-        <w:rPr>
-          <w:sz w:val="22"/>
-          <w:szCs w:val="22"/>
+      <w:bookmarkEnd w:id="26"/>
+    </w:p>
+    <w:p>
+      <w:pPr>
+        <w:spacing w:line="360" w:lineRule="auto"/>
+        <w:rPr>
+          <w:rFonts w:ascii="Times New Roman" w:hAnsi="Times New Roman" w:cs="Times New Roman"/>
+          <w:sz w:val="24"/>
+          <w:szCs w:val="24"/>
+        </w:rPr>
+      </w:pPr>
+    </w:p>
+    <w:p>
+      <w:pPr>
+        <w:spacing w:line="360" w:lineRule="auto"/>
+        <w:rPr>
+          <w:rFonts w:ascii="Times New Roman" w:hAnsi="Times New Roman" w:cs="Times New Roman"/>
+          <w:sz w:val="24"/>
+          <w:szCs w:val="24"/>
+        </w:rPr>
+      </w:pPr>
+      <w:r>
+        <w:rPr>
+          <w:rFonts w:ascii="Times New Roman" w:hAnsi="Times New Roman" w:cs="Times New Roman"/>
+          <w:sz w:val="24"/>
+          <w:szCs w:val="24"/>
         </w:rPr>
         <w:t>Ogni utente ha la possibilità di esprimere un giudizio su un Hotel in cui ha soggiornato.</w:t>
       </w:r>
     </w:p>
     <w:p>
       <w:pPr>
-        <w:pStyle w:val="Titolo"/>
-        <w:rPr>
-          <w:sz w:val="22"/>
-          <w:szCs w:val="22"/>
-        </w:rPr>
-      </w:pPr>
-      <w:r>
-        <w:rPr>
-          <w:sz w:val="22"/>
-          <w:szCs w:val="22"/>
+        <w:spacing w:line="360" w:lineRule="auto"/>
+        <w:rPr>
+          <w:rFonts w:ascii="Times New Roman" w:hAnsi="Times New Roman" w:cs="Times New Roman"/>
+          <w:sz w:val="24"/>
+          <w:szCs w:val="24"/>
+        </w:rPr>
+      </w:pPr>
+      <w:r>
+        <w:rPr>
+          <w:rFonts w:ascii="Times New Roman" w:hAnsi="Times New Roman" w:cs="Times New Roman"/>
+          <w:sz w:val="24"/>
+          <w:szCs w:val="24"/>
         </w:rPr>
         <w:t xml:space="preserve"> Nello sviluppo di questa specifica sono stati impostati due vincoli chiave:  </w:t>
       </w:r>
     </w:p>
     <w:p>
       <w:pPr>
-        <w:pStyle w:val="Titolo"/>
+        <w:pStyle w:val="Paragrafoelenco"/>
         <w:numPr>
           <w:ilvl w:val="0"/>
-          <w:numId w:val="9"/>
+          <w:numId w:val="13"/>
         </w:numPr>
-        <w:rPr>
-          <w:sz w:val="20"/>
-          <w:szCs w:val="20"/>
-        </w:rPr>
-      </w:pPr>
-      <w:bookmarkStart w:id="5" w:name="_GoBack"/>
-      <w:bookmarkEnd w:id="5"/>
-      <w:r>
-        <w:rPr>
-          <w:sz w:val="20"/>
-          <w:szCs w:val="20"/>
-        </w:rPr>
-        <w:t>L’utente può esprimere un voto solo dopo il giorno di check out</w:t>
-      </w:r>
-    </w:p>
-    <w:p>
-      <w:pPr>
-        <w:pStyle w:val="Titolo"/>
+        <w:spacing w:line="360" w:lineRule="auto"/>
+        <w:rPr>
+          <w:rFonts w:ascii="Times New Roman" w:hAnsi="Times New Roman" w:cs="Times New Roman"/>
+          <w:sz w:val="24"/>
+          <w:szCs w:val="24"/>
+        </w:rPr>
+      </w:pPr>
+      <w:r>
+        <w:rPr>
+          <w:rFonts w:ascii="Times New Roman" w:hAnsi="Times New Roman" w:cs="Times New Roman"/>
+          <w:sz w:val="24"/>
+          <w:szCs w:val="24"/>
+        </w:rPr>
+        <w:t>L’utente può esprimere un voto solo dopo il giorno di check</w:t>
+      </w:r>
+      <w:r>
+        <w:rPr>
+          <w:rFonts w:ascii="Times New Roman" w:hAnsi="Times New Roman" w:cs="Times New Roman"/>
+          <w:sz w:val="24"/>
+          <w:szCs w:val="24"/>
+        </w:rPr>
+        <w:t>-</w:t>
+      </w:r>
+      <w:r>
+        <w:rPr>
+          <w:rFonts w:ascii="Times New Roman" w:hAnsi="Times New Roman" w:cs="Times New Roman"/>
+          <w:sz w:val="24"/>
+          <w:szCs w:val="24"/>
+        </w:rPr>
+        <w:t>out</w:t>
+      </w:r>
+    </w:p>
+    <w:p>
+      <w:pPr>
+        <w:pStyle w:val="Paragrafoelenco"/>
         <w:numPr>
           <w:ilvl w:val="0"/>
-          <w:numId w:val="9"/>
+          <w:numId w:val="13"/>
         </w:numPr>
-        <w:rPr>
-          <w:sz w:val="20"/>
-          <w:szCs w:val="20"/>
-        </w:rPr>
-      </w:pPr>
-      <w:r>
-        <w:rPr>
-          <w:sz w:val="20"/>
-          <w:szCs w:val="20"/>
+        <w:spacing w:line="360" w:lineRule="auto"/>
+        <w:rPr>
+          <w:rFonts w:ascii="Times New Roman" w:hAnsi="Times New Roman" w:cs="Times New Roman"/>
+          <w:sz w:val="24"/>
+          <w:szCs w:val="24"/>
+        </w:rPr>
+      </w:pPr>
+      <w:r>
+        <w:rPr>
+          <w:rFonts w:ascii="Times New Roman" w:hAnsi="Times New Roman" w:cs="Times New Roman"/>
+          <w:sz w:val="24"/>
+          <w:szCs w:val="24"/>
         </w:rPr>
         <w:t>Lo stesso utente non può esprime due volte un giudizio per la stessa struttura</w:t>
       </w:r>
@@ -3035,6 +7475,119 @@
     </w:lvl>
   </w:abstractNum>
   <w:abstractNum w:abstractNumId="2" w15:restartNumberingAfterBreak="0">
+    <w:nsid w:val="12416BB9"/>
+    <w:multiLevelType w:val="hybridMultilevel"/>
+    <w:tmpl w:val="45F070C2"/>
+    <w:lvl w:ilvl="0" w:tplc="04100001">
+      <w:start w:val="1"/>
+      <w:numFmt w:val="bullet"/>
+      <w:lvlText w:val=""/>
+      <w:lvlJc w:val="left"/>
+      <w:pPr>
+        <w:ind w:left="720" w:hanging="360"/>
+      </w:pPr>
+      <w:rPr>
+        <w:rFonts w:ascii="Symbol" w:hAnsi="Symbol" w:hint="default"/>
+      </w:rPr>
+    </w:lvl>
+    <w:lvl w:ilvl="1" w:tplc="04100003" w:tentative="1">
+      <w:start w:val="1"/>
+      <w:numFmt w:val="bullet"/>
+      <w:lvlText w:val="o"/>
+      <w:lvlJc w:val="left"/>
+      <w:pPr>
+        <w:ind w:left="1440" w:hanging="360"/>
+      </w:pPr>
+      <w:rPr>
+        <w:rFonts w:ascii="Courier New" w:hAnsi="Courier New" w:cs="Courier New" w:hint="default"/>
+      </w:rPr>
+    </w:lvl>
+    <w:lvl w:ilvl="2" w:tplc="04100005" w:tentative="1">
+      <w:start w:val="1"/>
+      <w:numFmt w:val="bullet"/>
+      <w:lvlText w:val=""/>
+      <w:lvlJc w:val="left"/>
+      <w:pPr>
+        <w:ind w:left="2160" w:hanging="360"/>
+      </w:pPr>
+      <w:rPr>
+        <w:rFonts w:ascii="Wingdings" w:hAnsi="Wingdings" w:hint="default"/>
+      </w:rPr>
+    </w:lvl>
+    <w:lvl w:ilvl="3" w:tplc="04100001" w:tentative="1">
+      <w:start w:val="1"/>
+      <w:numFmt w:val="bullet"/>
+      <w:lvlText w:val=""/>
+      <w:lvlJc w:val="left"/>
+      <w:pPr>
+        <w:ind w:left="2880" w:hanging="360"/>
+      </w:pPr>
+      <w:rPr>
+        <w:rFonts w:ascii="Symbol" w:hAnsi="Symbol" w:hint="default"/>
+      </w:rPr>
+    </w:lvl>
+    <w:lvl w:ilvl="4" w:tplc="04100003" w:tentative="1">
+      <w:start w:val="1"/>
+      <w:numFmt w:val="bullet"/>
+      <w:lvlText w:val="o"/>
+      <w:lvlJc w:val="left"/>
+      <w:pPr>
+        <w:ind w:left="3600" w:hanging="360"/>
+      </w:pPr>
+      <w:rPr>
+        <w:rFonts w:ascii="Courier New" w:hAnsi="Courier New" w:cs="Courier New" w:hint="default"/>
+      </w:rPr>
+    </w:lvl>
+    <w:lvl w:ilvl="5" w:tplc="04100005" w:tentative="1">
+      <w:start w:val="1"/>
+      <w:numFmt w:val="bullet"/>
+      <w:lvlText w:val=""/>
+      <w:lvlJc w:val="left"/>
+      <w:pPr>
+        <w:ind w:left="4320" w:hanging="360"/>
+      </w:pPr>
+      <w:rPr>
+        <w:rFonts w:ascii="Wingdings" w:hAnsi="Wingdings" w:hint="default"/>
+      </w:rPr>
+    </w:lvl>
+    <w:lvl w:ilvl="6" w:tplc="04100001" w:tentative="1">
+      <w:start w:val="1"/>
+      <w:numFmt w:val="bullet"/>
+      <w:lvlText w:val=""/>
+      <w:lvlJc w:val="left"/>
+      <w:pPr>
+        <w:ind w:left="5040" w:hanging="360"/>
+      </w:pPr>
+      <w:rPr>
+        <w:rFonts w:ascii="Symbol" w:hAnsi="Symbol" w:hint="default"/>
+      </w:rPr>
+    </w:lvl>
+    <w:lvl w:ilvl="7" w:tplc="04100003" w:tentative="1">
+      <w:start w:val="1"/>
+      <w:numFmt w:val="bullet"/>
+      <w:lvlText w:val="o"/>
+      <w:lvlJc w:val="left"/>
+      <w:pPr>
+        <w:ind w:left="5760" w:hanging="360"/>
+      </w:pPr>
+      <w:rPr>
+        <w:rFonts w:ascii="Courier New" w:hAnsi="Courier New" w:cs="Courier New" w:hint="default"/>
+      </w:rPr>
+    </w:lvl>
+    <w:lvl w:ilvl="8" w:tplc="04100005" w:tentative="1">
+      <w:start w:val="1"/>
+      <w:numFmt w:val="bullet"/>
+      <w:lvlText w:val=""/>
+      <w:lvlJc w:val="left"/>
+      <w:pPr>
+        <w:ind w:left="6480" w:hanging="360"/>
+      </w:pPr>
+      <w:rPr>
+        <w:rFonts w:ascii="Wingdings" w:hAnsi="Wingdings" w:hint="default"/>
+      </w:rPr>
+    </w:lvl>
+  </w:abstractNum>
+  <w:abstractNum w:abstractNumId="3" w15:restartNumberingAfterBreak="0">
     <w:nsid w:val="1A2D679E"/>
     <w:multiLevelType w:val="hybridMultilevel"/>
     <w:tmpl w:val="A5B80F10"/>
@@ -3147,7 +7700,7 @@
       </w:rPr>
     </w:lvl>
   </w:abstractNum>
-  <w:abstractNum w:abstractNumId="3" w15:restartNumberingAfterBreak="0">
+  <w:abstractNum w:abstractNumId="4" w15:restartNumberingAfterBreak="0">
     <w:nsid w:val="21794D3A"/>
     <w:multiLevelType w:val="multilevel"/>
     <w:tmpl w:val="F76A5108"/>
@@ -3242,7 +7795,233 @@
       </w:pPr>
     </w:lvl>
   </w:abstractNum>
-  <w:abstractNum w:abstractNumId="4" w15:restartNumberingAfterBreak="0">
+  <w:abstractNum w:abstractNumId="5" w15:restartNumberingAfterBreak="0">
+    <w:nsid w:val="21B43C56"/>
+    <w:multiLevelType w:val="multilevel"/>
+    <w:tmpl w:val="EAFA34FA"/>
+    <w:lvl w:ilvl="0">
+      <w:start w:val="1"/>
+      <w:numFmt w:val="bullet"/>
+      <w:lvlText w:val=""/>
+      <w:lvlJc w:val="left"/>
+      <w:pPr>
+        <w:ind w:left="768" w:hanging="360"/>
+      </w:pPr>
+      <w:rPr>
+        <w:rFonts w:ascii="Symbol" w:hAnsi="Symbol" w:cs="Symbol" w:hint="default"/>
+      </w:rPr>
+    </w:lvl>
+    <w:lvl w:ilvl="1">
+      <w:start w:val="1"/>
+      <w:numFmt w:val="bullet"/>
+      <w:lvlText w:val="o"/>
+      <w:lvlJc w:val="left"/>
+      <w:pPr>
+        <w:ind w:left="1488" w:hanging="360"/>
+      </w:pPr>
+      <w:rPr>
+        <w:rFonts w:ascii="Courier New" w:hAnsi="Courier New" w:cs="Courier New" w:hint="default"/>
+      </w:rPr>
+    </w:lvl>
+    <w:lvl w:ilvl="2">
+      <w:start w:val="1"/>
+      <w:numFmt w:val="bullet"/>
+      <w:lvlText w:val=""/>
+      <w:lvlJc w:val="left"/>
+      <w:pPr>
+        <w:ind w:left="2208" w:hanging="360"/>
+      </w:pPr>
+      <w:rPr>
+        <w:rFonts w:ascii="Wingdings" w:hAnsi="Wingdings" w:cs="Wingdings" w:hint="default"/>
+      </w:rPr>
+    </w:lvl>
+    <w:lvl w:ilvl="3">
+      <w:start w:val="1"/>
+      <w:numFmt w:val="bullet"/>
+      <w:lvlText w:val=""/>
+      <w:lvlJc w:val="left"/>
+      <w:pPr>
+        <w:ind w:left="2928" w:hanging="360"/>
+      </w:pPr>
+      <w:rPr>
+        <w:rFonts w:ascii="Symbol" w:hAnsi="Symbol" w:cs="Symbol" w:hint="default"/>
+      </w:rPr>
+    </w:lvl>
+    <w:lvl w:ilvl="4">
+      <w:start w:val="1"/>
+      <w:numFmt w:val="bullet"/>
+      <w:lvlText w:val="o"/>
+      <w:lvlJc w:val="left"/>
+      <w:pPr>
+        <w:ind w:left="3648" w:hanging="360"/>
+      </w:pPr>
+      <w:rPr>
+        <w:rFonts w:ascii="Courier New" w:hAnsi="Courier New" w:cs="Courier New" w:hint="default"/>
+      </w:rPr>
+    </w:lvl>
+    <w:lvl w:ilvl="5">
+      <w:start w:val="1"/>
+      <w:numFmt w:val="bullet"/>
+      <w:lvlText w:val=""/>
+      <w:lvlJc w:val="left"/>
+      <w:pPr>
+        <w:ind w:left="4368" w:hanging="360"/>
+      </w:pPr>
+      <w:rPr>
+        <w:rFonts w:ascii="Wingdings" w:hAnsi="Wingdings" w:cs="Wingdings" w:hint="default"/>
+      </w:rPr>
+    </w:lvl>
+    <w:lvl w:ilvl="6">
+      <w:start w:val="1"/>
+      <w:numFmt w:val="bullet"/>
+      <w:lvlText w:val=""/>
+      <w:lvlJc w:val="left"/>
+      <w:pPr>
+        <w:ind w:left="5088" w:hanging="360"/>
+      </w:pPr>
+      <w:rPr>
+        <w:rFonts w:ascii="Symbol" w:hAnsi="Symbol" w:cs="Symbol" w:hint="default"/>
+      </w:rPr>
+    </w:lvl>
+    <w:lvl w:ilvl="7">
+      <w:start w:val="1"/>
+      <w:numFmt w:val="bullet"/>
+      <w:lvlText w:val="o"/>
+      <w:lvlJc w:val="left"/>
+      <w:pPr>
+        <w:ind w:left="5808" w:hanging="360"/>
+      </w:pPr>
+      <w:rPr>
+        <w:rFonts w:ascii="Courier New" w:hAnsi="Courier New" w:cs="Courier New" w:hint="default"/>
+      </w:rPr>
+    </w:lvl>
+    <w:lvl w:ilvl="8">
+      <w:start w:val="1"/>
+      <w:numFmt w:val="bullet"/>
+      <w:lvlText w:val=""/>
+      <w:lvlJc w:val="left"/>
+      <w:pPr>
+        <w:ind w:left="6528" w:hanging="360"/>
+      </w:pPr>
+      <w:rPr>
+        <w:rFonts w:ascii="Wingdings" w:hAnsi="Wingdings" w:cs="Wingdings" w:hint="default"/>
+      </w:rPr>
+    </w:lvl>
+  </w:abstractNum>
+  <w:abstractNum w:abstractNumId="6" w15:restartNumberingAfterBreak="0">
+    <w:nsid w:val="2DBE00B4"/>
+    <w:multiLevelType w:val="multilevel"/>
+    <w:tmpl w:val="EAFA34FA"/>
+    <w:lvl w:ilvl="0">
+      <w:start w:val="1"/>
+      <w:numFmt w:val="bullet"/>
+      <w:lvlText w:val=""/>
+      <w:lvlJc w:val="left"/>
+      <w:pPr>
+        <w:ind w:left="768" w:hanging="360"/>
+      </w:pPr>
+      <w:rPr>
+        <w:rFonts w:ascii="Symbol" w:hAnsi="Symbol" w:cs="Symbol" w:hint="default"/>
+      </w:rPr>
+    </w:lvl>
+    <w:lvl w:ilvl="1">
+      <w:start w:val="1"/>
+      <w:numFmt w:val="bullet"/>
+      <w:lvlText w:val="o"/>
+      <w:lvlJc w:val="left"/>
+      <w:pPr>
+        <w:ind w:left="1488" w:hanging="360"/>
+      </w:pPr>
+      <w:rPr>
+        <w:rFonts w:ascii="Courier New" w:hAnsi="Courier New" w:cs="Courier New" w:hint="default"/>
+      </w:rPr>
+    </w:lvl>
+    <w:lvl w:ilvl="2">
+      <w:start w:val="1"/>
+      <w:numFmt w:val="bullet"/>
+      <w:lvlText w:val=""/>
+      <w:lvlJc w:val="left"/>
+      <w:pPr>
+        <w:ind w:left="2208" w:hanging="360"/>
+      </w:pPr>
+      <w:rPr>
+        <w:rFonts w:ascii="Wingdings" w:hAnsi="Wingdings" w:cs="Wingdings" w:hint="default"/>
+      </w:rPr>
+    </w:lvl>
+    <w:lvl w:ilvl="3">
+      <w:start w:val="1"/>
+      <w:numFmt w:val="bullet"/>
+      <w:lvlText w:val=""/>
+      <w:lvlJc w:val="left"/>
+      <w:pPr>
+        <w:ind w:left="2928" w:hanging="360"/>
+      </w:pPr>
+      <w:rPr>
+        <w:rFonts w:ascii="Symbol" w:hAnsi="Symbol" w:cs="Symbol" w:hint="default"/>
+      </w:rPr>
+    </w:lvl>
+    <w:lvl w:ilvl="4">
+      <w:start w:val="1"/>
+      <w:numFmt w:val="bullet"/>
+      <w:lvlText w:val="o"/>
+      <w:lvlJc w:val="left"/>
+      <w:pPr>
+        <w:ind w:left="3648" w:hanging="360"/>
+      </w:pPr>
+      <w:rPr>
+        <w:rFonts w:ascii="Courier New" w:hAnsi="Courier New" w:cs="Courier New" w:hint="default"/>
+      </w:rPr>
+    </w:lvl>
+    <w:lvl w:ilvl="5">
+      <w:start w:val="1"/>
+      <w:numFmt w:val="bullet"/>
+      <w:lvlText w:val=""/>
+      <w:lvlJc w:val="left"/>
+      <w:pPr>
+        <w:ind w:left="4368" w:hanging="360"/>
+      </w:pPr>
+      <w:rPr>
+        <w:rFonts w:ascii="Wingdings" w:hAnsi="Wingdings" w:cs="Wingdings" w:hint="default"/>
+      </w:rPr>
+    </w:lvl>
+    <w:lvl w:ilvl="6">
+      <w:start w:val="1"/>
+      <w:numFmt w:val="bullet"/>
+      <w:lvlText w:val=""/>
+      <w:lvlJc w:val="left"/>
+      <w:pPr>
+        <w:ind w:left="5088" w:hanging="360"/>
+      </w:pPr>
+      <w:rPr>
+        <w:rFonts w:ascii="Symbol" w:hAnsi="Symbol" w:cs="Symbol" w:hint="default"/>
+      </w:rPr>
+    </w:lvl>
+    <w:lvl w:ilvl="7">
+      <w:start w:val="1"/>
+      <w:numFmt w:val="bullet"/>
+      <w:lvlText w:val="o"/>
+      <w:lvlJc w:val="left"/>
+      <w:pPr>
+        <w:ind w:left="5808" w:hanging="360"/>
+      </w:pPr>
+      <w:rPr>
+        <w:rFonts w:ascii="Courier New" w:hAnsi="Courier New" w:cs="Courier New" w:hint="default"/>
+      </w:rPr>
+    </w:lvl>
+    <w:lvl w:ilvl="8">
+      <w:start w:val="1"/>
+      <w:numFmt w:val="bullet"/>
+      <w:lvlText w:val=""/>
+      <w:lvlJc w:val="left"/>
+      <w:pPr>
+        <w:ind w:left="6528" w:hanging="360"/>
+      </w:pPr>
+      <w:rPr>
+        <w:rFonts w:ascii="Wingdings" w:hAnsi="Wingdings" w:cs="Wingdings" w:hint="default"/>
+      </w:rPr>
+    </w:lvl>
+  </w:abstractNum>
+  <w:abstractNum w:abstractNumId="7" w15:restartNumberingAfterBreak="0">
     <w:nsid w:val="412D2C05"/>
     <w:multiLevelType w:val="multilevel"/>
     <w:tmpl w:val="EAFA34FA"/>
@@ -3355,7 +8134,7 @@
       </w:rPr>
     </w:lvl>
   </w:abstractNum>
-  <w:abstractNum w:abstractNumId="5" w15:restartNumberingAfterBreak="0">
+  <w:abstractNum w:abstractNumId="8" w15:restartNumberingAfterBreak="0">
     <w:nsid w:val="579B2CE4"/>
     <w:multiLevelType w:val="multilevel"/>
     <w:tmpl w:val="B9E2BC06"/>
@@ -3468,7 +8247,120 @@
       </w:rPr>
     </w:lvl>
   </w:abstractNum>
-  <w:abstractNum w:abstractNumId="6" w15:restartNumberingAfterBreak="0">
+  <w:abstractNum w:abstractNumId="9" w15:restartNumberingAfterBreak="0">
+    <w:nsid w:val="597E0D4C"/>
+    <w:multiLevelType w:val="multilevel"/>
+    <w:tmpl w:val="99189540"/>
+    <w:lvl w:ilvl="0">
+      <w:start w:val="1"/>
+      <w:numFmt w:val="decimal"/>
+      <w:lvlText w:val="%1"/>
+      <w:lvlJc w:val="left"/>
+      <w:pPr>
+        <w:ind w:left="708" w:hanging="708"/>
+      </w:pPr>
+      <w:rPr>
+        <w:rFonts w:hint="default"/>
+      </w:rPr>
+    </w:lvl>
+    <w:lvl w:ilvl="1">
+      <w:start w:val="1"/>
+      <w:numFmt w:val="decimal"/>
+      <w:lvlText w:val="%1.%2"/>
+      <w:lvlJc w:val="left"/>
+      <w:pPr>
+        <w:ind w:left="720" w:hanging="720"/>
+      </w:pPr>
+      <w:rPr>
+        <w:rFonts w:hint="default"/>
+      </w:rPr>
+    </w:lvl>
+    <w:lvl w:ilvl="2">
+      <w:start w:val="1"/>
+      <w:numFmt w:val="decimal"/>
+      <w:lvlText w:val="%1.%2.%3"/>
+      <w:lvlJc w:val="left"/>
+      <w:pPr>
+        <w:ind w:left="720" w:hanging="720"/>
+      </w:pPr>
+      <w:rPr>
+        <w:rFonts w:hint="default"/>
+      </w:rPr>
+    </w:lvl>
+    <w:lvl w:ilvl="3">
+      <w:start w:val="1"/>
+      <w:numFmt w:val="decimal"/>
+      <w:lvlText w:val="%1.%2.%3.%4"/>
+      <w:lvlJc w:val="left"/>
+      <w:pPr>
+        <w:ind w:left="1080" w:hanging="1080"/>
+      </w:pPr>
+      <w:rPr>
+        <w:rFonts w:hint="default"/>
+      </w:rPr>
+    </w:lvl>
+    <w:lvl w:ilvl="4">
+      <w:start w:val="1"/>
+      <w:numFmt w:val="decimal"/>
+      <w:lvlText w:val="%1.%2.%3.%4.%5"/>
+      <w:lvlJc w:val="left"/>
+      <w:pPr>
+        <w:ind w:left="1440" w:hanging="1440"/>
+      </w:pPr>
+      <w:rPr>
+        <w:rFonts w:hint="default"/>
+      </w:rPr>
+    </w:lvl>
+    <w:lvl w:ilvl="5">
+      <w:start w:val="1"/>
+      <w:numFmt w:val="decimal"/>
+      <w:lvlText w:val="%1.%2.%3.%4.%5.%6"/>
+      <w:lvlJc w:val="left"/>
+      <w:pPr>
+        <w:ind w:left="1800" w:hanging="1800"/>
+      </w:pPr>
+      <w:rPr>
+        <w:rFonts w:hint="default"/>
+      </w:rPr>
+    </w:lvl>
+    <w:lvl w:ilvl="6">
+      <w:start w:val="1"/>
+      <w:numFmt w:val="decimal"/>
+      <w:lvlText w:val="%1.%2.%3.%4.%5.%6.%7"/>
+      <w:lvlJc w:val="left"/>
+      <w:pPr>
+        <w:ind w:left="1800" w:hanging="1800"/>
+      </w:pPr>
+      <w:rPr>
+        <w:rFonts w:hint="default"/>
+      </w:rPr>
+    </w:lvl>
+    <w:lvl w:ilvl="7">
+      <w:start w:val="1"/>
+      <w:numFmt w:val="decimal"/>
+      <w:lvlText w:val="%1.%2.%3.%4.%5.%6.%7.%8"/>
+      <w:lvlJc w:val="left"/>
+      <w:pPr>
+        <w:ind w:left="2160" w:hanging="2160"/>
+      </w:pPr>
+      <w:rPr>
+        <w:rFonts w:hint="default"/>
+      </w:rPr>
+    </w:lvl>
+    <w:lvl w:ilvl="8">
+      <w:start w:val="1"/>
+      <w:numFmt w:val="decimal"/>
+      <w:lvlText w:val="%1.%2.%3.%4.%5.%6.%7.%8.%9"/>
+      <w:lvlJc w:val="left"/>
+      <w:pPr>
+        <w:ind w:left="2520" w:hanging="2520"/>
+      </w:pPr>
+      <w:rPr>
+        <w:rFonts w:hint="default"/>
+      </w:rPr>
+    </w:lvl>
+  </w:abstractNum>
+  <w:abstractNum w:abstractNumId="10" w15:restartNumberingAfterBreak="0">
     <w:nsid w:val="5E8F4F44"/>
     <w:multiLevelType w:val="multilevel"/>
     <w:tmpl w:val="4F481724"/>
@@ -3554,7 +8446,120 @@
       </w:pPr>
     </w:lvl>
   </w:abstractNum>
-  <w:abstractNum w:abstractNumId="7" w15:restartNumberingAfterBreak="0">
+  <w:abstractNum w:abstractNumId="11" w15:restartNumberingAfterBreak="0">
+    <w:nsid w:val="650A771F"/>
+    <w:multiLevelType w:val="multilevel"/>
+    <w:tmpl w:val="EAFA34FA"/>
+    <w:lvl w:ilvl="0">
+      <w:start w:val="1"/>
+      <w:numFmt w:val="bullet"/>
+      <w:lvlText w:val=""/>
+      <w:lvlJc w:val="left"/>
+      <w:pPr>
+        <w:ind w:left="768" w:hanging="360"/>
+      </w:pPr>
+      <w:rPr>
+        <w:rFonts w:ascii="Symbol" w:hAnsi="Symbol" w:cs="Symbol" w:hint="default"/>
+      </w:rPr>
+    </w:lvl>
+    <w:lvl w:ilvl="1">
+      <w:start w:val="1"/>
+      <w:numFmt w:val="bullet"/>
+      <w:lvlText w:val="o"/>
+      <w:lvlJc w:val="left"/>
+      <w:pPr>
+        <w:ind w:left="1488" w:hanging="360"/>
+      </w:pPr>
+      <w:rPr>
+        <w:rFonts w:ascii="Courier New" w:hAnsi="Courier New" w:cs="Courier New" w:hint="default"/>
+      </w:rPr>
+    </w:lvl>
+    <w:lvl w:ilvl="2">
+      <w:start w:val="1"/>
+      <w:numFmt w:val="bullet"/>
+      <w:lvlText w:val=""/>
+      <w:lvlJc w:val="left"/>
+      <w:pPr>
+        <w:ind w:left="2208" w:hanging="360"/>
+      </w:pPr>
+      <w:rPr>
+        <w:rFonts w:ascii="Wingdings" w:hAnsi="Wingdings" w:cs="Wingdings" w:hint="default"/>
+      </w:rPr>
+    </w:lvl>
+    <w:lvl w:ilvl="3">
+      <w:start w:val="1"/>
+      <w:numFmt w:val="bullet"/>
+      <w:lvlText w:val=""/>
+      <w:lvlJc w:val="left"/>
+      <w:pPr>
+        <w:ind w:left="2928" w:hanging="360"/>
+      </w:pPr>
+      <w:rPr>
+        <w:rFonts w:ascii="Symbol" w:hAnsi="Symbol" w:cs="Symbol" w:hint="default"/>
+      </w:rPr>
+    </w:lvl>
+    <w:lvl w:ilvl="4">
+      <w:start w:val="1"/>
+      <w:numFmt w:val="bullet"/>
+      <w:lvlText w:val="o"/>
+      <w:lvlJc w:val="left"/>
+      <w:pPr>
+        <w:ind w:left="3648" w:hanging="360"/>
+      </w:pPr>
+      <w:rPr>
+        <w:rFonts w:ascii="Courier New" w:hAnsi="Courier New" w:cs="Courier New" w:hint="default"/>
+      </w:rPr>
+    </w:lvl>
+    <w:lvl w:ilvl="5">
+      <w:start w:val="1"/>
+      <w:numFmt w:val="bullet"/>
+      <w:lvlText w:val=""/>
+      <w:lvlJc w:val="left"/>
+      <w:pPr>
+        <w:ind w:left="4368" w:hanging="360"/>
+      </w:pPr>
+      <w:rPr>
+        <w:rFonts w:ascii="Wingdings" w:hAnsi="Wingdings" w:cs="Wingdings" w:hint="default"/>
+      </w:rPr>
+    </w:lvl>
+    <w:lvl w:ilvl="6">
+      <w:start w:val="1"/>
+      <w:numFmt w:val="bullet"/>
+      <w:lvlText w:val=""/>
+      <w:lvlJc w:val="left"/>
+      <w:pPr>
+        <w:ind w:left="5088" w:hanging="360"/>
+      </w:pPr>
+      <w:rPr>
+        <w:rFonts w:ascii="Symbol" w:hAnsi="Symbol" w:cs="Symbol" w:hint="default"/>
+      </w:rPr>
+    </w:lvl>
+    <w:lvl w:ilvl="7">
+      <w:start w:val="1"/>
+      <w:numFmt w:val="bullet"/>
+      <w:lvlText w:val="o"/>
+      <w:lvlJc w:val="left"/>
+      <w:pPr>
+        <w:ind w:left="5808" w:hanging="360"/>
+      </w:pPr>
+      <w:rPr>
+        <w:rFonts w:ascii="Courier New" w:hAnsi="Courier New" w:cs="Courier New" w:hint="default"/>
+      </w:rPr>
+    </w:lvl>
+    <w:lvl w:ilvl="8">
+      <w:start w:val="1"/>
+      <w:numFmt w:val="bullet"/>
+      <w:lvlText w:val=""/>
+      <w:lvlJc w:val="left"/>
+      <w:pPr>
+        <w:ind w:left="6528" w:hanging="360"/>
+      </w:pPr>
+      <w:rPr>
+        <w:rFonts w:ascii="Wingdings" w:hAnsi="Wingdings" w:cs="Wingdings" w:hint="default"/>
+      </w:rPr>
+    </w:lvl>
+  </w:abstractNum>
+  <w:abstractNum w:abstractNumId="12" w15:restartNumberingAfterBreak="0">
     <w:nsid w:val="67405E86"/>
     <w:multiLevelType w:val="hybridMultilevel"/>
     <w:tmpl w:val="EF5AFA26"/>
@@ -3640,7 +8645,7 @@
       </w:pPr>
     </w:lvl>
   </w:abstractNum>
-  <w:abstractNum w:abstractNumId="8" w15:restartNumberingAfterBreak="0">
+  <w:abstractNum w:abstractNumId="13" w15:restartNumberingAfterBreak="0">
     <w:nsid w:val="70E85467"/>
     <w:multiLevelType w:val="multilevel"/>
     <w:tmpl w:val="63AE6E2C"/>
@@ -3754,31 +8759,46 @@
     </w:lvl>
   </w:abstractNum>
   <w:num w:numId="1">
-    <w:abstractNumId w:val="6"/>
+    <w:abstractNumId w:val="10"/>
   </w:num>
   <w:num w:numId="2">
     <w:abstractNumId w:val="0"/>
   </w:num>
   <w:num w:numId="3">
-    <w:abstractNumId w:val="4"/>
+    <w:abstractNumId w:val="7"/>
   </w:num>
   <w:num w:numId="4">
-    <w:abstractNumId w:val="5"/>
+    <w:abstractNumId w:val="8"/>
   </w:num>
   <w:num w:numId="5">
-    <w:abstractNumId w:val="8"/>
+    <w:abstractNumId w:val="13"/>
   </w:num>
   <w:num w:numId="6">
     <w:abstractNumId w:val="1"/>
   </w:num>
   <w:num w:numId="7">
+    <w:abstractNumId w:val="4"/>
+  </w:num>
+  <w:num w:numId="8">
+    <w:abstractNumId w:val="12"/>
+  </w:num>
+  <w:num w:numId="9">
     <w:abstractNumId w:val="3"/>
   </w:num>
-  <w:num w:numId="8">
-    <w:abstractNumId w:val="7"/>
+  <w:num w:numId="10">
+    <w:abstractNumId w:val="2"/>
   </w:num>
-  <w:num w:numId="9">
-    <w:abstractNumId w:val="2"/>
+  <w:num w:numId="11">
+    <w:abstractNumId w:val="11"/>
+  </w:num>
+  <w:num w:numId="12">
+    <w:abstractNumId w:val="6"/>
+  </w:num>
+  <w:num w:numId="13">
+    <w:abstractNumId w:val="5"/>
+  </w:num>
+  <w:num w:numId="14">
+    <w:abstractNumId w:val="9"/>
   </w:num>
 </w:numbering>
 </file>
@@ -4643,6 +9663,17 @@
       <w:lang w:eastAsia="it-IT"/>
     </w:rPr>
   </w:style>
+  <w:style w:type="character" w:styleId="Collegamentoipertestuale">
+    <w:name w:val="Hyperlink"/>
+    <w:basedOn w:val="Carpredefinitoparagrafo"/>
+    <w:uiPriority w:val="99"/>
+    <w:unhideWhenUsed/>
+    <w:rsid w:val="00AC06C8"/>
+    <w:rPr>
+      <w:color w:val="0563C1" w:themeColor="hyperlink"/>
+      <w:u w:val="single"/>
+    </w:rPr>
+  </w:style>
 </w:styles>
 </file>
 
@@ -4946,7 +9977,7 @@
 </file>
 
 <file path=customXml/itemProps1.xml><?xml version="1.0" encoding="utf-8"?>
-<ds:datastoreItem xmlns:ds="http://schemas.openxmlformats.org/officeDocument/2006/customXml" ds:itemID="{343BD07F-DF91-4C72-8269-2A0A00209FF7}">
+<ds:datastoreItem xmlns:ds="http://schemas.openxmlformats.org/officeDocument/2006/customXml" ds:itemID="{2160944C-6DD5-46F2-873A-BD3E1DF9CCE6}">
   <ds:schemaRefs>
     <ds:schemaRef ds:uri="http://schemas.openxmlformats.org/officeDocument/2006/bibliography"/>
   </ds:schemaRefs>

--- a/MyBookingApp_Gregorio_Mezzetti.docx
+++ b/MyBookingApp_Gregorio_Mezzetti.docx
@@ -8,7 +8,7 @@
           <w:docPartGallery w:val="Table of Contents"/>
           <w:docPartUnique w:val="true"/>
         </w:docPartObj>
-        <w:id w:val="765168800"/>
+        <w:id w:val="735121577"/>
       </w:sdtPr>
       <w:sdtContent>
         <w:p>
@@ -47,13 +47,6 @@
             <w:r>
               <w:rPr>
                 <w:webHidden/>
-                <w:rStyle w:val="IndexLink"/>
-              </w:rPr>
-              <w:t>Sommario</w:t>
-            </w:r>
-            <w:r>
-              <w:rPr>
-                <w:webHidden/>
               </w:rPr>
               <w:fldChar w:fldCharType="begin"/>
             </w:r>
@@ -71,9 +64,11 @@
             </w:r>
             <w:r>
               <w:rPr>
+                <w:webHidden/>
                 <w:rStyle w:val="IndexLink"/>
                 <w:vanish w:val="false"/>
               </w:rPr>
+              <w:t>Sommario</w:t>
               <w:tab/>
               <w:t>1</w:t>
             </w:r>
@@ -102,6 +97,7 @@
                 <w:rStyle w:val="IndexLink"/>
                 <w:rFonts w:ascii="Times New Roman" w:hAnsi="Times New Roman"/>
                 <w:b/>
+                <w:vanish w:val="false"/>
               </w:rPr>
               <w:t>INTRODUZIONE</w:t>
             </w:r>
@@ -156,6 +152,7 @@
                 <w:webHidden/>
                 <w:rStyle w:val="IndexLink"/>
                 <w:rFonts w:ascii="Times New Roman" w:hAnsi="Times New Roman"/>
+                <w:vanish w:val="false"/>
               </w:rPr>
               <w:t>1.1</w:t>
             </w:r>
@@ -224,6 +221,7 @@
                 <w:webHidden/>
                 <w:rStyle w:val="IndexLink"/>
                 <w:rFonts w:ascii="Times New Roman" w:hAnsi="Times New Roman"/>
+                <w:vanish w:val="false"/>
               </w:rPr>
               <w:t>1.2</w:t>
             </w:r>
@@ -292,6 +290,7 @@
                 <w:rStyle w:val="IndexLink"/>
                 <w:rFonts w:ascii="Times New Roman" w:hAnsi="Times New Roman"/>
                 <w:b/>
+                <w:vanish w:val="false"/>
               </w:rPr>
               <w:t>FUNZIONE RICERCA E PRENOTAZIONE</w:t>
             </w:r>
@@ -346,6 +345,7 @@
                 <w:webHidden/>
                 <w:rStyle w:val="IndexLink"/>
                 <w:rFonts w:ascii="Times New Roman" w:hAnsi="Times New Roman"/>
+                <w:vanish w:val="false"/>
               </w:rPr>
               <w:t>2.1</w:t>
             </w:r>
@@ -413,6 +413,7 @@
                 <w:webHidden/>
                 <w:rStyle w:val="IndexLink"/>
                 <w:rFonts w:ascii="Times New Roman" w:hAnsi="Times New Roman"/>
+                <w:vanish w:val="false"/>
               </w:rPr>
               <w:t>2.2.1 IMPLEMENTAZIONE</w:t>
             </w:r>
@@ -466,6 +467,7 @@
                 <w:webHidden/>
                 <w:rStyle w:val="IndexLink"/>
                 <w:rFonts w:ascii="Times New Roman" w:hAnsi="Times New Roman"/>
+                <w:vanish w:val="false"/>
               </w:rPr>
               <w:t>2.2 FUNZIONE PRENOTAZIONE</w:t>
             </w:r>
@@ -519,6 +521,7 @@
                 <w:webHidden/>
                 <w:rStyle w:val="IndexLink"/>
                 <w:rFonts w:ascii="Times New Roman" w:hAnsi="Times New Roman"/>
+                <w:vanish w:val="false"/>
               </w:rPr>
               <w:t>2.2.1 IMPLEMENTAZIONE</w:t>
             </w:r>
@@ -573,6 +576,7 @@
                 <w:rStyle w:val="IndexLink"/>
                 <w:rFonts w:ascii="Times New Roman" w:hAnsi="Times New Roman"/>
                 <w:b/>
+                <w:vanish w:val="false"/>
               </w:rPr>
               <w:t>FUNZIONE DI LOGIN</w:t>
             </w:r>
@@ -626,6 +630,7 @@
                 <w:webHidden/>
                 <w:rStyle w:val="IndexLink"/>
                 <w:rFonts w:ascii="Times New Roman" w:hAnsi="Times New Roman"/>
+                <w:vanish w:val="false"/>
               </w:rPr>
               <w:t>3.1 PROCEDURA DI LOGIN</w:t>
             </w:r>
@@ -679,6 +684,7 @@
                 <w:webHidden/>
                 <w:rStyle w:val="IndexLink"/>
                 <w:rFonts w:ascii="Times New Roman" w:hAnsi="Times New Roman"/>
+                <w:vanish w:val="false"/>
               </w:rPr>
               <w:t>3.2 IMPLEMENTAZIONE</w:t>
             </w:r>
@@ -733,6 +739,7 @@
                 <w:rStyle w:val="IndexLink"/>
                 <w:rFonts w:ascii="Times New Roman" w:hAnsi="Times New Roman"/>
                 <w:b/>
+                <w:vanish w:val="false"/>
               </w:rPr>
               <w:t>FUNZIONE DI REGISTRAZIONE UTENTE</w:t>
             </w:r>
@@ -786,6 +793,7 @@
                 <w:webHidden/>
                 <w:rStyle w:val="IndexLink"/>
                 <w:rFonts w:ascii="Times New Roman" w:hAnsi="Times New Roman"/>
+                <w:vanish w:val="false"/>
               </w:rPr>
               <w:t>4.1 PROCEDURA DI REGISTRAZIONE</w:t>
             </w:r>
@@ -839,6 +847,7 @@
                 <w:webHidden/>
                 <w:rStyle w:val="IndexLink"/>
                 <w:rFonts w:ascii="Times New Roman" w:hAnsi="Times New Roman"/>
+                <w:vanish w:val="false"/>
               </w:rPr>
               <w:t>4.2 SCELTE IMPLEMENTATIVE</w:t>
             </w:r>
@@ -892,6 +901,7 @@
                 <w:webHidden/>
                 <w:rStyle w:val="IndexLink"/>
                 <w:rFonts w:ascii="Times New Roman" w:hAnsi="Times New Roman"/>
+                <w:vanish w:val="false"/>
               </w:rPr>
               <w:t>4.3 IMPLEMENTAZIONE</w:t>
             </w:r>
@@ -946,6 +956,7 @@
                 <w:rStyle w:val="IndexLink"/>
                 <w:rFonts w:ascii="Times New Roman" w:hAnsi="Times New Roman"/>
                 <w:b/>
+                <w:vanish w:val="false"/>
               </w:rPr>
               <w:t>FUNZIONE CREAZIONE HOTEL/CAMERA</w:t>
             </w:r>
@@ -999,6 +1010,7 @@
                 <w:webHidden/>
                 <w:rStyle w:val="IndexLink"/>
                 <w:rFonts w:ascii="Times New Roman" w:hAnsi="Times New Roman"/>
+                <w:vanish w:val="false"/>
               </w:rPr>
               <w:t>5.1 FUNZIONE CREAZIONE HOTEL/CAMERA</w:t>
             </w:r>
@@ -1052,6 +1064,7 @@
                 <w:webHidden/>
                 <w:rStyle w:val="IndexLink"/>
                 <w:rFonts w:ascii="Times New Roman" w:hAnsi="Times New Roman"/>
+                <w:vanish w:val="false"/>
               </w:rPr>
               <w:t>5.2 IMPLEMENTAZIONI</w:t>
             </w:r>
@@ -1106,6 +1119,7 @@
                 <w:rStyle w:val="IndexLink"/>
                 <w:rFonts w:ascii="Times New Roman" w:hAnsi="Times New Roman"/>
                 <w:b/>
+                <w:vanish w:val="false"/>
               </w:rPr>
               <w:t>PROCESSO GESTIONE PROFILO UTENTE</w:t>
             </w:r>
@@ -1159,6 +1173,7 @@
                 <w:webHidden/>
                 <w:rStyle w:val="IndexLink"/>
                 <w:rFonts w:ascii="Times New Roman" w:hAnsi="Times New Roman"/>
+                <w:vanish w:val="false"/>
               </w:rPr>
               <w:t>6.1 FUNZIONE GESTIONE PROFILO UTENTE</w:t>
             </w:r>
@@ -1213,6 +1228,7 @@
                 <w:rStyle w:val="IndexLink"/>
                 <w:rFonts w:ascii="Times New Roman" w:hAnsi="Times New Roman"/>
                 <w:b/>
+                <w:vanish w:val="false"/>
               </w:rPr>
               <w:t>CONTROLLI JAVASCRIPT</w:t>
             </w:r>
@@ -1267,6 +1283,7 @@
                 <w:rStyle w:val="IndexLink"/>
                 <w:rFonts w:ascii="Times New Roman" w:hAnsi="Times New Roman"/>
                 <w:b/>
+                <w:vanish w:val="false"/>
               </w:rPr>
               <w:t>VOTAZIONE</w:t>
             </w:r>
@@ -1895,8 +1912,8 @@
       </w:pPr>
       <w:bookmarkStart w:id="5" w:name="_Toc508622023"/>
       <w:bookmarkStart w:id="6" w:name="_Toc508197587"/>
+      <w:bookmarkEnd w:id="5"/>
       <w:bookmarkEnd w:id="6"/>
-      <w:bookmarkEnd w:id="5"/>
       <w:r>
         <w:rPr>
           <w:rFonts w:cs="Times New Roman" w:ascii="Times New Roman" w:hAnsi="Times New Roman"/>
@@ -1934,7 +1951,7 @@
       <w:r>
         <w:rPr/>
         <w:drawing>
-          <wp:inline distT="0" distB="5080" distL="0" distR="635">
+          <wp:inline distT="0" distB="0" distL="0" distR="0">
             <wp:extent cx="6114415" cy="2623820"/>
             <wp:effectExtent l="0" t="0" r="0" b="0"/>
             <wp:docPr id="1" name="Immagine 15" descr=""/>
@@ -2248,7 +2265,7 @@
       <w:r>
         <w:rPr/>
         <w:drawing>
-          <wp:inline distT="0" distB="7620" distL="0" distR="635">
+          <wp:inline distT="0" distB="0" distL="0" distR="0">
             <wp:extent cx="6114415" cy="201930"/>
             <wp:effectExtent l="0" t="0" r="0" b="0"/>
             <wp:docPr id="2" name="Immagine 2" descr=""/>
@@ -2326,7 +2343,7 @@
       <w:r>
         <w:rPr/>
         <w:drawing>
-          <wp:inline distT="0" distB="0" distL="0" distR="7620">
+          <wp:inline distT="0" distB="0" distL="0" distR="0">
             <wp:extent cx="1783080" cy="2345690"/>
             <wp:effectExtent l="0" t="0" r="0" b="0"/>
             <wp:docPr id="3" name="Immagine 3" descr=""/>
@@ -2403,7 +2420,7 @@
       <w:r>
         <w:rPr/>
         <w:drawing>
-          <wp:inline distT="0" distB="6350" distL="0" distR="1905">
+          <wp:inline distT="0" distB="0" distL="0" distR="0">
             <wp:extent cx="2512695" cy="2851150"/>
             <wp:effectExtent l="0" t="0" r="0" b="0"/>
             <wp:docPr id="4" name="Immagine 4" descr=""/>
@@ -2461,8 +2478,6 @@
           <w:szCs w:val="32"/>
         </w:rPr>
       </w:pPr>
-      <w:bookmarkStart w:id="11" w:name="_Toc508622026"/>
-      <w:bookmarkStart w:id="12" w:name="_Toc508622026"/>
       <w:r>
         <w:rPr>
           <w:rFonts w:cs="Times New Roman" w:ascii="Times New Roman" w:hAnsi="Times New Roman"/>
@@ -2543,8 +2558,8 @@
           <w:szCs w:val="32"/>
         </w:rPr>
       </w:pPr>
-      <w:bookmarkStart w:id="13" w:name="_Toc508622026"/>
-      <w:bookmarkEnd w:id="13"/>
+      <w:bookmarkStart w:id="11" w:name="_Toc508622026"/>
+      <w:bookmarkEnd w:id="11"/>
       <w:r>
         <w:rPr>
           <w:rFonts w:cs="Times New Roman" w:ascii="Times New Roman" w:hAnsi="Times New Roman"/>
@@ -2741,7 +2756,7 @@
       <w:r>
         <w:rPr/>
         <w:drawing>
-          <wp:inline distT="0" distB="6350" distL="0" distR="8255">
+          <wp:inline distT="0" distB="0" distL="0" distR="0">
             <wp:extent cx="6125845" cy="527050"/>
             <wp:effectExtent l="0" t="0" r="0" b="0"/>
             <wp:docPr id="5" name="Immagine 5" descr=""/>
@@ -2803,8 +2818,8 @@
           <w:szCs w:val="40"/>
         </w:rPr>
       </w:pPr>
-      <w:bookmarkStart w:id="14" w:name="_Toc508622027"/>
-      <w:bookmarkEnd w:id="14"/>
+      <w:bookmarkStart w:id="12" w:name="_Toc508622027"/>
+      <w:bookmarkEnd w:id="12"/>
       <w:r>
         <w:rPr>
           <w:rFonts w:cs="Times New Roman" w:ascii="Times New Roman" w:hAnsi="Times New Roman"/>
@@ -2982,8 +2997,8 @@
           <w:szCs w:val="32"/>
         </w:rPr>
       </w:pPr>
-      <w:bookmarkStart w:id="15" w:name="_Toc508622028"/>
-      <w:bookmarkEnd w:id="15"/>
+      <w:bookmarkStart w:id="13" w:name="_Toc508622028"/>
+      <w:bookmarkEnd w:id="13"/>
       <w:r>
         <w:rPr>
           <w:rFonts w:cs="Times New Roman" w:ascii="Times New Roman" w:hAnsi="Times New Roman"/>
@@ -3118,8 +3133,8 @@
           <w:szCs w:val="52"/>
         </w:rPr>
       </w:pPr>
-      <w:bookmarkStart w:id="16" w:name="_Toc508622029"/>
-      <w:bookmarkEnd w:id="16"/>
+      <w:bookmarkStart w:id="14" w:name="_Toc508622029"/>
+      <w:bookmarkEnd w:id="14"/>
       <w:r>
         <w:rPr>
           <w:rFonts w:cs="Times New Roman" w:ascii="Times New Roman" w:hAnsi="Times New Roman"/>
@@ -3162,7 +3177,7 @@
           <w:szCs w:val="40"/>
         </w:rPr>
       </w:pPr>
-      <w:bookmarkStart w:id="17" w:name="_Toc508622030"/>
+      <w:bookmarkStart w:id="15" w:name="_Toc508622030"/>
       <w:r>
         <w:rPr>
           <w:rFonts w:cs="Times New Roman" w:ascii="Times New Roman" w:hAnsi="Times New Roman"/>
@@ -3172,7 +3187,7 @@
         </w:rPr>
         <w:t>3.1 PROCEDURA DI LOGIN</w:t>
       </w:r>
-      <w:bookmarkEnd w:id="17"/>
+      <w:bookmarkEnd w:id="15"/>
       <w:r>
         <w:rPr>
           <w:rFonts w:cs="Times New Roman" w:ascii="Times New Roman" w:hAnsi="Times New Roman"/>
@@ -3278,8 +3293,8 @@
           <w:szCs w:val="40"/>
         </w:rPr>
       </w:pPr>
-      <w:bookmarkStart w:id="18" w:name="_Toc508622031"/>
-      <w:bookmarkEnd w:id="18"/>
+      <w:bookmarkStart w:id="16" w:name="_Toc508622031"/>
+      <w:bookmarkEnd w:id="16"/>
       <w:r>
         <w:rPr>
           <w:rFonts w:cs="Times New Roman" w:ascii="Times New Roman" w:hAnsi="Times New Roman"/>
@@ -3422,8 +3437,8 @@
           <w:szCs w:val="52"/>
         </w:rPr>
       </w:pPr>
-      <w:bookmarkStart w:id="19" w:name="_Toc508622032"/>
-      <w:bookmarkEnd w:id="19"/>
+      <w:bookmarkStart w:id="17" w:name="_Toc508622032"/>
+      <w:bookmarkEnd w:id="17"/>
       <w:r>
         <w:rPr>
           <w:rFonts w:cs="Times New Roman" w:ascii="Times New Roman" w:hAnsi="Times New Roman"/>
@@ -3466,8 +3481,8 @@
           <w:szCs w:val="40"/>
         </w:rPr>
       </w:pPr>
-      <w:bookmarkStart w:id="20" w:name="_Toc508622033"/>
-      <w:bookmarkEnd w:id="20"/>
+      <w:bookmarkStart w:id="18" w:name="_Toc508622033"/>
+      <w:bookmarkEnd w:id="18"/>
       <w:r>
         <w:rPr>
           <w:rFonts w:cs="Times New Roman" w:ascii="Times New Roman" w:hAnsi="Times New Roman"/>
@@ -3633,8 +3648,8 @@
           <w:szCs w:val="40"/>
         </w:rPr>
       </w:pPr>
-      <w:bookmarkStart w:id="21" w:name="_Toc508622034"/>
-      <w:bookmarkEnd w:id="21"/>
+      <w:bookmarkStart w:id="19" w:name="_Toc508622034"/>
+      <w:bookmarkEnd w:id="19"/>
       <w:r>
         <w:rPr>
           <w:rFonts w:cs="Times New Roman" w:ascii="Times New Roman" w:hAnsi="Times New Roman"/>
@@ -3732,8 +3747,8 @@
           <w:szCs w:val="36"/>
         </w:rPr>
       </w:pPr>
-      <w:bookmarkStart w:id="22" w:name="_Toc508622035"/>
-      <w:bookmarkEnd w:id="22"/>
+      <w:bookmarkStart w:id="20" w:name="_Toc508622035"/>
+      <w:bookmarkEnd w:id="20"/>
       <w:r>
         <w:rPr>
           <w:rFonts w:cs="Times New Roman" w:ascii="Times New Roman" w:hAnsi="Times New Roman"/>
@@ -3905,8 +3920,8 @@
           <w:szCs w:val="52"/>
         </w:rPr>
       </w:pPr>
-      <w:bookmarkStart w:id="23" w:name="_Toc508622036"/>
-      <w:bookmarkEnd w:id="23"/>
+      <w:bookmarkStart w:id="21" w:name="_Toc508622036"/>
+      <w:bookmarkEnd w:id="21"/>
       <w:r>
         <w:rPr>
           <w:rFonts w:cs="Times New Roman" w:ascii="Times New Roman" w:hAnsi="Times New Roman"/>
@@ -3949,8 +3964,8 @@
           <w:szCs w:val="40"/>
         </w:rPr>
       </w:pPr>
-      <w:bookmarkStart w:id="24" w:name="_Toc508622037"/>
-      <w:bookmarkEnd w:id="24"/>
+      <w:bookmarkStart w:id="22" w:name="_Toc508622037"/>
+      <w:bookmarkEnd w:id="22"/>
       <w:r>
         <w:rPr>
           <w:rFonts w:cs="Times New Roman" w:ascii="Times New Roman" w:hAnsi="Times New Roman"/>
@@ -4047,7 +4062,7 @@
       <w:r>
         <w:rPr/>
         <w:drawing>
-          <wp:inline distT="0" distB="1270" distL="0" distR="0">
+          <wp:inline distT="0" distB="0" distL="0" distR="0">
             <wp:extent cx="1681480" cy="3409315"/>
             <wp:effectExtent l="0" t="0" r="0" b="0"/>
             <wp:docPr id="9" name="Immagine 9" descr=""/>
@@ -4145,7 +4160,7 @@
       <w:r>
         <w:rPr/>
         <w:drawing>
-          <wp:inline distT="0" distB="0" distL="0" distR="4445">
+          <wp:inline distT="0" distB="0" distL="0" distR="0">
             <wp:extent cx="1634490" cy="1932940"/>
             <wp:effectExtent l="0" t="0" r="0" b="0"/>
             <wp:docPr id="10" name="Immagine 10" descr=""/>
@@ -4207,8 +4222,8 @@
           <w:szCs w:val="40"/>
         </w:rPr>
       </w:pPr>
-      <w:bookmarkStart w:id="25" w:name="_Toc508622038"/>
-      <w:bookmarkEnd w:id="25"/>
+      <w:bookmarkStart w:id="23" w:name="_Toc508622038"/>
+      <w:bookmarkEnd w:id="23"/>
       <w:r>
         <w:rPr>
           <w:rFonts w:cs="Times New Roman" w:ascii="Times New Roman" w:hAnsi="Times New Roman"/>
@@ -4363,8 +4378,8 @@
           <w:szCs w:val="52"/>
         </w:rPr>
       </w:pPr>
-      <w:bookmarkStart w:id="26" w:name="_Toc508622039"/>
-      <w:bookmarkEnd w:id="26"/>
+      <w:bookmarkStart w:id="24" w:name="_Toc508622039"/>
+      <w:bookmarkEnd w:id="24"/>
       <w:r>
         <w:rPr>
           <w:rFonts w:cs="Times New Roman" w:ascii="Times New Roman" w:hAnsi="Times New Roman"/>
@@ -4407,8 +4422,8 @@
           <w:szCs w:val="40"/>
         </w:rPr>
       </w:pPr>
-      <w:bookmarkStart w:id="27" w:name="_Toc508622040"/>
-      <w:bookmarkEnd w:id="27"/>
+      <w:bookmarkStart w:id="25" w:name="_Toc508622040"/>
+      <w:bookmarkEnd w:id="25"/>
       <w:r>
         <w:rPr>
           <w:rFonts w:cs="Times New Roman" w:ascii="Times New Roman" w:hAnsi="Times New Roman"/>
@@ -4446,7 +4461,7 @@
       <w:r>
         <w:rPr/>
         <w:drawing>
-          <wp:inline distT="0" distB="4445" distL="0" distR="6350">
+          <wp:inline distT="0" distB="0" distL="0" distR="0">
             <wp:extent cx="5175885" cy="2644140"/>
             <wp:effectExtent l="0" t="0" r="0" b="0"/>
             <wp:docPr id="12" name="Immagine 12" descr=""/>
@@ -4559,8 +4574,8 @@
           <w:szCs w:val="52"/>
         </w:rPr>
       </w:pPr>
-      <w:bookmarkStart w:id="28" w:name="_Toc508622041"/>
-      <w:bookmarkEnd w:id="28"/>
+      <w:bookmarkStart w:id="26" w:name="_Toc508622041"/>
+      <w:bookmarkEnd w:id="26"/>
       <w:r>
         <w:rPr>
           <w:rFonts w:cs="Times New Roman" w:ascii="Times New Roman" w:hAnsi="Times New Roman"/>
@@ -4721,10 +4736,10 @@
           <w:szCs w:val="52"/>
         </w:rPr>
       </w:pPr>
-      <w:bookmarkStart w:id="29" w:name="__DdeLink__640_1362547251"/>
-      <w:bookmarkStart w:id="30" w:name="_Toc508622042"/>
-      <w:bookmarkEnd w:id="29"/>
-      <w:bookmarkEnd w:id="30"/>
+      <w:bookmarkStart w:id="27" w:name="_Toc508622042"/>
+      <w:bookmarkStart w:id="28" w:name="__DdeLink__640_1362547251"/>
+      <w:bookmarkEnd w:id="27"/>
+      <w:bookmarkEnd w:id="28"/>
       <w:r>
         <w:rPr>
           <w:rFonts w:cs="Times New Roman" w:ascii="Times New Roman" w:hAnsi="Times New Roman"/>
@@ -5051,6 +5066,15 @@
       </w:pPr>
       <w:r>
         <w:rPr/>
+      </w:r>
+    </w:p>
+    <w:p>
+      <w:pPr>
+        <w:pStyle w:val="Normal"/>
+        <w:rPr/>
+      </w:pPr>
+      <w:r>
+        <w:rPr/>
         <w:drawing>
           <wp:anchor behindDoc="0" distT="0" distB="0" distL="0" distR="0" simplePos="0" locked="0" layoutInCell="1" allowOverlap="1" relativeHeight="17">
             <wp:simplePos x="0" y="0"/>
@@ -5060,7 +5084,7 @@
             <wp:positionV relativeFrom="paragraph">
               <wp:posOffset>635</wp:posOffset>
             </wp:positionV>
-            <wp:extent cx="6120130" cy="4885055"/>
+            <wp:extent cx="5039995" cy="4615180"/>
             <wp:effectExtent l="0" t="0" r="0" b="0"/>
             <wp:wrapSquare wrapText="largest"/>
             <wp:docPr id="16" name="Image1" descr=""/>
@@ -5085,7 +5109,7 @@
                   <pic:spPr bwMode="auto">
                     <a:xfrm>
                       <a:off x="0" y="0"/>
-                      <a:ext cx="6120130" cy="4885055"/>
+                      <a:ext cx="5039995" cy="4615180"/>
                     </a:xfrm>
                     <a:prstGeom prst="rect">
                       <a:avLst/>
@@ -5096,15 +5120,6 @@
             </a:graphic>
           </wp:anchor>
         </w:drawing>
-      </w:r>
-    </w:p>
-    <w:p>
-      <w:pPr>
-        <w:pStyle w:val="Normal"/>
-        <w:rPr/>
-      </w:pPr>
-      <w:r>
-        <w:rPr/>
       </w:r>
     </w:p>
     <w:p>
@@ -5634,6 +5649,8 @@
       </w:pPr>
       <w:rPr>
         <w:rFonts w:ascii="Symbol" w:hAnsi="Symbol" w:cs="Symbol" w:hint="default"/>
+        <w:sz w:val="24"/>
+        <w:rFonts w:cs="Symbol"/>
       </w:rPr>
     </w:lvl>
     <w:lvl w:ilvl="1">
@@ -5659,6 +5676,7 @@
       </w:pPr>
       <w:rPr>
         <w:rFonts w:ascii="Wingdings" w:hAnsi="Wingdings" w:cs="Wingdings" w:hint="default"/>
+        <w:rFonts w:cs="Wingdings"/>
       </w:rPr>
     </w:lvl>
     <w:lvl w:ilvl="3">
@@ -5671,6 +5689,7 @@
       </w:pPr>
       <w:rPr>
         <w:rFonts w:ascii="Symbol" w:hAnsi="Symbol" w:cs="Symbol" w:hint="default"/>
+        <w:rFonts w:cs="Symbol"/>
       </w:rPr>
     </w:lvl>
     <w:lvl w:ilvl="4">
@@ -5696,6 +5715,7 @@
       </w:pPr>
       <w:rPr>
         <w:rFonts w:ascii="Wingdings" w:hAnsi="Wingdings" w:cs="Wingdings" w:hint="default"/>
+        <w:rFonts w:cs="Wingdings"/>
       </w:rPr>
     </w:lvl>
     <w:lvl w:ilvl="6">
@@ -5708,6 +5728,7 @@
       </w:pPr>
       <w:rPr>
         <w:rFonts w:ascii="Symbol" w:hAnsi="Symbol" w:cs="Symbol" w:hint="default"/>
+        <w:rFonts w:cs="Symbol"/>
       </w:rPr>
     </w:lvl>
     <w:lvl w:ilvl="7">
@@ -5733,6 +5754,7 @@
       </w:pPr>
       <w:rPr>
         <w:rFonts w:ascii="Wingdings" w:hAnsi="Wingdings" w:cs="Wingdings" w:hint="default"/>
+        <w:rFonts w:cs="Wingdings"/>
       </w:rPr>
     </w:lvl>
   </w:abstractNum>
@@ -6310,7 +6332,6 @@
     <w:rPrDefault>
       <w:rPr>
         <w:rFonts w:ascii="Calibri" w:hAnsi="Calibri" w:eastAsia="Calibri" w:cs="" w:asciiTheme="minorHAnsi" w:cstheme="minorBidi" w:eastAsiaTheme="minorHAnsi" w:hAnsiTheme="minorHAnsi"/>
-        <w:sz w:val="22"/>
         <w:szCs w:val="22"/>
         <w:lang w:val="it-IT" w:eastAsia="en-US" w:bidi="ar-SA"/>
       </w:rPr>
@@ -6707,7 +6728,7 @@
     </w:pPr>
     <w:rPr>
       <w:rFonts w:ascii="Calibri" w:hAnsi="Calibri" w:eastAsia="Calibri" w:cs="" w:asciiTheme="minorHAnsi" w:cstheme="minorBidi" w:eastAsiaTheme="minorHAnsi" w:hAnsiTheme="minorHAnsi"/>
-      <w:color w:val="auto"/>
+      <w:color w:val="00000A"/>
       <w:kern w:val="0"/>
       <w:sz w:val="22"/>
       <w:szCs w:val="22"/>
@@ -7562,6 +7583,454 @@
   </w:style>
   <w:style w:type="character" w:styleId="ListLabel99">
     <w:name w:val="ListLabel 99"/>
+    <w:qFormat/>
+    <w:rPr>
+      <w:rFonts w:cs="Wingdings"/>
+    </w:rPr>
+  </w:style>
+  <w:style w:type="character" w:styleId="ListLabel100">
+    <w:name w:val="ListLabel 100"/>
+    <w:qFormat/>
+    <w:rPr>
+      <w:rFonts w:ascii="Times New Roman" w:hAnsi="Times New Roman" w:cs="Symbol"/>
+      <w:sz w:val="24"/>
+    </w:rPr>
+  </w:style>
+  <w:style w:type="character" w:styleId="ListLabel101">
+    <w:name w:val="ListLabel 101"/>
+    <w:qFormat/>
+    <w:rPr>
+      <w:rFonts w:cs="Courier New"/>
+    </w:rPr>
+  </w:style>
+  <w:style w:type="character" w:styleId="ListLabel102">
+    <w:name w:val="ListLabel 102"/>
+    <w:qFormat/>
+    <w:rPr>
+      <w:rFonts w:cs="Wingdings"/>
+    </w:rPr>
+  </w:style>
+  <w:style w:type="character" w:styleId="ListLabel103">
+    <w:name w:val="ListLabel 103"/>
+    <w:qFormat/>
+    <w:rPr>
+      <w:rFonts w:cs="Symbol"/>
+    </w:rPr>
+  </w:style>
+  <w:style w:type="character" w:styleId="ListLabel104">
+    <w:name w:val="ListLabel 104"/>
+    <w:qFormat/>
+    <w:rPr>
+      <w:rFonts w:cs="Courier New"/>
+    </w:rPr>
+  </w:style>
+  <w:style w:type="character" w:styleId="ListLabel105">
+    <w:name w:val="ListLabel 105"/>
+    <w:qFormat/>
+    <w:rPr>
+      <w:rFonts w:cs="Wingdings"/>
+    </w:rPr>
+  </w:style>
+  <w:style w:type="character" w:styleId="ListLabel106">
+    <w:name w:val="ListLabel 106"/>
+    <w:qFormat/>
+    <w:rPr>
+      <w:rFonts w:cs="Symbol"/>
+    </w:rPr>
+  </w:style>
+  <w:style w:type="character" w:styleId="ListLabel107">
+    <w:name w:val="ListLabel 107"/>
+    <w:qFormat/>
+    <w:rPr>
+      <w:rFonts w:cs="Courier New"/>
+    </w:rPr>
+  </w:style>
+  <w:style w:type="character" w:styleId="ListLabel108">
+    <w:name w:val="ListLabel 108"/>
+    <w:qFormat/>
+    <w:rPr>
+      <w:rFonts w:cs="Wingdings"/>
+    </w:rPr>
+  </w:style>
+  <w:style w:type="character" w:styleId="ListLabel109">
+    <w:name w:val="ListLabel 109"/>
+    <w:qFormat/>
+    <w:rPr>
+      <w:rFonts w:ascii="Times New Roman" w:hAnsi="Times New Roman" w:cs="Symbol"/>
+      <w:sz w:val="24"/>
+    </w:rPr>
+  </w:style>
+  <w:style w:type="character" w:styleId="ListLabel110">
+    <w:name w:val="ListLabel 110"/>
+    <w:qFormat/>
+    <w:rPr>
+      <w:rFonts w:cs="Courier New"/>
+    </w:rPr>
+  </w:style>
+  <w:style w:type="character" w:styleId="ListLabel111">
+    <w:name w:val="ListLabel 111"/>
+    <w:qFormat/>
+    <w:rPr>
+      <w:rFonts w:cs="Wingdings"/>
+    </w:rPr>
+  </w:style>
+  <w:style w:type="character" w:styleId="ListLabel112">
+    <w:name w:val="ListLabel 112"/>
+    <w:qFormat/>
+    <w:rPr>
+      <w:rFonts w:cs="Symbol"/>
+    </w:rPr>
+  </w:style>
+  <w:style w:type="character" w:styleId="ListLabel113">
+    <w:name w:val="ListLabel 113"/>
+    <w:qFormat/>
+    <w:rPr>
+      <w:rFonts w:cs="Courier New"/>
+    </w:rPr>
+  </w:style>
+  <w:style w:type="character" w:styleId="ListLabel114">
+    <w:name w:val="ListLabel 114"/>
+    <w:qFormat/>
+    <w:rPr>
+      <w:rFonts w:cs="Wingdings"/>
+    </w:rPr>
+  </w:style>
+  <w:style w:type="character" w:styleId="ListLabel115">
+    <w:name w:val="ListLabel 115"/>
+    <w:qFormat/>
+    <w:rPr>
+      <w:rFonts w:cs="Symbol"/>
+    </w:rPr>
+  </w:style>
+  <w:style w:type="character" w:styleId="ListLabel116">
+    <w:name w:val="ListLabel 116"/>
+    <w:qFormat/>
+    <w:rPr>
+      <w:rFonts w:cs="Courier New"/>
+    </w:rPr>
+  </w:style>
+  <w:style w:type="character" w:styleId="ListLabel117">
+    <w:name w:val="ListLabel 117"/>
+    <w:qFormat/>
+    <w:rPr>
+      <w:rFonts w:cs="Wingdings"/>
+    </w:rPr>
+  </w:style>
+  <w:style w:type="character" w:styleId="ListLabel118">
+    <w:name w:val="ListLabel 118"/>
+    <w:qFormat/>
+    <w:rPr>
+      <w:rFonts w:ascii="Times New Roman" w:hAnsi="Times New Roman" w:cs="Symbol"/>
+      <w:sz w:val="24"/>
+    </w:rPr>
+  </w:style>
+  <w:style w:type="character" w:styleId="ListLabel119">
+    <w:name w:val="ListLabel 119"/>
+    <w:qFormat/>
+    <w:rPr>
+      <w:rFonts w:cs="Courier New"/>
+    </w:rPr>
+  </w:style>
+  <w:style w:type="character" w:styleId="ListLabel120">
+    <w:name w:val="ListLabel 120"/>
+    <w:qFormat/>
+    <w:rPr>
+      <w:rFonts w:cs="Wingdings"/>
+    </w:rPr>
+  </w:style>
+  <w:style w:type="character" w:styleId="ListLabel121">
+    <w:name w:val="ListLabel 121"/>
+    <w:qFormat/>
+    <w:rPr>
+      <w:rFonts w:cs="Symbol"/>
+    </w:rPr>
+  </w:style>
+  <w:style w:type="character" w:styleId="ListLabel122">
+    <w:name w:val="ListLabel 122"/>
+    <w:qFormat/>
+    <w:rPr>
+      <w:rFonts w:cs="Courier New"/>
+    </w:rPr>
+  </w:style>
+  <w:style w:type="character" w:styleId="ListLabel123">
+    <w:name w:val="ListLabel 123"/>
+    <w:qFormat/>
+    <w:rPr>
+      <w:rFonts w:cs="Wingdings"/>
+    </w:rPr>
+  </w:style>
+  <w:style w:type="character" w:styleId="ListLabel124">
+    <w:name w:val="ListLabel 124"/>
+    <w:qFormat/>
+    <w:rPr>
+      <w:rFonts w:cs="Symbol"/>
+    </w:rPr>
+  </w:style>
+  <w:style w:type="character" w:styleId="ListLabel125">
+    <w:name w:val="ListLabel 125"/>
+    <w:qFormat/>
+    <w:rPr>
+      <w:rFonts w:cs="Courier New"/>
+    </w:rPr>
+  </w:style>
+  <w:style w:type="character" w:styleId="ListLabel126">
+    <w:name w:val="ListLabel 126"/>
+    <w:qFormat/>
+    <w:rPr>
+      <w:rFonts w:cs="Wingdings"/>
+    </w:rPr>
+  </w:style>
+  <w:style w:type="character" w:styleId="ListLabel127">
+    <w:name w:val="ListLabel 127"/>
+    <w:qFormat/>
+    <w:rPr>
+      <w:rFonts w:ascii="Times New Roman" w:hAnsi="Times New Roman" w:cs="Symbol"/>
+      <w:sz w:val="24"/>
+    </w:rPr>
+  </w:style>
+  <w:style w:type="character" w:styleId="ListLabel128">
+    <w:name w:val="ListLabel 128"/>
+    <w:qFormat/>
+    <w:rPr>
+      <w:rFonts w:cs="Courier New"/>
+    </w:rPr>
+  </w:style>
+  <w:style w:type="character" w:styleId="ListLabel129">
+    <w:name w:val="ListLabel 129"/>
+    <w:qFormat/>
+    <w:rPr>
+      <w:rFonts w:cs="Wingdings"/>
+    </w:rPr>
+  </w:style>
+  <w:style w:type="character" w:styleId="ListLabel130">
+    <w:name w:val="ListLabel 130"/>
+    <w:qFormat/>
+    <w:rPr>
+      <w:rFonts w:cs="Symbol"/>
+    </w:rPr>
+  </w:style>
+  <w:style w:type="character" w:styleId="ListLabel131">
+    <w:name w:val="ListLabel 131"/>
+    <w:qFormat/>
+    <w:rPr>
+      <w:rFonts w:cs="Courier New"/>
+    </w:rPr>
+  </w:style>
+  <w:style w:type="character" w:styleId="ListLabel132">
+    <w:name w:val="ListLabel 132"/>
+    <w:qFormat/>
+    <w:rPr>
+      <w:rFonts w:cs="Wingdings"/>
+    </w:rPr>
+  </w:style>
+  <w:style w:type="character" w:styleId="ListLabel133">
+    <w:name w:val="ListLabel 133"/>
+    <w:qFormat/>
+    <w:rPr>
+      <w:rFonts w:cs="Symbol"/>
+    </w:rPr>
+  </w:style>
+  <w:style w:type="character" w:styleId="ListLabel134">
+    <w:name w:val="ListLabel 134"/>
+    <w:qFormat/>
+    <w:rPr>
+      <w:rFonts w:cs="Courier New"/>
+    </w:rPr>
+  </w:style>
+  <w:style w:type="character" w:styleId="ListLabel135">
+    <w:name w:val="ListLabel 135"/>
+    <w:qFormat/>
+    <w:rPr>
+      <w:rFonts w:cs="Wingdings"/>
+    </w:rPr>
+  </w:style>
+  <w:style w:type="character" w:styleId="ListLabel136">
+    <w:name w:val="ListLabel 136"/>
+    <w:qFormat/>
+    <w:rPr>
+      <w:rFonts w:ascii="Times New Roman" w:hAnsi="Times New Roman" w:cs="Symbol"/>
+      <w:sz w:val="24"/>
+    </w:rPr>
+  </w:style>
+  <w:style w:type="character" w:styleId="ListLabel137">
+    <w:name w:val="ListLabel 137"/>
+    <w:qFormat/>
+    <w:rPr>
+      <w:rFonts w:cs="Courier New"/>
+    </w:rPr>
+  </w:style>
+  <w:style w:type="character" w:styleId="ListLabel138">
+    <w:name w:val="ListLabel 138"/>
+    <w:qFormat/>
+    <w:rPr>
+      <w:rFonts w:cs="Wingdings"/>
+    </w:rPr>
+  </w:style>
+  <w:style w:type="character" w:styleId="ListLabel139">
+    <w:name w:val="ListLabel 139"/>
+    <w:qFormat/>
+    <w:rPr>
+      <w:rFonts w:cs="Symbol"/>
+    </w:rPr>
+  </w:style>
+  <w:style w:type="character" w:styleId="ListLabel140">
+    <w:name w:val="ListLabel 140"/>
+    <w:qFormat/>
+    <w:rPr>
+      <w:rFonts w:cs="Courier New"/>
+    </w:rPr>
+  </w:style>
+  <w:style w:type="character" w:styleId="ListLabel141">
+    <w:name w:val="ListLabel 141"/>
+    <w:qFormat/>
+    <w:rPr>
+      <w:rFonts w:cs="Wingdings"/>
+    </w:rPr>
+  </w:style>
+  <w:style w:type="character" w:styleId="ListLabel142">
+    <w:name w:val="ListLabel 142"/>
+    <w:qFormat/>
+    <w:rPr>
+      <w:rFonts w:cs="Symbol"/>
+    </w:rPr>
+  </w:style>
+  <w:style w:type="character" w:styleId="ListLabel143">
+    <w:name w:val="ListLabel 143"/>
+    <w:qFormat/>
+    <w:rPr>
+      <w:rFonts w:cs="Courier New"/>
+    </w:rPr>
+  </w:style>
+  <w:style w:type="character" w:styleId="ListLabel144">
+    <w:name w:val="ListLabel 144"/>
+    <w:qFormat/>
+    <w:rPr>
+      <w:rFonts w:cs="Wingdings"/>
+    </w:rPr>
+  </w:style>
+  <w:style w:type="character" w:styleId="ListLabel145">
+    <w:name w:val="ListLabel 145"/>
+    <w:qFormat/>
+    <w:rPr>
+      <w:rFonts w:ascii="Times New Roman" w:hAnsi="Times New Roman" w:cs="Symbol"/>
+      <w:sz w:val="24"/>
+    </w:rPr>
+  </w:style>
+  <w:style w:type="character" w:styleId="ListLabel146">
+    <w:name w:val="ListLabel 146"/>
+    <w:qFormat/>
+    <w:rPr>
+      <w:rFonts w:cs="Courier New"/>
+    </w:rPr>
+  </w:style>
+  <w:style w:type="character" w:styleId="ListLabel147">
+    <w:name w:val="ListLabel 147"/>
+    <w:qFormat/>
+    <w:rPr>
+      <w:rFonts w:cs="Wingdings"/>
+    </w:rPr>
+  </w:style>
+  <w:style w:type="character" w:styleId="ListLabel148">
+    <w:name w:val="ListLabel 148"/>
+    <w:qFormat/>
+    <w:rPr>
+      <w:rFonts w:cs="Symbol"/>
+    </w:rPr>
+  </w:style>
+  <w:style w:type="character" w:styleId="ListLabel149">
+    <w:name w:val="ListLabel 149"/>
+    <w:qFormat/>
+    <w:rPr>
+      <w:rFonts w:cs="Courier New"/>
+    </w:rPr>
+  </w:style>
+  <w:style w:type="character" w:styleId="ListLabel150">
+    <w:name w:val="ListLabel 150"/>
+    <w:qFormat/>
+    <w:rPr>
+      <w:rFonts w:cs="Wingdings"/>
+    </w:rPr>
+  </w:style>
+  <w:style w:type="character" w:styleId="ListLabel151">
+    <w:name w:val="ListLabel 151"/>
+    <w:qFormat/>
+    <w:rPr>
+      <w:rFonts w:cs="Symbol"/>
+    </w:rPr>
+  </w:style>
+  <w:style w:type="character" w:styleId="ListLabel152">
+    <w:name w:val="ListLabel 152"/>
+    <w:qFormat/>
+    <w:rPr>
+      <w:rFonts w:cs="Courier New"/>
+    </w:rPr>
+  </w:style>
+  <w:style w:type="character" w:styleId="ListLabel153">
+    <w:name w:val="ListLabel 153"/>
+    <w:qFormat/>
+    <w:rPr>
+      <w:rFonts w:cs="Wingdings"/>
+    </w:rPr>
+  </w:style>
+  <w:style w:type="character" w:styleId="ListLabel154">
+    <w:name w:val="ListLabel 154"/>
+    <w:qFormat/>
+    <w:rPr>
+      <w:rFonts w:ascii="Times New Roman" w:hAnsi="Times New Roman" w:cs="Symbol"/>
+      <w:sz w:val="24"/>
+    </w:rPr>
+  </w:style>
+  <w:style w:type="character" w:styleId="ListLabel155">
+    <w:name w:val="ListLabel 155"/>
+    <w:qFormat/>
+    <w:rPr>
+      <w:rFonts w:cs="Courier New"/>
+    </w:rPr>
+  </w:style>
+  <w:style w:type="character" w:styleId="ListLabel156">
+    <w:name w:val="ListLabel 156"/>
+    <w:qFormat/>
+    <w:rPr>
+      <w:rFonts w:cs="Wingdings"/>
+    </w:rPr>
+  </w:style>
+  <w:style w:type="character" w:styleId="ListLabel157">
+    <w:name w:val="ListLabel 157"/>
+    <w:qFormat/>
+    <w:rPr>
+      <w:rFonts w:cs="Symbol"/>
+    </w:rPr>
+  </w:style>
+  <w:style w:type="character" w:styleId="ListLabel158">
+    <w:name w:val="ListLabel 158"/>
+    <w:qFormat/>
+    <w:rPr>
+      <w:rFonts w:cs="Courier New"/>
+    </w:rPr>
+  </w:style>
+  <w:style w:type="character" w:styleId="ListLabel159">
+    <w:name w:val="ListLabel 159"/>
+    <w:qFormat/>
+    <w:rPr>
+      <w:rFonts w:cs="Wingdings"/>
+    </w:rPr>
+  </w:style>
+  <w:style w:type="character" w:styleId="ListLabel160">
+    <w:name w:val="ListLabel 160"/>
+    <w:qFormat/>
+    <w:rPr>
+      <w:rFonts w:cs="Symbol"/>
+    </w:rPr>
+  </w:style>
+  <w:style w:type="character" w:styleId="ListLabel161">
+    <w:name w:val="ListLabel 161"/>
+    <w:qFormat/>
+    <w:rPr>
+      <w:rFonts w:cs="Courier New"/>
+    </w:rPr>
+  </w:style>
+  <w:style w:type="character" w:styleId="ListLabel162">
+    <w:name w:val="ListLabel 162"/>
     <w:qFormat/>
     <w:rPr>
       <w:rFonts w:cs="Wingdings"/>
